--- a/docassemble/UsTxFamilyLaw/data/templates/200_-_ORIGINAL_INVENTORY_AND_APPRAISMENT_0.01.docx
+++ b/docassemble/UsTxFamilyLaw/data/templates/200_-_ORIGINAL_INVENTORY_AND_APPRAISMENT_0.01.docx
@@ -7,7 +7,7 @@
         <w:pStyle w:val="Title"/>
       </w:pPr>
       <w:r>
-        <w:t>ORIGINAL INVENTORY AND APPRAISMENT</w:t>
+        <w:t>INVENTORY AND APPRAISMENT</w:t>
       </w:r>
     </w:p>
     <w:p>
@@ -15,7 +15,19 @@
         <w:pStyle w:val="Subtitle"/>
       </w:pPr>
       <w:r>
-        <w:t>[{{Name}}, {{Alignment}}]</w:t>
+        <w:t>[{{</w:t>
+      </w:r>
+      <w:r>
+        <w:t>name</w:t>
+      </w:r>
+      <w:r>
+        <w:t>}}, {{</w:t>
+      </w:r>
+      <w:r>
+        <w:t>a</w:t>
+      </w:r>
+      <w:r>
+        <w:t>lignment}}]</w:t>
       </w:r>
     </w:p>
     <w:p>
@@ -27,7 +39,26 @@
         </w:numPr>
       </w:pPr>
       <w:r>
-        <w:t>REAL PROPERTY</w:t>
+        <w:t xml:space="preserve">{%p if </w:t>
+      </w:r>
+      <w:proofErr w:type="spellStart"/>
+      <w:r>
+        <w:t>realproperty</w:t>
+      </w:r>
+      <w:proofErr w:type="spellEnd"/>
+      <w:r>
+        <w:t xml:space="preserve"> </w:t>
+      </w:r>
+      <w:proofErr w:type="gramStart"/>
+      <w:r>
+        <w:t>%}</w:t>
+      </w:r>
+      <w:r>
+        <w:t>REAL</w:t>
+      </w:r>
+      <w:proofErr w:type="gramEnd"/>
+      <w:r>
+        <w:t xml:space="preserve"> PROPERTY</w:t>
       </w:r>
     </w:p>
     <w:p>
@@ -39,14 +70,113 @@
         </w:numPr>
       </w:pPr>
       <w:r>
-        <w:t xml:space="preserve">Address: </w:t>
-      </w:r>
-      <w:r>
-        <w:rPr>
-          <w:b/>
-          <w:bCs/>
-        </w:rPr>
-        <w:t>{{Street}}, {{City}}, {{County}} County, {{State}} {{ZIP}}</w:t>
+        <w:t xml:space="preserve">{% for prop in </w:t>
+      </w:r>
+      <w:proofErr w:type="spellStart"/>
+      <w:r>
+        <w:t>realproperty</w:t>
+      </w:r>
+      <w:proofErr w:type="spellEnd"/>
+      <w:r>
+        <w:t xml:space="preserve"> </w:t>
+      </w:r>
+      <w:proofErr w:type="gramStart"/>
+      <w:r>
+        <w:t>%}</w:t>
+      </w:r>
+      <w:r>
+        <w:t>Address</w:t>
+      </w:r>
+      <w:proofErr w:type="gramEnd"/>
+      <w:r>
+        <w:t xml:space="preserve">: </w:t>
+      </w:r>
+      <w:r>
+        <w:rPr>
+          <w:b/>
+          <w:bCs/>
+        </w:rPr>
+        <w:t>{{</w:t>
+      </w:r>
+      <w:proofErr w:type="spellStart"/>
+      <w:r>
+        <w:rPr>
+          <w:b/>
+          <w:bCs/>
+        </w:rPr>
+        <w:t>prop.address</w:t>
+      </w:r>
+      <w:proofErr w:type="spellEnd"/>
+      <w:r>
+        <w:rPr>
+          <w:b/>
+          <w:bCs/>
+        </w:rPr>
+        <w:t>}}, {{</w:t>
+      </w:r>
+      <w:proofErr w:type="spellStart"/>
+      <w:r>
+        <w:rPr>
+          <w:b/>
+          <w:bCs/>
+        </w:rPr>
+        <w:t>prop.city</w:t>
+      </w:r>
+      <w:proofErr w:type="spellEnd"/>
+      <w:r>
+        <w:rPr>
+          <w:b/>
+          <w:bCs/>
+        </w:rPr>
+        <w:t>}}, {{</w:t>
+      </w:r>
+      <w:proofErr w:type="spellStart"/>
+      <w:r>
+        <w:rPr>
+          <w:b/>
+          <w:bCs/>
+        </w:rPr>
+        <w:t>prop.county</w:t>
+      </w:r>
+      <w:proofErr w:type="spellEnd"/>
+      <w:r>
+        <w:rPr>
+          <w:b/>
+          <w:bCs/>
+        </w:rPr>
+        <w:t>}}, {{</w:t>
+      </w:r>
+      <w:proofErr w:type="spellStart"/>
+      <w:r>
+        <w:rPr>
+          <w:b/>
+          <w:bCs/>
+        </w:rPr>
+        <w:t>prop.state</w:t>
+      </w:r>
+      <w:proofErr w:type="spellEnd"/>
+      <w:r>
+        <w:rPr>
+          <w:b/>
+          <w:bCs/>
+        </w:rPr>
+        <w:t>}} {{</w:t>
+      </w:r>
+      <w:proofErr w:type="spellStart"/>
+      <w:r>
+        <w:rPr>
+          <w:b/>
+          <w:bCs/>
+        </w:rPr>
+        <w:t>prop.postal_code</w:t>
+      </w:r>
+      <w:proofErr w:type="spellEnd"/>
+      <w:r>
+        <w:rPr>
+          <w:b/>
+          <w:bCs/>
+        </w:rPr>
+        <w:t>}}</w:t>
       </w:r>
     </w:p>
     <w:p>
@@ -68,8 +198,13 @@
         <w:t>{{</w:t>
       </w:r>
       <w:proofErr w:type="spellStart"/>
-      <w:r>
-        <w:t>Names_on_Title</w:t>
+      <w:proofErr w:type="gramStart"/>
+      <w:r>
+        <w:t>prop.names</w:t>
+      </w:r>
+      <w:proofErr w:type="gramEnd"/>
+      <w:r>
+        <w:t>_title</w:t>
       </w:r>
       <w:proofErr w:type="spellEnd"/>
       <w:r>
@@ -95,8 +230,13 @@
         <w:t>{{</w:t>
       </w:r>
       <w:proofErr w:type="spellStart"/>
-      <w:r>
-        <w:t>Names_on_Mortgage</w:t>
+      <w:proofErr w:type="gramStart"/>
+      <w:r>
+        <w:t>prop.names</w:t>
+      </w:r>
+      <w:proofErr w:type="gramEnd"/>
+      <w:r>
+        <w:t>_loan</w:t>
       </w:r>
       <w:proofErr w:type="spellEnd"/>
       <w:r>
@@ -122,8 +262,13 @@
         <w:t>{{</w:t>
       </w:r>
       <w:proofErr w:type="spellStart"/>
-      <w:r>
-        <w:t>Fair_Market_Value</w:t>
+      <w:proofErr w:type="gramStart"/>
+      <w:r>
+        <w:t>prop.esimated</w:t>
+      </w:r>
+      <w:proofErr w:type="gramEnd"/>
+      <w:r>
+        <w:t>_value</w:t>
       </w:r>
       <w:proofErr w:type="spellEnd"/>
       <w:r>
@@ -149,8 +294,13 @@
         <w:t>{{</w:t>
       </w:r>
       <w:proofErr w:type="spellStart"/>
-      <w:r>
-        <w:t>Mortgage_Balance</w:t>
+      <w:proofErr w:type="gramStart"/>
+      <w:r>
+        <w:t>prop.lien</w:t>
+      </w:r>
+      <w:proofErr w:type="gramEnd"/>
+      <w:r>
+        <w:t>_balances</w:t>
       </w:r>
       <w:proofErr w:type="spellEnd"/>
       <w:r>
@@ -176,8 +326,13 @@
         <w:t>{{</w:t>
       </w:r>
       <w:proofErr w:type="spellStart"/>
-      <w:r>
-        <w:t>Property_Taxes_Due</w:t>
+      <w:proofErr w:type="gramStart"/>
+      <w:r>
+        <w:t>prop.taxes</w:t>
+      </w:r>
+      <w:proofErr w:type="gramEnd"/>
+      <w:r>
+        <w:t>_due</w:t>
       </w:r>
       <w:proofErr w:type="spellEnd"/>
       <w:r>
@@ -196,15 +351,20 @@
         </w:tabs>
       </w:pPr>
       <w:r>
-        <w:t>Other liens:</w:t>
+        <w:t>Separate property claim</w:t>
       </w:r>
       <w:r>
         <w:tab/>
         <w:t>{{</w:t>
       </w:r>
       <w:proofErr w:type="spellStart"/>
-      <w:r>
-        <w:t>Other_Lien_Amount</w:t>
+      <w:proofErr w:type="gramStart"/>
+      <w:r>
+        <w:t>prop.sp</w:t>
+      </w:r>
+      <w:proofErr w:type="gramEnd"/>
+      <w:r>
+        <w:t>_claimant</w:t>
       </w:r>
       <w:proofErr w:type="spellEnd"/>
       <w:r>
@@ -223,15 +383,20 @@
         </w:tabs>
       </w:pPr>
       <w:r>
-        <w:t>Separate property claim</w:t>
+        <w:t>Value of equity</w:t>
       </w:r>
       <w:r>
         <w:tab/>
         <w:t>{{</w:t>
       </w:r>
       <w:proofErr w:type="spellStart"/>
-      <w:r>
-        <w:t>Separate_Property_Claim</w:t>
+      <w:proofErr w:type="gramStart"/>
+      <w:r>
+        <w:t>prop.equity</w:t>
+      </w:r>
+      <w:proofErr w:type="gramEnd"/>
+      <w:r>
+        <w:t>_value</w:t>
       </w:r>
       <w:proofErr w:type="spellEnd"/>
       <w:r>
@@ -250,15 +415,196 @@
         </w:tabs>
       </w:pPr>
       <w:r>
-        <w:t>Value of equity</w:t>
+        <w:t xml:space="preserve">{% </w:t>
+      </w:r>
+      <w:proofErr w:type="spellStart"/>
+      <w:r>
+        <w:t>endfor</w:t>
+      </w:r>
+      <w:proofErr w:type="spellEnd"/>
+      <w:r>
+        <w:t xml:space="preserve"> </w:t>
+      </w:r>
+      <w:proofErr w:type="gramStart"/>
+      <w:r>
+        <w:t>%}{</w:t>
+      </w:r>
+      <w:proofErr w:type="gramEnd"/>
+      <w:r>
+        <w:t>% endif %}</w:t>
+      </w:r>
+    </w:p>
+    <w:p>
+      <w:pPr>
+        <w:pStyle w:val="Heading2"/>
+        <w:numPr>
+          <w:ilvl w:val="0"/>
+          <w:numId w:val="1"/>
+        </w:numPr>
+      </w:pPr>
+      <w:r>
+        <w:t xml:space="preserve">{%p if </w:t>
+      </w:r>
+      <w:proofErr w:type="spellStart"/>
+      <w:r>
+        <w:t>bankaccount</w:t>
+      </w:r>
+      <w:proofErr w:type="spellEnd"/>
+      <w:r>
+        <w:t xml:space="preserve"> </w:t>
+      </w:r>
+      <w:proofErr w:type="gramStart"/>
+      <w:r>
+        <w:t>%}</w:t>
+      </w:r>
+      <w:r>
+        <w:t>BANK</w:t>
+      </w:r>
+      <w:proofErr w:type="gramEnd"/>
+      <w:r>
+        <w:t xml:space="preserve"> ACCOUNTS</w:t>
+      </w:r>
+    </w:p>
+    <w:p>
+      <w:pPr>
+        <w:pStyle w:val="ListParagraph"/>
+        <w:numPr>
+          <w:ilvl w:val="1"/>
+          <w:numId w:val="1"/>
+        </w:numPr>
+        <w:rPr>
+          <w:b/>
+          <w:bCs/>
+        </w:rPr>
+      </w:pPr>
+      <w:r>
+        <w:rPr>
+          <w:b/>
+          <w:bCs/>
+        </w:rPr>
+        <w:t xml:space="preserve">{% for acct in </w:t>
+      </w:r>
+      <w:proofErr w:type="spellStart"/>
+      <w:r>
+        <w:rPr>
+          <w:b/>
+          <w:bCs/>
+        </w:rPr>
+        <w:t>bankaccount</w:t>
+      </w:r>
+      <w:proofErr w:type="spellEnd"/>
+      <w:r>
+        <w:rPr>
+          <w:b/>
+          <w:bCs/>
+        </w:rPr>
+        <w:t xml:space="preserve"> </w:t>
+      </w:r>
+      <w:proofErr w:type="gramStart"/>
+      <w:r>
+        <w:rPr>
+          <w:b/>
+          <w:bCs/>
+        </w:rPr>
+        <w:t>%}</w:t>
+      </w:r>
+      <w:r>
+        <w:rPr>
+          <w:b/>
+          <w:bCs/>
+        </w:rPr>
+        <w:t>{</w:t>
+      </w:r>
+      <w:proofErr w:type="gramEnd"/>
+      <w:r>
+        <w:rPr>
+          <w:b/>
+          <w:bCs/>
+        </w:rPr>
+        <w:t>{</w:t>
+      </w:r>
+      <w:proofErr w:type="spellStart"/>
+      <w:r>
+        <w:rPr>
+          <w:b/>
+          <w:bCs/>
+        </w:rPr>
+        <w:t>acct.institution_name</w:t>
+      </w:r>
+      <w:proofErr w:type="spellEnd"/>
+      <w:r>
+        <w:rPr>
+          <w:b/>
+          <w:bCs/>
+        </w:rPr>
+        <w:t xml:space="preserve"> </w:t>
+      </w:r>
+      <w:r>
+        <w:rPr>
+          <w:b/>
+          <w:bCs/>
+        </w:rPr>
+        <w:t>}} {{</w:t>
+      </w:r>
+      <w:proofErr w:type="spellStart"/>
+      <w:r>
+        <w:rPr>
+          <w:b/>
+          <w:bCs/>
+        </w:rPr>
+        <w:t>acct.account_type</w:t>
+      </w:r>
+      <w:proofErr w:type="spellEnd"/>
+      <w:r>
+        <w:rPr>
+          <w:b/>
+          <w:bCs/>
+        </w:rPr>
+        <w:t>}} {{</w:t>
+      </w:r>
+      <w:proofErr w:type="spellStart"/>
+      <w:r>
+        <w:rPr>
+          <w:b/>
+          <w:bCs/>
+        </w:rPr>
+        <w:t>acct.account_number</w:t>
+      </w:r>
+      <w:proofErr w:type="spellEnd"/>
+      <w:r>
+        <w:rPr>
+          <w:b/>
+          <w:bCs/>
+        </w:rPr>
+        <w:t>}}</w:t>
+      </w:r>
+    </w:p>
+    <w:p>
+      <w:pPr>
+        <w:pStyle w:val="ListParagraph"/>
+        <w:numPr>
+          <w:ilvl w:val="2"/>
+          <w:numId w:val="1"/>
+        </w:numPr>
+      </w:pPr>
+      <w:r>
+        <w:t>Account owner:</w:t>
+      </w:r>
+      <w:r>
+        <w:tab/>
       </w:r>
       <w:r>
         <w:tab/>
         <w:t>{{</w:t>
       </w:r>
       <w:proofErr w:type="spellStart"/>
-      <w:r>
-        <w:t>Equity_Value</w:t>
+      <w:proofErr w:type="gramStart"/>
+      <w:r>
+        <w:t>acct.names</w:t>
+      </w:r>
+      <w:proofErr w:type="gramEnd"/>
+      <w:r>
+        <w:t>_account</w:t>
       </w:r>
       <w:proofErr w:type="spellEnd"/>
       <w:r>
@@ -268,49 +614,26 @@
     <w:p>
       <w:pPr>
         <w:pStyle w:val="ListParagraph"/>
-        <w:ind w:left="1440"/>
-      </w:pPr>
-    </w:p>
-    <w:p>
-      <w:pPr>
-        <w:pStyle w:val="ListParagraph"/>
-        <w:numPr>
-          <w:ilvl w:val="1"/>
-          <w:numId w:val="1"/>
-        </w:numPr>
-      </w:pPr>
-      <w:r>
-        <w:t xml:space="preserve">Address: </w:t>
-      </w:r>
-      <w:r>
-        <w:rPr>
-          <w:b/>
-          <w:bCs/>
-        </w:rPr>
-        <w:t>{{Street}}, {{City}}, {{County}} County, {{State}} {{ZIP}}</w:t>
-      </w:r>
-    </w:p>
-    <w:p>
-      <w:pPr>
-        <w:pStyle w:val="ListParagraph"/>
         <w:numPr>
           <w:ilvl w:val="2"/>
           <w:numId w:val="1"/>
         </w:numPr>
-        <w:tabs>
-          <w:tab w:val="decimal" w:pos="7920"/>
-        </w:tabs>
-      </w:pPr>
-      <w:r>
-        <w:t>Titled to:</w:t>
+      </w:pPr>
+      <w:r>
+        <w:t>Current balance:</w:t>
       </w:r>
       <w:r>
         <w:tab/>
         <w:t>{{</w:t>
       </w:r>
       <w:proofErr w:type="spellStart"/>
-      <w:r>
-        <w:t>Names_on_Title</w:t>
+      <w:proofErr w:type="gramStart"/>
+      <w:r>
+        <w:t>acct.current</w:t>
+      </w:r>
+      <w:proofErr w:type="gramEnd"/>
+      <w:r>
+        <w:t>_balance</w:t>
       </w:r>
       <w:proofErr w:type="spellEnd"/>
       <w:r>
@@ -324,20 +647,28 @@
           <w:ilvl w:val="2"/>
           <w:numId w:val="1"/>
         </w:numPr>
-        <w:tabs>
-          <w:tab w:val="decimal" w:pos="7920"/>
-        </w:tabs>
-      </w:pPr>
-      <w:r>
-        <w:t>Loan obligor:</w:t>
+      </w:pPr>
+      <w:r>
+        <w:t>As of:</w:t>
+      </w:r>
+      <w:r>
+        <w:tab/>
+      </w:r>
+      <w:r>
+        <w:tab/>
       </w:r>
       <w:r>
         <w:tab/>
         <w:t>{{</w:t>
       </w:r>
       <w:proofErr w:type="spellStart"/>
-      <w:r>
-        <w:t>Names_on_Mortgage</w:t>
+      <w:proofErr w:type="gramStart"/>
+      <w:r>
+        <w:t>acct.balance</w:t>
+      </w:r>
+      <w:proofErr w:type="gramEnd"/>
+      <w:r>
+        <w:t>_as_of_date</w:t>
       </w:r>
       <w:proofErr w:type="spellEnd"/>
       <w:r>
@@ -351,638 +682,25 @@
           <w:ilvl w:val="2"/>
           <w:numId w:val="1"/>
         </w:numPr>
-        <w:tabs>
-          <w:tab w:val="decimal" w:pos="7920"/>
-        </w:tabs>
-      </w:pPr>
-      <w:r>
-        <w:t>Fair market value:</w:t>
-      </w:r>
-      <w:r>
-        <w:tab/>
-        <w:t>{{</w:t>
-      </w:r>
-      <w:proofErr w:type="spellStart"/>
-      <w:r>
-        <w:t>Fair_Market_Value</w:t>
-      </w:r>
-      <w:proofErr w:type="spellEnd"/>
-      <w:r>
-        <w:t>}}</w:t>
-      </w:r>
-    </w:p>
-    <w:p>
-      <w:pPr>
-        <w:pStyle w:val="ListParagraph"/>
-        <w:numPr>
-          <w:ilvl w:val="2"/>
-          <w:numId w:val="1"/>
-        </w:numPr>
-        <w:tabs>
-          <w:tab w:val="decimal" w:pos="7920"/>
-        </w:tabs>
-      </w:pPr>
-      <w:r>
-        <w:t xml:space="preserve">Mortgage balance: </w:t>
-      </w:r>
-      <w:r>
-        <w:tab/>
-        <w:t>{{</w:t>
-      </w:r>
-      <w:proofErr w:type="spellStart"/>
-      <w:r>
-        <w:t>Mortgage_Balance</w:t>
-      </w:r>
-      <w:proofErr w:type="spellEnd"/>
-      <w:r>
-        <w:t>}}</w:t>
-      </w:r>
-    </w:p>
-    <w:p>
-      <w:pPr>
-        <w:pStyle w:val="ListParagraph"/>
-        <w:numPr>
-          <w:ilvl w:val="2"/>
-          <w:numId w:val="1"/>
-        </w:numPr>
-        <w:tabs>
-          <w:tab w:val="decimal" w:pos="7920"/>
-        </w:tabs>
-      </w:pPr>
-      <w:r>
-        <w:t>Property taxes due:</w:t>
-      </w:r>
-      <w:r>
-        <w:tab/>
-        <w:t>{{</w:t>
-      </w:r>
-      <w:proofErr w:type="spellStart"/>
-      <w:r>
-        <w:t>Property_Taxes_Due</w:t>
-      </w:r>
-      <w:proofErr w:type="spellEnd"/>
-      <w:r>
-        <w:t>}}</w:t>
-      </w:r>
-    </w:p>
-    <w:p>
-      <w:pPr>
-        <w:pStyle w:val="ListParagraph"/>
-        <w:numPr>
-          <w:ilvl w:val="2"/>
-          <w:numId w:val="1"/>
-        </w:numPr>
-        <w:tabs>
-          <w:tab w:val="decimal" w:pos="7920"/>
-        </w:tabs>
-      </w:pPr>
-      <w:r>
-        <w:t>Other liens:</w:t>
-      </w:r>
-      <w:r>
-        <w:tab/>
-        <w:t>{{</w:t>
-      </w:r>
-      <w:proofErr w:type="spellStart"/>
-      <w:r>
-        <w:t>Other_Lien_Amount</w:t>
-      </w:r>
-      <w:proofErr w:type="spellEnd"/>
-      <w:r>
-        <w:t>}}</w:t>
-      </w:r>
-    </w:p>
-    <w:p>
-      <w:pPr>
-        <w:pStyle w:val="ListParagraph"/>
-        <w:numPr>
-          <w:ilvl w:val="2"/>
-          <w:numId w:val="1"/>
-        </w:numPr>
-        <w:tabs>
-          <w:tab w:val="decimal" w:pos="7920"/>
-        </w:tabs>
-      </w:pPr>
-      <w:r>
-        <w:t>Separate property claim</w:t>
-      </w:r>
-      <w:r>
-        <w:tab/>
-        <w:t>{{</w:t>
-      </w:r>
-      <w:proofErr w:type="spellStart"/>
-      <w:r>
-        <w:t>Separate_Property_Claim</w:t>
-      </w:r>
-      <w:proofErr w:type="spellEnd"/>
-      <w:r>
-        <w:t>}}</w:t>
-      </w:r>
-    </w:p>
-    <w:p>
-      <w:pPr>
-        <w:pStyle w:val="ListParagraph"/>
-        <w:numPr>
-          <w:ilvl w:val="2"/>
-          <w:numId w:val="1"/>
-        </w:numPr>
-        <w:tabs>
-          <w:tab w:val="decimal" w:pos="7920"/>
-        </w:tabs>
-      </w:pPr>
-      <w:r>
-        <w:t>Value of equity</w:t>
-      </w:r>
-      <w:r>
-        <w:tab/>
-        <w:t>{{</w:t>
-      </w:r>
-      <w:proofErr w:type="spellStart"/>
-      <w:r>
-        <w:t>Equity_Value</w:t>
-      </w:r>
-      <w:proofErr w:type="spellEnd"/>
-      <w:r>
-        <w:t>}}</w:t>
-      </w:r>
-    </w:p>
-    <w:p>
-      <w:pPr>
-        <w:pStyle w:val="ListParagraph"/>
-        <w:numPr>
-          <w:ilvl w:val="2"/>
-          <w:numId w:val="1"/>
-        </w:numPr>
-        <w:tabs>
-          <w:tab w:val="decimal" w:pos="7920"/>
-        </w:tabs>
-      </w:pPr>
-    </w:p>
-    <w:p>
-      <w:pPr>
-        <w:pStyle w:val="Heading2"/>
-        <w:numPr>
-          <w:ilvl w:val="0"/>
-          <w:numId w:val="1"/>
-        </w:numPr>
-      </w:pPr>
-      <w:r>
-        <w:t>BANK ACCOUNTS</w:t>
-      </w:r>
-    </w:p>
-    <w:p>
-      <w:pPr>
-        <w:pStyle w:val="ListParagraph"/>
-        <w:numPr>
-          <w:ilvl w:val="1"/>
-          <w:numId w:val="1"/>
-        </w:numPr>
-        <w:rPr>
-          <w:b/>
-          <w:bCs/>
-        </w:rPr>
-      </w:pPr>
-      <w:r>
-        <w:rPr>
-          <w:b/>
-          <w:bCs/>
-        </w:rPr>
-        <w:t>{{</w:t>
-      </w:r>
-      <w:proofErr w:type="spellStart"/>
-      <w:r>
-        <w:rPr>
-          <w:b/>
-          <w:bCs/>
-        </w:rPr>
-        <w:t>Institution_Name</w:t>
-      </w:r>
-      <w:proofErr w:type="spellEnd"/>
-      <w:r>
-        <w:rPr>
-          <w:b/>
-          <w:bCs/>
-        </w:rPr>
-        <w:t>}} {{</w:t>
-      </w:r>
-      <w:proofErr w:type="spellStart"/>
-      <w:r>
-        <w:rPr>
-          <w:b/>
-          <w:bCs/>
-        </w:rPr>
-        <w:t>Account_Type</w:t>
-      </w:r>
-      <w:proofErr w:type="spellEnd"/>
-      <w:r>
-        <w:rPr>
-          <w:b/>
-          <w:bCs/>
-        </w:rPr>
-        <w:t>}} {{</w:t>
-      </w:r>
-      <w:proofErr w:type="spellStart"/>
-      <w:r>
-        <w:rPr>
-          <w:b/>
-          <w:bCs/>
-        </w:rPr>
-        <w:t>Account_Number</w:t>
-      </w:r>
-      <w:proofErr w:type="spellEnd"/>
-      <w:r>
-        <w:rPr>
-          <w:b/>
-          <w:bCs/>
-        </w:rPr>
-        <w:t>}}</w:t>
-      </w:r>
-    </w:p>
-    <w:p>
-      <w:pPr>
-        <w:pStyle w:val="ListParagraph"/>
-        <w:numPr>
-          <w:ilvl w:val="2"/>
-          <w:numId w:val="1"/>
-        </w:numPr>
-      </w:pPr>
-      <w:r>
-        <w:t>Account owner:</w:t>
-      </w:r>
-      <w:r>
-        <w:tab/>
-      </w:r>
-      <w:r>
-        <w:tab/>
-        <w:t>{{</w:t>
-      </w:r>
-      <w:proofErr w:type="spellStart"/>
-      <w:r>
-        <w:t>Account_Owner_Names</w:t>
-      </w:r>
-      <w:proofErr w:type="spellEnd"/>
-      <w:r>
-        <w:t>}}</w:t>
-      </w:r>
-    </w:p>
-    <w:p>
-      <w:pPr>
-        <w:pStyle w:val="ListParagraph"/>
-        <w:numPr>
-          <w:ilvl w:val="2"/>
-          <w:numId w:val="1"/>
-        </w:numPr>
-      </w:pPr>
-      <w:r>
-        <w:t>Current balance:</w:t>
-      </w:r>
-      <w:r>
-        <w:tab/>
-        <w:t>{{</w:t>
-      </w:r>
-      <w:proofErr w:type="spellStart"/>
-      <w:r>
-        <w:t>Current_Balance</w:t>
-      </w:r>
-      <w:proofErr w:type="spellEnd"/>
-      <w:r>
-        <w:t>}}</w:t>
-      </w:r>
-    </w:p>
-    <w:p>
-      <w:pPr>
-        <w:pStyle w:val="ListParagraph"/>
-        <w:numPr>
-          <w:ilvl w:val="2"/>
-          <w:numId w:val="1"/>
-        </w:numPr>
-      </w:pPr>
-      <w:r>
-        <w:t>As of:</w:t>
-      </w:r>
-      <w:r>
-        <w:tab/>
-      </w:r>
-      <w:r>
-        <w:tab/>
-      </w:r>
-      <w:r>
-        <w:tab/>
-        <w:t>{{</w:t>
-      </w:r>
-      <w:proofErr w:type="spellStart"/>
-      <w:r>
-        <w:t>Balance_As_Of_Date</w:t>
-      </w:r>
-      <w:proofErr w:type="spellEnd"/>
-      <w:r>
-        <w:t>}}</w:t>
-      </w:r>
-    </w:p>
-    <w:p>
-      <w:pPr>
-        <w:pStyle w:val="ListParagraph"/>
-        <w:numPr>
-          <w:ilvl w:val="1"/>
-          <w:numId w:val="1"/>
-        </w:numPr>
-        <w:rPr>
-          <w:b/>
-          <w:bCs/>
-        </w:rPr>
-      </w:pPr>
-      <w:r>
-        <w:rPr>
-          <w:b/>
-          <w:bCs/>
-        </w:rPr>
-        <w:t>{{</w:t>
-      </w:r>
-      <w:proofErr w:type="spellStart"/>
-      <w:r>
-        <w:rPr>
-          <w:b/>
-          <w:bCs/>
-        </w:rPr>
-        <w:t>Institution_Name</w:t>
-      </w:r>
-      <w:proofErr w:type="spellEnd"/>
-      <w:r>
-        <w:rPr>
-          <w:b/>
-          <w:bCs/>
-        </w:rPr>
-        <w:t>}} {{</w:t>
-      </w:r>
-      <w:proofErr w:type="spellStart"/>
-      <w:r>
-        <w:rPr>
-          <w:b/>
-          <w:bCs/>
-        </w:rPr>
-        <w:t>Account_Type</w:t>
-      </w:r>
-      <w:proofErr w:type="spellEnd"/>
-      <w:r>
-        <w:rPr>
-          <w:b/>
-          <w:bCs/>
-        </w:rPr>
-        <w:t>}} {{</w:t>
-      </w:r>
-      <w:proofErr w:type="spellStart"/>
-      <w:r>
-        <w:rPr>
-          <w:b/>
-          <w:bCs/>
-        </w:rPr>
-        <w:t>Account_Number</w:t>
-      </w:r>
-      <w:proofErr w:type="spellEnd"/>
-      <w:r>
-        <w:rPr>
-          <w:b/>
-          <w:bCs/>
-        </w:rPr>
-        <w:t>}}</w:t>
-      </w:r>
-    </w:p>
-    <w:p>
-      <w:pPr>
-        <w:pStyle w:val="ListParagraph"/>
-        <w:numPr>
-          <w:ilvl w:val="2"/>
-          <w:numId w:val="1"/>
-        </w:numPr>
-      </w:pPr>
-      <w:r>
-        <w:t>Account owner:</w:t>
-      </w:r>
-      <w:r>
-        <w:tab/>
-      </w:r>
-      <w:r>
-        <w:tab/>
-      </w:r>
-      <w:r>
-        <w:t>{{</w:t>
-      </w:r>
-      <w:proofErr w:type="spellStart"/>
-      <w:r>
-        <w:t>Account_Owner_Names</w:t>
-      </w:r>
-      <w:proofErr w:type="spellEnd"/>
-      <w:r>
-        <w:t>}}</w:t>
-      </w:r>
-    </w:p>
-    <w:p>
-      <w:pPr>
-        <w:pStyle w:val="ListParagraph"/>
-        <w:numPr>
-          <w:ilvl w:val="2"/>
-          <w:numId w:val="1"/>
-        </w:numPr>
-      </w:pPr>
-      <w:r>
-        <w:t>Current balance:</w:t>
-      </w:r>
-      <w:r>
-        <w:tab/>
-        <w:t>{{</w:t>
-      </w:r>
-      <w:proofErr w:type="spellStart"/>
-      <w:r>
-        <w:t>Current_Balance</w:t>
-      </w:r>
-      <w:proofErr w:type="spellEnd"/>
-      <w:r>
-        <w:t>}}</w:t>
-      </w:r>
-    </w:p>
-    <w:p>
-      <w:pPr>
-        <w:pStyle w:val="ListParagraph"/>
-        <w:numPr>
-          <w:ilvl w:val="2"/>
-          <w:numId w:val="1"/>
-        </w:numPr>
-      </w:pPr>
-      <w:r>
-        <w:t>As of:</w:t>
-      </w:r>
-      <w:r>
-        <w:tab/>
-      </w:r>
-      <w:r>
-        <w:tab/>
-      </w:r>
-      <w:r>
-        <w:tab/>
-      </w:r>
-      <w:r>
-        <w:t>{{</w:t>
-      </w:r>
-      <w:proofErr w:type="spellStart"/>
-      <w:r>
-        <w:t>Balance_As_Of_Date</w:t>
-      </w:r>
-      <w:proofErr w:type="spellEnd"/>
-      <w:r>
-        <w:t>}}</w:t>
-      </w:r>
-    </w:p>
-    <w:p>
-      <w:pPr>
-        <w:pStyle w:val="ListParagraph"/>
-        <w:numPr>
-          <w:ilvl w:val="1"/>
-          <w:numId w:val="1"/>
-        </w:numPr>
-        <w:rPr>
-          <w:b/>
-          <w:bCs/>
-        </w:rPr>
-      </w:pPr>
-      <w:r>
-        <w:rPr>
-          <w:b/>
-          <w:bCs/>
-        </w:rPr>
-        <w:t>{{</w:t>
-      </w:r>
-      <w:proofErr w:type="spellStart"/>
-      <w:r>
-        <w:rPr>
-          <w:b/>
-          <w:bCs/>
-        </w:rPr>
-        <w:t>Institution_Name</w:t>
-      </w:r>
-      <w:proofErr w:type="spellEnd"/>
-      <w:r>
-        <w:rPr>
-          <w:b/>
-          <w:bCs/>
-        </w:rPr>
-        <w:t>}} {{</w:t>
-      </w:r>
-      <w:proofErr w:type="spellStart"/>
-      <w:r>
-        <w:rPr>
-          <w:b/>
-          <w:bCs/>
-        </w:rPr>
-        <w:t>Account_Type</w:t>
-      </w:r>
-      <w:proofErr w:type="spellEnd"/>
-      <w:r>
-        <w:rPr>
-          <w:b/>
-          <w:bCs/>
-        </w:rPr>
-        <w:t>}} {{</w:t>
-      </w:r>
-      <w:proofErr w:type="spellStart"/>
-      <w:r>
-        <w:rPr>
-          <w:b/>
-          <w:bCs/>
-        </w:rPr>
-        <w:t>Account_Number</w:t>
-      </w:r>
-      <w:proofErr w:type="spellEnd"/>
-      <w:r>
-        <w:rPr>
-          <w:b/>
-          <w:bCs/>
-        </w:rPr>
-        <w:t>}}</w:t>
-      </w:r>
-    </w:p>
-    <w:p>
-      <w:pPr>
-        <w:pStyle w:val="ListParagraph"/>
-        <w:numPr>
-          <w:ilvl w:val="2"/>
-          <w:numId w:val="1"/>
-        </w:numPr>
-      </w:pPr>
-      <w:r>
-        <w:t>Account owner:</w:t>
-      </w:r>
-      <w:r>
-        <w:tab/>
-      </w:r>
-      <w:r>
-        <w:tab/>
-      </w:r>
-      <w:r>
-        <w:t>{{</w:t>
-      </w:r>
-      <w:proofErr w:type="spellStart"/>
-      <w:r>
-        <w:t>Account_Owner_Names</w:t>
-      </w:r>
-      <w:proofErr w:type="spellEnd"/>
-      <w:r>
-        <w:t>}}</w:t>
-      </w:r>
-    </w:p>
-    <w:p>
-      <w:pPr>
-        <w:pStyle w:val="ListParagraph"/>
-        <w:numPr>
-          <w:ilvl w:val="2"/>
-          <w:numId w:val="1"/>
-        </w:numPr>
-      </w:pPr>
-      <w:r>
-        <w:t>Current balance:</w:t>
-      </w:r>
-      <w:r>
-        <w:tab/>
-        <w:t>{{</w:t>
-      </w:r>
-      <w:proofErr w:type="spellStart"/>
-      <w:r>
-        <w:t>Current_Balance</w:t>
-      </w:r>
-      <w:proofErr w:type="spellEnd"/>
-      <w:r>
-        <w:t>}}</w:t>
-      </w:r>
-    </w:p>
-    <w:p>
-      <w:pPr>
-        <w:pStyle w:val="ListParagraph"/>
-        <w:numPr>
-          <w:ilvl w:val="2"/>
-          <w:numId w:val="1"/>
-        </w:numPr>
-      </w:pPr>
-      <w:r>
-        <w:t>As of:</w:t>
-      </w:r>
-      <w:r>
-        <w:tab/>
-      </w:r>
-      <w:r>
-        <w:tab/>
-      </w:r>
-      <w:r>
-        <w:tab/>
-      </w:r>
-      <w:r>
-        <w:t>{{</w:t>
-      </w:r>
-      <w:proofErr w:type="spellStart"/>
-      <w:r>
-        <w:t>Balance_As_Of_Date</w:t>
-      </w:r>
-      <w:proofErr w:type="spellEnd"/>
-      <w:r>
-        <w:t>}}</w:t>
+      </w:pPr>
+      <w:r>
+        <w:t xml:space="preserve">{% </w:t>
+      </w:r>
+      <w:proofErr w:type="spellStart"/>
+      <w:r>
+        <w:t>endfor</w:t>
+      </w:r>
+      <w:proofErr w:type="spellEnd"/>
+      <w:r>
+        <w:t xml:space="preserve"> </w:t>
+      </w:r>
+      <w:proofErr w:type="gramStart"/>
+      <w:r>
+        <w:t>%}{</w:t>
+      </w:r>
+      <w:proofErr w:type="gramEnd"/>
+      <w:r>
+        <w:t>% endif %}</w:t>
       </w:r>
     </w:p>
     <w:p>

--- a/docassemble/UsTxFamilyLaw/data/templates/200_-_ORIGINAL_INVENTORY_AND_APPRAISMENT_0.01.docx
+++ b/docassemble/UsTxFamilyLaw/data/templates/200_-_ORIGINAL_INVENTORY_AND_APPRAISMENT_0.01.docx
@@ -748,6 +748,7 @@
       </w:pPr>
     </w:p>
     <w:sectPr>
+      <w:footerReference w:type="default" r:id="rId7"/>
       <w:pgSz w:w="12240" w:h="15840"/>
       <w:pgMar w:top="1440" w:right="1440" w:bottom="1440" w:left="1440" w:header="720" w:footer="720" w:gutter="0"/>
       <w:cols w:space="720"/>
@@ -755,6 +756,202 @@
     </w:sectPr>
   </w:body>
 </w:document>
+</file>
+
+<file path=word/endnotes.xml><?xml version="1.0" encoding="utf-8"?>
+<w:endnotes xmlns:wpc="http://schemas.microsoft.com/office/word/2010/wordprocessingCanvas" xmlns:cx="http://schemas.microsoft.com/office/drawing/2014/chartex" xmlns:cx1="http://schemas.microsoft.com/office/drawing/2015/9/8/chartex" xmlns:cx2="http://schemas.microsoft.com/office/drawing/2015/10/21/chartex" xmlns:cx3="http://schemas.microsoft.com/office/drawing/2016/5/9/chartex" xmlns:cx4="http://schemas.microsoft.com/office/drawing/2016/5/10/chartex" xmlns:cx5="http://schemas.microsoft.com/office/drawing/2016/5/11/chartex" xmlns:cx6="http://schemas.microsoft.com/office/drawing/2016/5/12/chartex" xmlns:cx7="http://schemas.microsoft.com/office/drawing/2016/5/13/chartex" xmlns:cx8="http://schemas.microsoft.com/office/drawing/2016/5/14/chartex" xmlns:mc="http://schemas.openxmlformats.org/markup-compatibility/2006" xmlns:aink="http://schemas.microsoft.com/office/drawing/2016/ink" xmlns:am3d="http://schemas.microsoft.com/office/drawing/2017/model3d" xmlns:o="urn:schemas-microsoft-com:office:office" xmlns:oel="http://schemas.microsoft.com/office/2019/extlst" xmlns:r="http://schemas.openxmlformats.org/officeDocument/2006/relationships" xmlns:m="http://schemas.openxmlformats.org/officeDocument/2006/math" xmlns:v="urn:schemas-microsoft-com:vml" xmlns:wp14="http://schemas.microsoft.com/office/word/2010/wordprocessingDrawing" xmlns:wp="http://schemas.openxmlformats.org/drawingml/2006/wordprocessingDrawing" xmlns:w10="urn:schemas-microsoft-com:office:word" xmlns:w="http://schemas.openxmlformats.org/wordprocessingml/2006/main" xmlns:w14="http://schemas.microsoft.com/office/word/2010/wordml" xmlns:w15="http://schemas.microsoft.com/office/word/2012/wordml" xmlns:w16cex="http://schemas.microsoft.com/office/word/2018/wordml/cex" xmlns:w16cid="http://schemas.microsoft.com/office/word/2016/wordml/cid" xmlns:w16="http://schemas.microsoft.com/office/word/2018/wordml" xmlns:w16sdtdh="http://schemas.microsoft.com/office/word/2020/wordml/sdtdatahash" xmlns:w16se="http://schemas.microsoft.com/office/word/2015/wordml/symex" xmlns:wpg="http://schemas.microsoft.com/office/word/2010/wordprocessingGroup" xmlns:wpi="http://schemas.microsoft.com/office/word/2010/wordprocessingInk" xmlns:wne="http://schemas.microsoft.com/office/word/2006/wordml" xmlns:wps="http://schemas.microsoft.com/office/word/2010/wordprocessingShape" mc:Ignorable="w14 w15 w16se w16cid w16 w16cex w16sdtdh wp14">
+  <w:endnote w:type="separator" w:id="-1">
+    <w:p>
+      <w:pPr>
+        <w:spacing w:after="0" w:line="240" w:lineRule="auto"/>
+      </w:pPr>
+      <w:r>
+        <w:separator/>
+      </w:r>
+    </w:p>
+  </w:endnote>
+  <w:endnote w:type="continuationSeparator" w:id="0">
+    <w:p>
+      <w:pPr>
+        <w:spacing w:after="0" w:line="240" w:lineRule="auto"/>
+      </w:pPr>
+      <w:r>
+        <w:continuationSeparator/>
+      </w:r>
+    </w:p>
+  </w:endnote>
+</w:endnotes>
+</file>
+
+<file path=word/footer1.xml><?xml version="1.0" encoding="utf-8"?>
+<w:ftr xmlns:wpc="http://schemas.microsoft.com/office/word/2010/wordprocessingCanvas" xmlns:cx="http://schemas.microsoft.com/office/drawing/2014/chartex" xmlns:cx1="http://schemas.microsoft.com/office/drawing/2015/9/8/chartex" xmlns:cx2="http://schemas.microsoft.com/office/drawing/2015/10/21/chartex" xmlns:cx3="http://schemas.microsoft.com/office/drawing/2016/5/9/chartex" xmlns:cx4="http://schemas.microsoft.com/office/drawing/2016/5/10/chartex" xmlns:cx5="http://schemas.microsoft.com/office/drawing/2016/5/11/chartex" xmlns:cx6="http://schemas.microsoft.com/office/drawing/2016/5/12/chartex" xmlns:cx7="http://schemas.microsoft.com/office/drawing/2016/5/13/chartex" xmlns:cx8="http://schemas.microsoft.com/office/drawing/2016/5/14/chartex" xmlns:mc="http://schemas.openxmlformats.org/markup-compatibility/2006" xmlns:aink="http://schemas.microsoft.com/office/drawing/2016/ink" xmlns:am3d="http://schemas.microsoft.com/office/drawing/2017/model3d" xmlns:o="urn:schemas-microsoft-com:office:office" xmlns:oel="http://schemas.microsoft.com/office/2019/extlst" xmlns:r="http://schemas.openxmlformats.org/officeDocument/2006/relationships" xmlns:m="http://schemas.openxmlformats.org/officeDocument/2006/math" xmlns:v="urn:schemas-microsoft-com:vml" xmlns:wp14="http://schemas.microsoft.com/office/word/2010/wordprocessingDrawing" xmlns:wp="http://schemas.openxmlformats.org/drawingml/2006/wordprocessingDrawing" xmlns:w10="urn:schemas-microsoft-com:office:word" xmlns:w="http://schemas.openxmlformats.org/wordprocessingml/2006/main" xmlns:w14="http://schemas.microsoft.com/office/word/2010/wordml" xmlns:w15="http://schemas.microsoft.com/office/word/2012/wordml" xmlns:w16cex="http://schemas.microsoft.com/office/word/2018/wordml/cex" xmlns:w16cid="http://schemas.microsoft.com/office/word/2016/wordml/cid" xmlns:w16="http://schemas.microsoft.com/office/word/2018/wordml" xmlns:w16sdtdh="http://schemas.microsoft.com/office/word/2020/wordml/sdtdatahash" xmlns:w16se="http://schemas.microsoft.com/office/word/2015/wordml/symex" xmlns:wpg="http://schemas.microsoft.com/office/word/2010/wordprocessingGroup" xmlns:wpi="http://schemas.microsoft.com/office/word/2010/wordprocessingInk" xmlns:wne="http://schemas.microsoft.com/office/word/2006/wordml" xmlns:wps="http://schemas.microsoft.com/office/word/2010/wordprocessingShape" mc:Ignorable="w14 w15 w16se w16cid w16 w16cex w16sdtdh wp14">
+  <w:p>
+    <w:pPr>
+      <w:pStyle w:val="Footer"/>
+      <w:pBdr>
+        <w:top w:val="single" w:sz="4" w:space="1" w:color="auto"/>
+      </w:pBdr>
+      <w:rPr>
+        <w:b/>
+        <w:bCs/>
+        <w:noProof/>
+        <w:sz w:val="20"/>
+        <w:szCs w:val="20"/>
+      </w:rPr>
+    </w:pPr>
+    <w:r>
+      <w:rPr>
+        <w:b/>
+        <w:bCs/>
+        <w:sz w:val="20"/>
+        <w:szCs w:val="20"/>
+      </w:rPr>
+      <w:t>IMMO Name and Name</w:t>
+    </w:r>
+    <w:r>
+      <w:rPr>
+        <w:b/>
+        <w:bCs/>
+        <w:sz w:val="20"/>
+        <w:szCs w:val="20"/>
+      </w:rPr>
+      <w:ptab w:relativeTo="margin" w:alignment="center" w:leader="none"/>
+    </w:r>
+    <w:r>
+      <w:rPr>
+        <w:b/>
+        <w:bCs/>
+        <w:sz w:val="20"/>
+        <w:szCs w:val="20"/>
+      </w:rPr>
+      <w:ptab w:relativeTo="margin" w:alignment="right" w:leader="none"/>
+    </w:r>
+    <w:r>
+      <w:rPr>
+        <w:b/>
+        <w:bCs/>
+        <w:sz w:val="20"/>
+        <w:szCs w:val="20"/>
+      </w:rPr>
+      <w:t xml:space="preserve">PAGE </w:t>
+    </w:r>
+    <w:r>
+      <w:rPr>
+        <w:b/>
+        <w:bCs/>
+        <w:sz w:val="20"/>
+        <w:szCs w:val="20"/>
+      </w:rPr>
+      <w:fldChar w:fldCharType="begin"/>
+    </w:r>
+    <w:r>
+      <w:rPr>
+        <w:b/>
+        <w:bCs/>
+        <w:sz w:val="20"/>
+        <w:szCs w:val="20"/>
+      </w:rPr>
+      <w:instrText xml:space="preserve"> PAGE   \* MERGEFORMAT </w:instrText>
+    </w:r>
+    <w:r>
+      <w:rPr>
+        <w:b/>
+        <w:bCs/>
+        <w:sz w:val="20"/>
+        <w:szCs w:val="20"/>
+      </w:rPr>
+      <w:fldChar w:fldCharType="separate"/>
+    </w:r>
+    <w:r>
+      <w:rPr>
+        <w:b/>
+        <w:bCs/>
+        <w:noProof/>
+        <w:sz w:val="20"/>
+        <w:szCs w:val="20"/>
+      </w:rPr>
+      <w:t>1</w:t>
+    </w:r>
+    <w:r>
+      <w:rPr>
+        <w:b/>
+        <w:bCs/>
+        <w:noProof/>
+        <w:sz w:val="20"/>
+        <w:szCs w:val="20"/>
+      </w:rPr>
+      <w:fldChar w:fldCharType="end"/>
+    </w:r>
+  </w:p>
+  <w:p>
+    <w:pPr>
+      <w:pStyle w:val="Footer"/>
+      <w:rPr>
+        <w:b/>
+        <w:bCs/>
+        <w:noProof/>
+        <w:sz w:val="20"/>
+        <w:szCs w:val="20"/>
+      </w:rPr>
+    </w:pPr>
+    <w:r>
+      <w:rPr>
+        <w:b/>
+        <w:bCs/>
+        <w:noProof/>
+        <w:sz w:val="20"/>
+        <w:szCs w:val="20"/>
+      </w:rPr>
+      <w:t>Cause # _______________</w:t>
+    </w:r>
+  </w:p>
+  <w:p>
+    <w:pPr>
+      <w:pStyle w:val="Footer"/>
+      <w:rPr>
+        <w:b/>
+        <w:bCs/>
+        <w:sz w:val="20"/>
+        <w:szCs w:val="20"/>
+      </w:rPr>
+    </w:pPr>
+    <w:r>
+      <w:rPr>
+        <w:b/>
+        <w:bCs/>
+        <w:noProof/>
+        <w:sz w:val="20"/>
+        <w:szCs w:val="20"/>
+      </w:rPr>
+      <w:t>Inventory and Appraisment of {{alignment}}, {{name}}</w:t>
+    </w:r>
+  </w:p>
+</w:ftr>
+</file>
+
+<file path=word/footnotes.xml><?xml version="1.0" encoding="utf-8"?>
+<w:footnotes xmlns:wpc="http://schemas.microsoft.com/office/word/2010/wordprocessingCanvas" xmlns:cx="http://schemas.microsoft.com/office/drawing/2014/chartex" xmlns:cx1="http://schemas.microsoft.com/office/drawing/2015/9/8/chartex" xmlns:cx2="http://schemas.microsoft.com/office/drawing/2015/10/21/chartex" xmlns:cx3="http://schemas.microsoft.com/office/drawing/2016/5/9/chartex" xmlns:cx4="http://schemas.microsoft.com/office/drawing/2016/5/10/chartex" xmlns:cx5="http://schemas.microsoft.com/office/drawing/2016/5/11/chartex" xmlns:cx6="http://schemas.microsoft.com/office/drawing/2016/5/12/chartex" xmlns:cx7="http://schemas.microsoft.com/office/drawing/2016/5/13/chartex" xmlns:cx8="http://schemas.microsoft.com/office/drawing/2016/5/14/chartex" xmlns:mc="http://schemas.openxmlformats.org/markup-compatibility/2006" xmlns:aink="http://schemas.microsoft.com/office/drawing/2016/ink" xmlns:am3d="http://schemas.microsoft.com/office/drawing/2017/model3d" xmlns:o="urn:schemas-microsoft-com:office:office" xmlns:oel="http://schemas.microsoft.com/office/2019/extlst" xmlns:r="http://schemas.openxmlformats.org/officeDocument/2006/relationships" xmlns:m="http://schemas.openxmlformats.org/officeDocument/2006/math" xmlns:v="urn:schemas-microsoft-com:vml" xmlns:wp14="http://schemas.microsoft.com/office/word/2010/wordprocessingDrawing" xmlns:wp="http://schemas.openxmlformats.org/drawingml/2006/wordprocessingDrawing" xmlns:w10="urn:schemas-microsoft-com:office:word" xmlns:w="http://schemas.openxmlformats.org/wordprocessingml/2006/main" xmlns:w14="http://schemas.microsoft.com/office/word/2010/wordml" xmlns:w15="http://schemas.microsoft.com/office/word/2012/wordml" xmlns:w16cex="http://schemas.microsoft.com/office/word/2018/wordml/cex" xmlns:w16cid="http://schemas.microsoft.com/office/word/2016/wordml/cid" xmlns:w16="http://schemas.microsoft.com/office/word/2018/wordml" xmlns:w16sdtdh="http://schemas.microsoft.com/office/word/2020/wordml/sdtdatahash" xmlns:w16se="http://schemas.microsoft.com/office/word/2015/wordml/symex" xmlns:wpg="http://schemas.microsoft.com/office/word/2010/wordprocessingGroup" xmlns:wpi="http://schemas.microsoft.com/office/word/2010/wordprocessingInk" xmlns:wne="http://schemas.microsoft.com/office/word/2006/wordml" xmlns:wps="http://schemas.microsoft.com/office/word/2010/wordprocessingShape" mc:Ignorable="w14 w15 w16se w16cid w16 w16cex w16sdtdh wp14">
+  <w:footnote w:type="separator" w:id="-1">
+    <w:p>
+      <w:pPr>
+        <w:spacing w:after="0" w:line="240" w:lineRule="auto"/>
+      </w:pPr>
+      <w:r>
+        <w:separator/>
+      </w:r>
+    </w:p>
+  </w:footnote>
+  <w:footnote w:type="continuationSeparator" w:id="0">
+    <w:p>
+      <w:pPr>
+        <w:spacing w:after="0" w:line="240" w:lineRule="auto"/>
+      </w:pPr>
+      <w:r>
+        <w:continuationSeparator/>
+      </w:r>
+    </w:p>
+  </w:footnote>
+</w:footnotes>
 </file>
 
 <file path=word/numbering.xml><?xml version="1.0" encoding="utf-8"?>
@@ -1451,6 +1648,50 @@
       <w:szCs w:val="26"/>
     </w:rPr>
   </w:style>
+  <w:style w:type="paragraph" w:styleId="Header">
+    <w:name w:val="header"/>
+    <w:basedOn w:val="Normal"/>
+    <w:link w:val="HeaderChar"/>
+    <w:uiPriority w:val="99"/>
+    <w:unhideWhenUsed/>
+    <w:rsid w:val="00EB36EA"/>
+    <w:pPr>
+      <w:tabs>
+        <w:tab w:val="center" w:pos="4680"/>
+        <w:tab w:val="right" w:pos="9360"/>
+      </w:tabs>
+      <w:spacing w:after="0" w:line="240" w:lineRule="auto"/>
+    </w:pPr>
+  </w:style>
+  <w:style w:type="character" w:customStyle="1" w:styleId="HeaderChar">
+    <w:name w:val="Header Char"/>
+    <w:basedOn w:val="DefaultParagraphFont"/>
+    <w:link w:val="Header"/>
+    <w:uiPriority w:val="99"/>
+    <w:rsid w:val="00EB36EA"/>
+  </w:style>
+  <w:style w:type="paragraph" w:styleId="Footer">
+    <w:name w:val="footer"/>
+    <w:basedOn w:val="Normal"/>
+    <w:link w:val="FooterChar"/>
+    <w:uiPriority w:val="99"/>
+    <w:unhideWhenUsed/>
+    <w:rsid w:val="00EB36EA"/>
+    <w:pPr>
+      <w:tabs>
+        <w:tab w:val="center" w:pos="4680"/>
+        <w:tab w:val="right" w:pos="9360"/>
+      </w:tabs>
+      <w:spacing w:after="0" w:line="240" w:lineRule="auto"/>
+    </w:pPr>
+  </w:style>
+  <w:style w:type="character" w:customStyle="1" w:styleId="FooterChar">
+    <w:name w:val="Footer Char"/>
+    <w:basedOn w:val="DefaultParagraphFont"/>
+    <w:link w:val="Footer"/>
+    <w:uiPriority w:val="99"/>
+    <w:rsid w:val="00EB36EA"/>
+  </w:style>
 </w:styles>
 </file>
 

--- a/docassemble/UsTxFamilyLaw/data/templates/200_-_ORIGINAL_INVENTORY_AND_APPRAISMENT_0.01.docx
+++ b/docassemble/UsTxFamilyLaw/data/templates/200_-_ORIGINAL_INVENTORY_AND_APPRAISMENT_0.01.docx
@@ -264,7 +264,13 @@
       <w:proofErr w:type="spellStart"/>
       <w:proofErr w:type="gramStart"/>
       <w:r>
-        <w:t>prop.esimated</w:t>
+        <w:t>prop.es</w:t>
+      </w:r>
+      <w:r>
+        <w:t>t</w:t>
+      </w:r>
+      <w:r>
+        <w:t>imated</w:t>
       </w:r>
       <w:proofErr w:type="gramEnd"/>
       <w:r>

--- a/docassemble/UsTxFamilyLaw/data/templates/200_-_ORIGINAL_INVENTORY_AND_APPRAISMENT_0.01.docx
+++ b/docassemble/UsTxFamilyLaw/data/templates/200_-_ORIGINAL_INVENTORY_AND_APPRAISMENT_0.01.docx
@@ -47,18 +47,10 @@
       </w:r>
       <w:proofErr w:type="spellEnd"/>
       <w:r>
-        <w:t xml:space="preserve"> </w:t>
-      </w:r>
-      <w:proofErr w:type="gramStart"/>
-      <w:r>
-        <w:t>%}</w:t>
-      </w:r>
-      <w:r>
-        <w:t>REAL</w:t>
-      </w:r>
-      <w:proofErr w:type="gramEnd"/>
-      <w:r>
-        <w:t xml:space="preserve"> PROPERTY</w:t>
+        <w:t xml:space="preserve"> %}</w:t>
+      </w:r>
+      <w:r>
+        <w:t>REAL PROPERTY</w:t>
       </w:r>
     </w:p>
     <w:p>
@@ -78,18 +70,10 @@
       </w:r>
       <w:proofErr w:type="spellEnd"/>
       <w:r>
-        <w:t xml:space="preserve"> </w:t>
-      </w:r>
-      <w:proofErr w:type="gramStart"/>
-      <w:r>
-        <w:t>%}</w:t>
-      </w:r>
-      <w:r>
-        <w:t>Address</w:t>
-      </w:r>
-      <w:proofErr w:type="gramEnd"/>
-      <w:r>
-        <w:t xml:space="preserve">: </w:t>
+        <w:t xml:space="preserve"> %}</w:t>
+      </w:r>
+      <w:r>
+        <w:t xml:space="preserve">Address: </w:t>
       </w:r>
       <w:r>
         <w:rPr>
@@ -198,13 +182,8 @@
         <w:t>{{</w:t>
       </w:r>
       <w:proofErr w:type="spellStart"/>
-      <w:proofErr w:type="gramStart"/>
-      <w:r>
-        <w:t>prop.names</w:t>
-      </w:r>
-      <w:proofErr w:type="gramEnd"/>
-      <w:r>
-        <w:t>_title</w:t>
+      <w:r>
+        <w:t>prop.names_title</w:t>
       </w:r>
       <w:proofErr w:type="spellEnd"/>
       <w:r>
@@ -230,13 +209,8 @@
         <w:t>{{</w:t>
       </w:r>
       <w:proofErr w:type="spellStart"/>
-      <w:proofErr w:type="gramStart"/>
-      <w:r>
-        <w:t>prop.names</w:t>
-      </w:r>
-      <w:proofErr w:type="gramEnd"/>
-      <w:r>
-        <w:t>_loan</w:t>
+      <w:r>
+        <w:t>prop.names_loan</w:t>
       </w:r>
       <w:proofErr w:type="spellEnd"/>
       <w:r>
@@ -262,7 +236,6 @@
         <w:t>{{</w:t>
       </w:r>
       <w:proofErr w:type="spellStart"/>
-      <w:proofErr w:type="gramStart"/>
       <w:r>
         <w:t>prop.es</w:t>
       </w:r>
@@ -270,11 +243,7 @@
         <w:t>t</w:t>
       </w:r>
       <w:r>
-        <w:t>imated</w:t>
-      </w:r>
-      <w:proofErr w:type="gramEnd"/>
-      <w:r>
-        <w:t>_value</w:t>
+        <w:t>imated_value</w:t>
       </w:r>
       <w:proofErr w:type="spellEnd"/>
       <w:r>
@@ -300,13 +269,8 @@
         <w:t>{{</w:t>
       </w:r>
       <w:proofErr w:type="spellStart"/>
-      <w:proofErr w:type="gramStart"/>
-      <w:r>
-        <w:t>prop.lien</w:t>
-      </w:r>
-      <w:proofErr w:type="gramEnd"/>
-      <w:r>
-        <w:t>_balances</w:t>
+      <w:r>
+        <w:t>prop.lien_balances</w:t>
       </w:r>
       <w:proofErr w:type="spellEnd"/>
       <w:r>
@@ -332,13 +296,8 @@
         <w:t>{{</w:t>
       </w:r>
       <w:proofErr w:type="spellStart"/>
-      <w:proofErr w:type="gramStart"/>
-      <w:r>
-        <w:t>prop.taxes</w:t>
-      </w:r>
-      <w:proofErr w:type="gramEnd"/>
-      <w:r>
-        <w:t>_due</w:t>
+      <w:r>
+        <w:t>prop.taxes_due</w:t>
       </w:r>
       <w:proofErr w:type="spellEnd"/>
       <w:r>
@@ -364,13 +323,8 @@
         <w:t>{{</w:t>
       </w:r>
       <w:proofErr w:type="spellStart"/>
-      <w:proofErr w:type="gramStart"/>
-      <w:r>
-        <w:t>prop.sp</w:t>
-      </w:r>
-      <w:proofErr w:type="gramEnd"/>
-      <w:r>
-        <w:t>_claimant</w:t>
+      <w:r>
+        <w:t>prop.sp_claimant</w:t>
       </w:r>
       <w:proofErr w:type="spellEnd"/>
       <w:r>
@@ -396,16 +350,157 @@
         <w:t>{{</w:t>
       </w:r>
       <w:proofErr w:type="spellStart"/>
-      <w:proofErr w:type="gramStart"/>
-      <w:r>
-        <w:t>prop.equity</w:t>
-      </w:r>
-      <w:proofErr w:type="gramEnd"/>
-      <w:r>
-        <w:t>_value</w:t>
-      </w:r>
-      <w:proofErr w:type="spellEnd"/>
-      <w:r>
+      <w:r>
+        <w:t>prop.equity_value</w:t>
+      </w:r>
+      <w:proofErr w:type="spellEnd"/>
+      <w:r>
+        <w:t>}}</w:t>
+      </w:r>
+      <w:r>
+        <w:t xml:space="preserve">{% </w:t>
+      </w:r>
+      <w:proofErr w:type="spellStart"/>
+      <w:r>
+        <w:t>endfor</w:t>
+      </w:r>
+      <w:proofErr w:type="spellEnd"/>
+      <w:r>
+        <w:t xml:space="preserve"> %}{% endif %}</w:t>
+      </w:r>
+    </w:p>
+    <w:p>
+      <w:pPr>
+        <w:pStyle w:val="Heading2"/>
+        <w:numPr>
+          <w:ilvl w:val="0"/>
+          <w:numId w:val="1"/>
+        </w:numPr>
+      </w:pPr>
+      <w:r>
+        <w:t xml:space="preserve">{%p if </w:t>
+      </w:r>
+      <w:proofErr w:type="spellStart"/>
+      <w:r>
+        <w:t>bankaccount</w:t>
+      </w:r>
+      <w:proofErr w:type="spellEnd"/>
+      <w:r>
+        <w:t xml:space="preserve"> %}</w:t>
+      </w:r>
+      <w:r>
+        <w:t>BANK ACCOUNTS</w:t>
+      </w:r>
+    </w:p>
+    <w:p>
+      <w:pPr>
+        <w:pStyle w:val="ListParagraph"/>
+        <w:numPr>
+          <w:ilvl w:val="1"/>
+          <w:numId w:val="1"/>
+        </w:numPr>
+        <w:rPr>
+          <w:b/>
+          <w:bCs/>
+        </w:rPr>
+      </w:pPr>
+      <w:r>
+        <w:rPr>
+          <w:b/>
+          <w:bCs/>
+        </w:rPr>
+        <w:t xml:space="preserve">{% for acct in </w:t>
+      </w:r>
+      <w:proofErr w:type="spellStart"/>
+      <w:r>
+        <w:rPr>
+          <w:b/>
+          <w:bCs/>
+        </w:rPr>
+        <w:t>bankaccount</w:t>
+      </w:r>
+      <w:proofErr w:type="spellEnd"/>
+      <w:r>
+        <w:rPr>
+          <w:b/>
+          <w:bCs/>
+        </w:rPr>
+        <w:t xml:space="preserve"> %}</w:t>
+      </w:r>
+      <w:r>
+        <w:rPr>
+          <w:b/>
+          <w:bCs/>
+        </w:rPr>
+        <w:t>{{</w:t>
+      </w:r>
+      <w:proofErr w:type="spellStart"/>
+      <w:r>
+        <w:rPr>
+          <w:b/>
+          <w:bCs/>
+        </w:rPr>
+        <w:t>acct.institution_name</w:t>
+      </w:r>
+      <w:proofErr w:type="spellEnd"/>
+      <w:r>
+        <w:rPr>
+          <w:b/>
+          <w:bCs/>
+        </w:rPr>
+        <w:t xml:space="preserve"> </w:t>
+      </w:r>
+      <w:r>
+        <w:rPr>
+          <w:b/>
+          <w:bCs/>
+        </w:rPr>
+        <w:t>}} {{</w:t>
+      </w:r>
+      <w:proofErr w:type="spellStart"/>
+      <w:r>
+        <w:rPr>
+          <w:b/>
+          <w:bCs/>
+        </w:rPr>
+        <w:t>acct.account_type</w:t>
+      </w:r>
+      <w:proofErr w:type="spellEnd"/>
+      <w:r>
+        <w:rPr>
+          <w:b/>
+          <w:bCs/>
+        </w:rPr>
+        <w:t xml:space="preserve">}} </w:t>
+      </w:r>
+      <w:r>
+        <w:rPr>
+          <w:b/>
+          <w:bCs/>
+        </w:rPr>
+        <w:t>x</w:t>
+      </w:r>
+      <w:r>
+        <w:rPr>
+          <w:b/>
+          <w:bCs/>
+        </w:rPr>
+        <w:t>{{</w:t>
+      </w:r>
+      <w:proofErr w:type="spellStart"/>
+      <w:r>
+        <w:rPr>
+          <w:b/>
+          <w:bCs/>
+        </w:rPr>
+        <w:t>acct.account_number</w:t>
+      </w:r>
+      <w:proofErr w:type="spellEnd"/>
+      <w:r>
+        <w:rPr>
+          <w:b/>
+          <w:bCs/>
+        </w:rPr>
         <w:t>}}</w:t>
       </w:r>
     </w:p>
@@ -416,172 +511,23 @@
           <w:ilvl w:val="2"/>
           <w:numId w:val="1"/>
         </w:numPr>
-        <w:tabs>
-          <w:tab w:val="decimal" w:pos="7920"/>
-        </w:tabs>
-      </w:pPr>
-      <w:r>
-        <w:t xml:space="preserve">{% </w:t>
-      </w:r>
-      <w:proofErr w:type="spellStart"/>
-      <w:r>
-        <w:t>endfor</w:t>
-      </w:r>
-      <w:proofErr w:type="spellEnd"/>
-      <w:r>
-        <w:t xml:space="preserve"> </w:t>
-      </w:r>
-      <w:proofErr w:type="gramStart"/>
-      <w:r>
-        <w:t>%}{</w:t>
-      </w:r>
-      <w:proofErr w:type="gramEnd"/>
-      <w:r>
-        <w:t>% endif %}</w:t>
-      </w:r>
-    </w:p>
-    <w:p>
-      <w:pPr>
-        <w:pStyle w:val="Heading2"/>
-        <w:numPr>
-          <w:ilvl w:val="0"/>
-          <w:numId w:val="1"/>
-        </w:numPr>
-      </w:pPr>
-      <w:r>
-        <w:t xml:space="preserve">{%p if </w:t>
-      </w:r>
-      <w:proofErr w:type="spellStart"/>
-      <w:r>
-        <w:t>bankaccount</w:t>
-      </w:r>
-      <w:proofErr w:type="spellEnd"/>
-      <w:r>
-        <w:t xml:space="preserve"> </w:t>
-      </w:r>
-      <w:proofErr w:type="gramStart"/>
-      <w:r>
-        <w:t>%}</w:t>
-      </w:r>
-      <w:r>
-        <w:t>BANK</w:t>
-      </w:r>
-      <w:proofErr w:type="gramEnd"/>
-      <w:r>
-        <w:t xml:space="preserve"> ACCOUNTS</w:t>
-      </w:r>
-    </w:p>
-    <w:p>
-      <w:pPr>
-        <w:pStyle w:val="ListParagraph"/>
-        <w:numPr>
-          <w:ilvl w:val="1"/>
-          <w:numId w:val="1"/>
-        </w:numPr>
-        <w:rPr>
-          <w:b/>
-          <w:bCs/>
-        </w:rPr>
-      </w:pPr>
-      <w:r>
-        <w:rPr>
-          <w:b/>
-          <w:bCs/>
-        </w:rPr>
-        <w:t xml:space="preserve">{% for acct in </w:t>
-      </w:r>
-      <w:proofErr w:type="spellStart"/>
-      <w:r>
-        <w:rPr>
-          <w:b/>
-          <w:bCs/>
-        </w:rPr>
-        <w:t>bankaccount</w:t>
-      </w:r>
-      <w:proofErr w:type="spellEnd"/>
-      <w:r>
-        <w:rPr>
-          <w:b/>
-          <w:bCs/>
-        </w:rPr>
-        <w:t xml:space="preserve"> </w:t>
-      </w:r>
-      <w:proofErr w:type="gramStart"/>
-      <w:r>
-        <w:rPr>
-          <w:b/>
-          <w:bCs/>
-        </w:rPr>
-        <w:t>%}</w:t>
-      </w:r>
-      <w:r>
-        <w:rPr>
-          <w:b/>
-          <w:bCs/>
-        </w:rPr>
-        <w:t>{</w:t>
-      </w:r>
-      <w:proofErr w:type="gramEnd"/>
-      <w:r>
-        <w:rPr>
-          <w:b/>
-          <w:bCs/>
-        </w:rPr>
-        <w:t>{</w:t>
-      </w:r>
-      <w:proofErr w:type="spellStart"/>
-      <w:r>
-        <w:rPr>
-          <w:b/>
-          <w:bCs/>
-        </w:rPr>
-        <w:t>acct.institution_name</w:t>
-      </w:r>
-      <w:proofErr w:type="spellEnd"/>
-      <w:r>
-        <w:rPr>
-          <w:b/>
-          <w:bCs/>
-        </w:rPr>
-        <w:t xml:space="preserve"> </w:t>
-      </w:r>
-      <w:r>
-        <w:rPr>
-          <w:b/>
-          <w:bCs/>
-        </w:rPr>
-        <w:t>}} {{</w:t>
-      </w:r>
-      <w:proofErr w:type="spellStart"/>
-      <w:r>
-        <w:rPr>
-          <w:b/>
-          <w:bCs/>
-        </w:rPr>
-        <w:t>acct.account_type</w:t>
-      </w:r>
-      <w:proofErr w:type="spellEnd"/>
-      <w:r>
-        <w:rPr>
-          <w:b/>
-          <w:bCs/>
-        </w:rPr>
-        <w:t>}} {{</w:t>
-      </w:r>
-      <w:proofErr w:type="spellStart"/>
-      <w:r>
-        <w:rPr>
-          <w:b/>
-          <w:bCs/>
-        </w:rPr>
-        <w:t>acct.account_number</w:t>
-      </w:r>
-      <w:proofErr w:type="spellEnd"/>
-      <w:r>
-        <w:rPr>
-          <w:b/>
-          <w:bCs/>
-        </w:rPr>
+      </w:pPr>
+      <w:r>
+        <w:t>Account owner:</w:t>
+      </w:r>
+      <w:r>
+        <w:tab/>
+      </w:r>
+      <w:r>
+        <w:tab/>
+        <w:t>{{</w:t>
+      </w:r>
+      <w:proofErr w:type="spellStart"/>
+      <w:r>
+        <w:t>acct.names_account</w:t>
+      </w:r>
+      <w:proofErr w:type="spellEnd"/>
+      <w:r>
         <w:t>}}</w:t>
       </w:r>
     </w:p>
@@ -594,23 +540,15 @@
         </w:numPr>
       </w:pPr>
       <w:r>
-        <w:t>Account owner:</w:t>
-      </w:r>
-      <w:r>
-        <w:tab/>
+        <w:t>Current balance:</w:t>
       </w:r>
       <w:r>
         <w:tab/>
         <w:t>{{</w:t>
       </w:r>
       <w:proofErr w:type="spellStart"/>
-      <w:proofErr w:type="gramStart"/>
-      <w:r>
-        <w:t>acct.names</w:t>
-      </w:r>
-      <w:proofErr w:type="gramEnd"/>
-      <w:r>
-        <w:t>_account</w:t>
+      <w:r>
+        <w:t>acct.current_balance</w:t>
       </w:r>
       <w:proofErr w:type="spellEnd"/>
       <w:r>
@@ -626,69 +564,26 @@
         </w:numPr>
       </w:pPr>
       <w:r>
-        <w:t>Current balance:</w:t>
+        <w:t>As of:</w:t>
+      </w:r>
+      <w:r>
+        <w:tab/>
+      </w:r>
+      <w:r>
+        <w:tab/>
       </w:r>
       <w:r>
         <w:tab/>
         <w:t>{{</w:t>
       </w:r>
       <w:proofErr w:type="spellStart"/>
-      <w:proofErr w:type="gramStart"/>
-      <w:r>
-        <w:t>acct.current</w:t>
-      </w:r>
-      <w:proofErr w:type="gramEnd"/>
-      <w:r>
-        <w:t>_balance</w:t>
+      <w:r>
+        <w:t>acct.balance_as_of_date</w:t>
       </w:r>
       <w:proofErr w:type="spellEnd"/>
       <w:r>
         <w:t>}}</w:t>
       </w:r>
-    </w:p>
-    <w:p>
-      <w:pPr>
-        <w:pStyle w:val="ListParagraph"/>
-        <w:numPr>
-          <w:ilvl w:val="2"/>
-          <w:numId w:val="1"/>
-        </w:numPr>
-      </w:pPr>
-      <w:r>
-        <w:t>As of:</w:t>
-      </w:r>
-      <w:r>
-        <w:tab/>
-      </w:r>
-      <w:r>
-        <w:tab/>
-      </w:r>
-      <w:r>
-        <w:tab/>
-        <w:t>{{</w:t>
-      </w:r>
-      <w:proofErr w:type="spellStart"/>
-      <w:proofErr w:type="gramStart"/>
-      <w:r>
-        <w:t>acct.balance</w:t>
-      </w:r>
-      <w:proofErr w:type="gramEnd"/>
-      <w:r>
-        <w:t>_as_of_date</w:t>
-      </w:r>
-      <w:proofErr w:type="spellEnd"/>
-      <w:r>
-        <w:t>}}</w:t>
-      </w:r>
-    </w:p>
-    <w:p>
-      <w:pPr>
-        <w:pStyle w:val="ListParagraph"/>
-        <w:numPr>
-          <w:ilvl w:val="2"/>
-          <w:numId w:val="1"/>
-        </w:numPr>
-      </w:pPr>
       <w:r>
         <w:t xml:space="preserve">{% </w:t>
       </w:r>
@@ -698,15 +593,7 @@
       </w:r>
       <w:proofErr w:type="spellEnd"/>
       <w:r>
-        <w:t xml:space="preserve"> </w:t>
-      </w:r>
-      <w:proofErr w:type="gramStart"/>
-      <w:r>
-        <w:t>%}{</w:t>
-      </w:r>
-      <w:proofErr w:type="gramEnd"/>
-      <w:r>
-        <w:t>% endif %}</w:t>
+        <w:t xml:space="preserve"> %}{% endif %}</w:t>
       </w:r>
     </w:p>
     <w:p>

--- a/docassemble/UsTxFamilyLaw/data/templates/200_-_ORIGINAL_INVENTORY_AND_APPRAISMENT_0.01.docx
+++ b/docassemble/UsTxFamilyLaw/data/templates/200_-_ORIGINAL_INVENTORY_AND_APPRAISMENT_0.01.docx
@@ -28,6 +28,14 @@
       </w:r>
       <w:r>
         <w:t>lignment}}]</w:t>
+      </w:r>
+    </w:p>
+    <w:p>
+      <w:pPr>
+        <w:pStyle w:val="Heading1"/>
+      </w:pPr>
+      <w:r>
+        <w:t>{% if realproperty %}</w:t>
       </w:r>
     </w:p>
     <w:p>
@@ -39,17 +47,6 @@
         </w:numPr>
       </w:pPr>
       <w:r>
-        <w:t xml:space="preserve">{%p if </w:t>
-      </w:r>
-      <w:proofErr w:type="spellStart"/>
-      <w:r>
-        <w:t>realproperty</w:t>
-      </w:r>
-      <w:proofErr w:type="spellEnd"/>
-      <w:r>
-        <w:t xml:space="preserve"> %}</w:t>
-      </w:r>
-      <w:r>
         <w:t>REAL PROPERTY</w:t>
       </w:r>
     </w:p>
@@ -62,18 +59,18 @@
         </w:numPr>
       </w:pPr>
       <w:r>
-        <w:t xml:space="preserve">{% for prop in </w:t>
-      </w:r>
-      <w:proofErr w:type="spellStart"/>
-      <w:r>
-        <w:t>realproperty</w:t>
-      </w:r>
-      <w:proofErr w:type="spellEnd"/>
-      <w:r>
-        <w:t xml:space="preserve"> %}</w:t>
-      </w:r>
-      <w:r>
-        <w:t xml:space="preserve">Address: </w:t>
+        <w:t xml:space="preserve">{% for prop in realproperty </w:t>
+      </w:r>
+      <w:proofErr w:type="gramStart"/>
+      <w:r>
+        <w:t>%}</w:t>
+      </w:r>
+      <w:r>
+        <w:t>Address</w:t>
+      </w:r>
+      <w:proofErr w:type="gramEnd"/>
+      <w:r>
+        <w:t xml:space="preserve">: </w:t>
       </w:r>
       <w:r>
         <w:rPr>
@@ -82,7 +79,6 @@
         </w:rPr>
         <w:t>{{</w:t>
       </w:r>
-      <w:proofErr w:type="spellStart"/>
       <w:r>
         <w:rPr>
           <w:b/>
@@ -90,7 +86,6 @@
         </w:rPr>
         <w:t>prop.address</w:t>
       </w:r>
-      <w:proofErr w:type="spellEnd"/>
       <w:r>
         <w:rPr>
           <w:b/>
@@ -98,7 +93,6 @@
         </w:rPr>
         <w:t>}}, {{</w:t>
       </w:r>
-      <w:proofErr w:type="spellStart"/>
       <w:r>
         <w:rPr>
           <w:b/>
@@ -106,7 +100,6 @@
         </w:rPr>
         <w:t>prop.city</w:t>
       </w:r>
-      <w:proofErr w:type="spellEnd"/>
       <w:r>
         <w:rPr>
           <w:b/>
@@ -114,7 +107,6 @@
         </w:rPr>
         <w:t>}}, {{</w:t>
       </w:r>
-      <w:proofErr w:type="spellStart"/>
       <w:r>
         <w:rPr>
           <w:b/>
@@ -122,7 +114,6 @@
         </w:rPr>
         <w:t>prop.county</w:t>
       </w:r>
-      <w:proofErr w:type="spellEnd"/>
       <w:r>
         <w:rPr>
           <w:b/>
@@ -130,7 +121,6 @@
         </w:rPr>
         <w:t>}}, {{</w:t>
       </w:r>
-      <w:proofErr w:type="spellStart"/>
       <w:r>
         <w:rPr>
           <w:b/>
@@ -138,7 +128,6 @@
         </w:rPr>
         <w:t>prop.state</w:t>
       </w:r>
-      <w:proofErr w:type="spellEnd"/>
       <w:r>
         <w:rPr>
           <w:b/>
@@ -146,7 +135,6 @@
         </w:rPr>
         <w:t>}} {{</w:t>
       </w:r>
-      <w:proofErr w:type="spellStart"/>
       <w:r>
         <w:rPr>
           <w:b/>
@@ -154,12 +142,71 @@
         </w:rPr>
         <w:t>prop.postal_code</w:t>
       </w:r>
-      <w:proofErr w:type="spellEnd"/>
-      <w:r>
-        <w:rPr>
-          <w:b/>
-          <w:bCs/>
-        </w:rPr>
+      <w:r>
+        <w:rPr>
+          <w:b/>
+          <w:bCs/>
+        </w:rPr>
+        <w:t>}}</w:t>
+      </w:r>
+    </w:p>
+    <w:p>
+      <w:pPr>
+        <w:pStyle w:val="ListParagraph"/>
+        <w:numPr>
+          <w:ilvl w:val="2"/>
+          <w:numId w:val="1"/>
+        </w:numPr>
+        <w:tabs>
+          <w:tab w:val="right" w:pos="7920"/>
+        </w:tabs>
+      </w:pPr>
+      <w:r>
+        <w:t>Titled to:</w:t>
+      </w:r>
+      <w:r>
+        <w:tab/>
+        <w:t>{{</w:t>
+      </w:r>
+      <w:proofErr w:type="gramStart"/>
+      <w:r>
+        <w:t>prop.names</w:t>
+      </w:r>
+      <w:proofErr w:type="gramEnd"/>
+      <w:r>
+        <w:t>_title</w:t>
+      </w:r>
+      <w:r>
+        <w:t>}}</w:t>
+      </w:r>
+    </w:p>
+    <w:p>
+      <w:pPr>
+        <w:pStyle w:val="ListParagraph"/>
+        <w:numPr>
+          <w:ilvl w:val="2"/>
+          <w:numId w:val="1"/>
+        </w:numPr>
+        <w:tabs>
+          <w:tab w:val="right" w:pos="7920"/>
+        </w:tabs>
+      </w:pPr>
+      <w:r>
+        <w:t>Loan obligor:</w:t>
+      </w:r>
+      <w:r>
+        <w:tab/>
+        <w:t>{{</w:t>
+      </w:r>
+      <w:proofErr w:type="gramStart"/>
+      <w:r>
+        <w:t>prop.names</w:t>
+      </w:r>
+      <w:proofErr w:type="gramEnd"/>
+      <w:r>
+        <w:t>_loan</w:t>
+      </w:r>
+      <w:r>
         <w:t>}}</w:t>
       </w:r>
     </w:p>
@@ -175,19 +222,24 @@
         </w:tabs>
       </w:pPr>
       <w:r>
-        <w:t>Titled to:</w:t>
+        <w:t>Fair market value:</w:t>
       </w:r>
       <w:r>
         <w:tab/>
-        <w:t>{{</w:t>
-      </w:r>
-      <w:proofErr w:type="spellStart"/>
-      <w:r>
-        <w:t>prop.names_title</w:t>
-      </w:r>
-      <w:proofErr w:type="spellEnd"/>
-      <w:r>
-        <w:t>}}</w:t>
+      </w:r>
+      <w:proofErr w:type="gramStart"/>
+      <w:r>
+        <w:t>{{ "</w:t>
+      </w:r>
+      <w:proofErr w:type="gramEnd"/>
+      <w:r>
+        <w:t>${:,.2f}".format(</w:t>
+      </w:r>
+      <w:r>
+        <w:t>prop.estimated_value</w:t>
+      </w:r>
+      <w:r>
+        <w:t>) }}</w:t>
       </w:r>
     </w:p>
     <w:p>
@@ -202,17 +254,20 @@
         </w:tabs>
       </w:pPr>
       <w:r>
-        <w:t>Loan obligor:</w:t>
+        <w:t xml:space="preserve">Mortgage balance: </w:t>
       </w:r>
       <w:r>
         <w:tab/>
         <w:t>{{</w:t>
       </w:r>
-      <w:proofErr w:type="spellStart"/>
-      <w:r>
-        <w:t>prop.names_loan</w:t>
-      </w:r>
-      <w:proofErr w:type="spellEnd"/>
+      <w:proofErr w:type="gramStart"/>
+      <w:r>
+        <w:t>prop.lien</w:t>
+      </w:r>
+      <w:proofErr w:type="gramEnd"/>
+      <w:r>
+        <w:t>_balances</w:t>
+      </w:r>
       <w:r>
         <w:t>}}</w:t>
       </w:r>
@@ -229,23 +284,20 @@
         </w:tabs>
       </w:pPr>
       <w:r>
-        <w:t>Fair market value:</w:t>
+        <w:t>Property taxes due:</w:t>
       </w:r>
       <w:r>
         <w:tab/>
         <w:t>{{</w:t>
       </w:r>
-      <w:proofErr w:type="spellStart"/>
-      <w:r>
-        <w:t>prop.es</w:t>
-      </w:r>
-      <w:r>
-        <w:t>t</w:t>
-      </w:r>
-      <w:r>
-        <w:t>imated_value</w:t>
-      </w:r>
-      <w:proofErr w:type="spellEnd"/>
+      <w:proofErr w:type="gramStart"/>
+      <w:r>
+        <w:t>prop.taxes</w:t>
+      </w:r>
+      <w:proofErr w:type="gramEnd"/>
+      <w:r>
+        <w:t>_due</w:t>
+      </w:r>
       <w:r>
         <w:t>}}</w:t>
       </w:r>
@@ -262,17 +314,20 @@
         </w:tabs>
       </w:pPr>
       <w:r>
-        <w:t xml:space="preserve">Mortgage balance: </w:t>
+        <w:t>Separate property claim</w:t>
       </w:r>
       <w:r>
         <w:tab/>
         <w:t>{{</w:t>
       </w:r>
-      <w:proofErr w:type="spellStart"/>
-      <w:r>
-        <w:t>prop.lien_balances</w:t>
-      </w:r>
-      <w:proofErr w:type="spellEnd"/>
+      <w:proofErr w:type="gramStart"/>
+      <w:r>
+        <w:t>prop.sp</w:t>
+      </w:r>
+      <w:proofErr w:type="gramEnd"/>
+      <w:r>
+        <w:t>_claimant</w:t>
+      </w:r>
       <w:r>
         <w:t>}}</w:t>
       </w:r>
@@ -289,18 +344,146 @@
         </w:tabs>
       </w:pPr>
       <w:r>
-        <w:t>Property taxes due:</w:t>
+        <w:t>Value of equity</w:t>
       </w:r>
       <w:r>
         <w:tab/>
         <w:t>{{</w:t>
       </w:r>
-      <w:proofErr w:type="spellStart"/>
-      <w:r>
-        <w:t>prop.taxes_due</w:t>
-      </w:r>
-      <w:proofErr w:type="spellEnd"/>
-      <w:r>
+      <w:proofErr w:type="gramStart"/>
+      <w:r>
+        <w:t>prop.equity</w:t>
+      </w:r>
+      <w:proofErr w:type="gramEnd"/>
+      <w:r>
+        <w:t>_value</w:t>
+      </w:r>
+      <w:r>
+        <w:t>}}</w:t>
+      </w:r>
+      <w:r>
+        <w:t>{% endfor %}{% endif %}</w:t>
+      </w:r>
+    </w:p>
+    <w:p>
+      <w:pPr>
+        <w:pStyle w:val="Heading2"/>
+        <w:numPr>
+          <w:ilvl w:val="0"/>
+          <w:numId w:val="1"/>
+        </w:numPr>
+      </w:pPr>
+      <w:r>
+        <w:t xml:space="preserve">{%p if bankaccount </w:t>
+      </w:r>
+      <w:proofErr w:type="gramStart"/>
+      <w:r>
+        <w:t>%}</w:t>
+      </w:r>
+      <w:r>
+        <w:t>BANK</w:t>
+      </w:r>
+      <w:proofErr w:type="gramEnd"/>
+      <w:r>
+        <w:t xml:space="preserve"> ACCOUNTS</w:t>
+      </w:r>
+    </w:p>
+    <w:p>
+      <w:pPr>
+        <w:pStyle w:val="ListParagraph"/>
+        <w:numPr>
+          <w:ilvl w:val="1"/>
+          <w:numId w:val="1"/>
+        </w:numPr>
+        <w:rPr>
+          <w:b/>
+          <w:bCs/>
+        </w:rPr>
+      </w:pPr>
+      <w:r>
+        <w:rPr>
+          <w:b/>
+          <w:bCs/>
+        </w:rPr>
+        <w:t xml:space="preserve">{% for acct in bankaccount </w:t>
+      </w:r>
+      <w:proofErr w:type="gramStart"/>
+      <w:r>
+        <w:rPr>
+          <w:b/>
+          <w:bCs/>
+        </w:rPr>
+        <w:t>%}</w:t>
+      </w:r>
+      <w:r>
+        <w:rPr>
+          <w:b/>
+          <w:bCs/>
+        </w:rPr>
+        <w:t>{</w:t>
+      </w:r>
+      <w:proofErr w:type="gramEnd"/>
+      <w:r>
+        <w:rPr>
+          <w:b/>
+          <w:bCs/>
+        </w:rPr>
+        <w:t>{</w:t>
+      </w:r>
+      <w:r>
+        <w:rPr>
+          <w:b/>
+          <w:bCs/>
+        </w:rPr>
+        <w:t xml:space="preserve">acct.institution_name </w:t>
+      </w:r>
+      <w:r>
+        <w:rPr>
+          <w:b/>
+          <w:bCs/>
+        </w:rPr>
+        <w:t>}} {{</w:t>
+      </w:r>
+      <w:r>
+        <w:rPr>
+          <w:b/>
+          <w:bCs/>
+        </w:rPr>
+        <w:t>acct.account_type</w:t>
+      </w:r>
+      <w:r>
+        <w:rPr>
+          <w:b/>
+          <w:bCs/>
+        </w:rPr>
+        <w:t xml:space="preserve">}} </w:t>
+      </w:r>
+      <w:r>
+        <w:rPr>
+          <w:b/>
+          <w:bCs/>
+        </w:rPr>
+        <w:t>x</w:t>
+      </w:r>
+      <w:r>
+        <w:rPr>
+          <w:b/>
+          <w:bCs/>
+        </w:rPr>
+        <w:t>{{</w:t>
+      </w:r>
+      <w:r>
+        <w:rPr>
+          <w:b/>
+          <w:bCs/>
+        </w:rPr>
+        <w:t>acct.account_number</w:t>
+      </w:r>
+      <w:r>
+        <w:rPr>
+          <w:b/>
+          <w:bCs/>
+        </w:rPr>
         <w:t>}}</w:t>
       </w:r>
     </w:p>
@@ -311,22 +494,25 @@
           <w:ilvl w:val="2"/>
           <w:numId w:val="1"/>
         </w:numPr>
-        <w:tabs>
-          <w:tab w:val="decimal" w:pos="7920"/>
-        </w:tabs>
-      </w:pPr>
-      <w:r>
-        <w:t>Separate property claim</w:t>
+      </w:pPr>
+      <w:r>
+        <w:t>Account owner:</w:t>
+      </w:r>
+      <w:r>
+        <w:tab/>
       </w:r>
       <w:r>
         <w:tab/>
         <w:t>{{</w:t>
       </w:r>
-      <w:proofErr w:type="spellStart"/>
-      <w:r>
-        <w:t>prop.sp_claimant</w:t>
-      </w:r>
-      <w:proofErr w:type="spellEnd"/>
+      <w:proofErr w:type="gramStart"/>
+      <w:r>
+        <w:t>acct.names</w:t>
+      </w:r>
+      <w:proofErr w:type="gramEnd"/>
+      <w:r>
+        <w:t>_account</w:t>
+      </w:r>
       <w:r>
         <w:t>}}</w:t>
       </w:r>
@@ -338,169 +524,23 @@
           <w:ilvl w:val="2"/>
           <w:numId w:val="1"/>
         </w:numPr>
-        <w:tabs>
-          <w:tab w:val="decimal" w:pos="7920"/>
-        </w:tabs>
-      </w:pPr>
-      <w:r>
-        <w:t>Value of equity</w:t>
+      </w:pPr>
+      <w:r>
+        <w:t>Current balance:</w:t>
       </w:r>
       <w:r>
         <w:tab/>
         <w:t>{{</w:t>
       </w:r>
-      <w:proofErr w:type="spellStart"/>
-      <w:r>
-        <w:t>prop.equity_value</w:t>
-      </w:r>
-      <w:proofErr w:type="spellEnd"/>
-      <w:r>
-        <w:t>}}</w:t>
-      </w:r>
-      <w:r>
-        <w:t xml:space="preserve">{% </w:t>
-      </w:r>
-      <w:proofErr w:type="spellStart"/>
-      <w:r>
-        <w:t>endfor</w:t>
-      </w:r>
-      <w:proofErr w:type="spellEnd"/>
-      <w:r>
-        <w:t xml:space="preserve"> %}{% endif %}</w:t>
-      </w:r>
-    </w:p>
-    <w:p>
-      <w:pPr>
-        <w:pStyle w:val="Heading2"/>
-        <w:numPr>
-          <w:ilvl w:val="0"/>
-          <w:numId w:val="1"/>
-        </w:numPr>
-      </w:pPr>
-      <w:r>
-        <w:t xml:space="preserve">{%p if </w:t>
-      </w:r>
-      <w:proofErr w:type="spellStart"/>
-      <w:r>
-        <w:t>bankaccount</w:t>
-      </w:r>
-      <w:proofErr w:type="spellEnd"/>
-      <w:r>
-        <w:t xml:space="preserve"> %}</w:t>
-      </w:r>
-      <w:r>
-        <w:t>BANK ACCOUNTS</w:t>
-      </w:r>
-    </w:p>
-    <w:p>
-      <w:pPr>
-        <w:pStyle w:val="ListParagraph"/>
-        <w:numPr>
-          <w:ilvl w:val="1"/>
-          <w:numId w:val="1"/>
-        </w:numPr>
-        <w:rPr>
-          <w:b/>
-          <w:bCs/>
-        </w:rPr>
-      </w:pPr>
-      <w:r>
-        <w:rPr>
-          <w:b/>
-          <w:bCs/>
-        </w:rPr>
-        <w:t xml:space="preserve">{% for acct in </w:t>
-      </w:r>
-      <w:proofErr w:type="spellStart"/>
-      <w:r>
-        <w:rPr>
-          <w:b/>
-          <w:bCs/>
-        </w:rPr>
-        <w:t>bankaccount</w:t>
-      </w:r>
-      <w:proofErr w:type="spellEnd"/>
-      <w:r>
-        <w:rPr>
-          <w:b/>
-          <w:bCs/>
-        </w:rPr>
-        <w:t xml:space="preserve"> %}</w:t>
-      </w:r>
-      <w:r>
-        <w:rPr>
-          <w:b/>
-          <w:bCs/>
-        </w:rPr>
-        <w:t>{{</w:t>
-      </w:r>
-      <w:proofErr w:type="spellStart"/>
-      <w:r>
-        <w:rPr>
-          <w:b/>
-          <w:bCs/>
-        </w:rPr>
-        <w:t>acct.institution_name</w:t>
-      </w:r>
-      <w:proofErr w:type="spellEnd"/>
-      <w:r>
-        <w:rPr>
-          <w:b/>
-          <w:bCs/>
-        </w:rPr>
-        <w:t xml:space="preserve"> </w:t>
-      </w:r>
-      <w:r>
-        <w:rPr>
-          <w:b/>
-          <w:bCs/>
-        </w:rPr>
-        <w:t>}} {{</w:t>
-      </w:r>
-      <w:proofErr w:type="spellStart"/>
-      <w:r>
-        <w:rPr>
-          <w:b/>
-          <w:bCs/>
-        </w:rPr>
-        <w:t>acct.account_type</w:t>
-      </w:r>
-      <w:proofErr w:type="spellEnd"/>
-      <w:r>
-        <w:rPr>
-          <w:b/>
-          <w:bCs/>
-        </w:rPr>
-        <w:t xml:space="preserve">}} </w:t>
-      </w:r>
-      <w:r>
-        <w:rPr>
-          <w:b/>
-          <w:bCs/>
-        </w:rPr>
-        <w:t>x</w:t>
-      </w:r>
-      <w:r>
-        <w:rPr>
-          <w:b/>
-          <w:bCs/>
-        </w:rPr>
-        <w:t>{{</w:t>
-      </w:r>
-      <w:proofErr w:type="spellStart"/>
-      <w:r>
-        <w:rPr>
-          <w:b/>
-          <w:bCs/>
-        </w:rPr>
-        <w:t>acct.account_number</w:t>
-      </w:r>
-      <w:proofErr w:type="spellEnd"/>
-      <w:r>
-        <w:rPr>
-          <w:b/>
-          <w:bCs/>
-        </w:rPr>
+      <w:proofErr w:type="gramStart"/>
+      <w:r>
+        <w:t>acct.current</w:t>
+      </w:r>
+      <w:proofErr w:type="gramEnd"/>
+      <w:r>
+        <w:t>_balance</w:t>
+      </w:r>
+      <w:r>
         <w:t>}}</w:t>
       </w:r>
     </w:p>
@@ -513,7 +553,10 @@
         </w:numPr>
       </w:pPr>
       <w:r>
-        <w:t>Account owner:</w:t>
+        <w:t>As of:</w:t>
+      </w:r>
+      <w:r>
+        <w:tab/>
       </w:r>
       <w:r>
         <w:tab/>
@@ -522,78 +565,19 @@
         <w:tab/>
         <w:t>{{</w:t>
       </w:r>
-      <w:proofErr w:type="spellStart"/>
-      <w:r>
-        <w:t>acct.names_account</w:t>
-      </w:r>
-      <w:proofErr w:type="spellEnd"/>
+      <w:proofErr w:type="gramStart"/>
+      <w:r>
+        <w:t>acct.balance</w:t>
+      </w:r>
+      <w:proofErr w:type="gramEnd"/>
+      <w:r>
+        <w:t>_as_of_date</w:t>
+      </w:r>
       <w:r>
         <w:t>}}</w:t>
       </w:r>
-    </w:p>
-    <w:p>
-      <w:pPr>
-        <w:pStyle w:val="ListParagraph"/>
-        <w:numPr>
-          <w:ilvl w:val="2"/>
-          <w:numId w:val="1"/>
-        </w:numPr>
-      </w:pPr>
-      <w:r>
-        <w:t>Current balance:</w:t>
-      </w:r>
-      <w:r>
-        <w:tab/>
-        <w:t>{{</w:t>
-      </w:r>
-      <w:proofErr w:type="spellStart"/>
-      <w:r>
-        <w:t>acct.current_balance</w:t>
-      </w:r>
-      <w:proofErr w:type="spellEnd"/>
-      <w:r>
-        <w:t>}}</w:t>
-      </w:r>
-    </w:p>
-    <w:p>
-      <w:pPr>
-        <w:pStyle w:val="ListParagraph"/>
-        <w:numPr>
-          <w:ilvl w:val="2"/>
-          <w:numId w:val="1"/>
-        </w:numPr>
-      </w:pPr>
-      <w:r>
-        <w:t>As of:</w:t>
-      </w:r>
-      <w:r>
-        <w:tab/>
-      </w:r>
-      <w:r>
-        <w:tab/>
-      </w:r>
-      <w:r>
-        <w:tab/>
-        <w:t>{{</w:t>
-      </w:r>
-      <w:proofErr w:type="spellStart"/>
-      <w:r>
-        <w:t>acct.balance_as_of_date</w:t>
-      </w:r>
-      <w:proofErr w:type="spellEnd"/>
-      <w:r>
-        <w:t>}}</w:t>
-      </w:r>
-      <w:r>
-        <w:t xml:space="preserve">{% </w:t>
-      </w:r>
-      <w:proofErr w:type="spellStart"/>
-      <w:r>
-        <w:t>endfor</w:t>
-      </w:r>
-      <w:proofErr w:type="spellEnd"/>
-      <w:r>
-        <w:t xml:space="preserve"> %}{% endif %}</w:t>
+      <w:r>
+        <w:t>{% endfor %}{% endif %}</w:t>
       </w:r>
     </w:p>
     <w:p>

--- a/docassemble/UsTxFamilyLaw/data/templates/200_-_ORIGINAL_INVENTORY_AND_APPRAISMENT_0.01.docx
+++ b/docassemble/UsTxFamilyLaw/data/templates/200_-_ORIGINAL_INVENTORY_AND_APPRAISMENT_0.01.docx
@@ -59,18 +59,10 @@
         </w:numPr>
       </w:pPr>
       <w:r>
-        <w:t xml:space="preserve">{% for prop in realproperty </w:t>
-      </w:r>
-      <w:proofErr w:type="gramStart"/>
-      <w:r>
-        <w:t>%}</w:t>
-      </w:r>
-      <w:r>
-        <w:t>Address</w:t>
-      </w:r>
-      <w:proofErr w:type="gramEnd"/>
-      <w:r>
-        <w:t xml:space="preserve">: </w:t>
+        <w:t>{% for prop in realproperty %}</w:t>
+      </w:r>
+      <w:r>
+        <w:t xml:space="preserve">Address: </w:t>
       </w:r>
       <w:r>
         <w:rPr>
@@ -168,13 +160,8 @@
         <w:tab/>
         <w:t>{{</w:t>
       </w:r>
-      <w:proofErr w:type="gramStart"/>
-      <w:r>
-        <w:t>prop.names</w:t>
-      </w:r>
-      <w:proofErr w:type="gramEnd"/>
-      <w:r>
-        <w:t>_title</w:t>
+      <w:r>
+        <w:t>prop.names_title</w:t>
       </w:r>
       <w:r>
         <w:t>}}</w:t>
@@ -198,13 +185,8 @@
         <w:tab/>
         <w:t>{{</w:t>
       </w:r>
-      <w:proofErr w:type="gramStart"/>
-      <w:r>
-        <w:t>prop.names</w:t>
-      </w:r>
-      <w:proofErr w:type="gramEnd"/>
-      <w:r>
-        <w:t>_loan</w:t>
+      <w:r>
+        <w:t>prop.names_loan</w:t>
       </w:r>
       <w:r>
         <w:t>}}</w:t>
@@ -227,13 +209,8 @@
       <w:r>
         <w:tab/>
       </w:r>
-      <w:proofErr w:type="gramStart"/>
-      <w:r>
-        <w:t>{{ "</w:t>
-      </w:r>
-      <w:proofErr w:type="gramEnd"/>
-      <w:r>
-        <w:t>${:,.2f}".format(</w:t>
+      <w:r>
+        <w:t>{{ "${:,.2f}".format(</w:t>
       </w:r>
       <w:r>
         <w:t>prop.estimated_value</w:t>
@@ -260,13 +237,8 @@
         <w:tab/>
         <w:t>{{</w:t>
       </w:r>
-      <w:proofErr w:type="gramStart"/>
-      <w:r>
-        <w:t>prop.lien</w:t>
-      </w:r>
-      <w:proofErr w:type="gramEnd"/>
-      <w:r>
-        <w:t>_balances</w:t>
+      <w:r>
+        <w:t>prop.lien_balances</w:t>
       </w:r>
       <w:r>
         <w:t>}}</w:t>
@@ -290,13 +262,8 @@
         <w:tab/>
         <w:t>{{</w:t>
       </w:r>
-      <w:proofErr w:type="gramStart"/>
-      <w:r>
-        <w:t>prop.taxes</w:t>
-      </w:r>
-      <w:proofErr w:type="gramEnd"/>
-      <w:r>
-        <w:t>_due</w:t>
+      <w:r>
+        <w:t>prop.taxes_due</w:t>
       </w:r>
       <w:r>
         <w:t>}}</w:t>
@@ -320,13 +287,8 @@
         <w:tab/>
         <w:t>{{</w:t>
       </w:r>
-      <w:proofErr w:type="gramStart"/>
-      <w:r>
-        <w:t>prop.sp</w:t>
-      </w:r>
-      <w:proofErr w:type="gramEnd"/>
-      <w:r>
-        <w:t>_claimant</w:t>
+      <w:r>
+        <w:t>prop.sp_claimant</w:t>
       </w:r>
       <w:r>
         <w:t>}}</w:t>
@@ -350,19 +312,48 @@
         <w:tab/>
         <w:t>{{</w:t>
       </w:r>
-      <w:proofErr w:type="gramStart"/>
-      <w:r>
-        <w:t>prop.equity</w:t>
-      </w:r>
-      <w:proofErr w:type="gramEnd"/>
-      <w:r>
-        <w:t>_value</w:t>
+      <w:r>
+        <w:t>prop.equity_value</w:t>
       </w:r>
       <w:r>
         <w:t>}}</w:t>
       </w:r>
-      <w:r>
-        <w:t>{% endfor %}{% endif %}</w:t>
+    </w:p>
+    <w:p>
+      <w:pPr>
+        <w:pStyle w:val="ListParagraph"/>
+        <w:numPr>
+          <w:ilvl w:val="2"/>
+          <w:numId w:val="1"/>
+        </w:numPr>
+        <w:tabs>
+          <w:tab w:val="decimal" w:pos="7920"/>
+        </w:tabs>
+      </w:pPr>
+      <w:r>
+        <w:t>{%</w:t>
+      </w:r>
+      <w:r>
+        <w:t>p</w:t>
+      </w:r>
+      <w:r>
+        <w:t xml:space="preserve"> endfor %}</w:t>
+      </w:r>
+    </w:p>
+    <w:p>
+      <w:pPr>
+        <w:tabs>
+          <w:tab w:val="decimal" w:pos="7920"/>
+        </w:tabs>
+      </w:pPr>
+      <w:r>
+        <w:t>{%</w:t>
+      </w:r>
+      <w:r>
+        <w:t>p</w:t>
+      </w:r>
+      <w:r>
+        <w:t xml:space="preserve"> endif %}</w:t>
       </w:r>
     </w:p>
     <w:p>
@@ -374,18 +365,10 @@
         </w:numPr>
       </w:pPr>
       <w:r>
-        <w:t xml:space="preserve">{%p if bankaccount </w:t>
-      </w:r>
-      <w:proofErr w:type="gramStart"/>
-      <w:r>
-        <w:t>%}</w:t>
-      </w:r>
-      <w:r>
-        <w:t>BANK</w:t>
-      </w:r>
-      <w:proofErr w:type="gramEnd"/>
-      <w:r>
-        <w:t xml:space="preserve"> ACCOUNTS</w:t>
+        <w:t>{%p if bankaccount %}</w:t>
+      </w:r>
+      <w:r>
+        <w:t>BANK ACCOUNTS</w:t>
       </w:r>
     </w:p>
     <w:p>
@@ -405,30 +388,14 @@
           <w:b/>
           <w:bCs/>
         </w:rPr>
-        <w:t xml:space="preserve">{% for acct in bankaccount </w:t>
-      </w:r>
-      <w:proofErr w:type="gramStart"/>
-      <w:r>
-        <w:rPr>
-          <w:b/>
-          <w:bCs/>
-        </w:rPr>
-        <w:t>%}</w:t>
-      </w:r>
-      <w:r>
-        <w:rPr>
-          <w:b/>
-          <w:bCs/>
-        </w:rPr>
-        <w:t>{</w:t>
-      </w:r>
-      <w:proofErr w:type="gramEnd"/>
-      <w:r>
-        <w:rPr>
-          <w:b/>
-          <w:bCs/>
-        </w:rPr>
-        <w:t>{</w:t>
+        <w:t>{% for acct in bankaccount %}</w:t>
+      </w:r>
+      <w:r>
+        <w:rPr>
+          <w:b/>
+          <w:bCs/>
+        </w:rPr>
+        <w:t>{{</w:t>
       </w:r>
       <w:r>
         <w:rPr>
@@ -505,13 +472,8 @@
         <w:tab/>
         <w:t>{{</w:t>
       </w:r>
-      <w:proofErr w:type="gramStart"/>
-      <w:r>
-        <w:t>acct.names</w:t>
-      </w:r>
-      <w:proofErr w:type="gramEnd"/>
-      <w:r>
-        <w:t>_account</w:t>
+      <w:r>
+        <w:t>acct.names_account</w:t>
       </w:r>
       <w:r>
         <w:t>}}</w:t>
@@ -532,13 +494,8 @@
         <w:tab/>
         <w:t>{{</w:t>
       </w:r>
-      <w:proofErr w:type="gramStart"/>
-      <w:r>
-        <w:t>acct.current</w:t>
-      </w:r>
-      <w:proofErr w:type="gramEnd"/>
-      <w:r>
-        <w:t>_balance</w:t>
+      <w:r>
+        <w:t>acct.current_balance</w:t>
       </w:r>
       <w:r>
         <w:t>}}</w:t>
@@ -565,13 +522,8 @@
         <w:tab/>
         <w:t>{{</w:t>
       </w:r>
-      <w:proofErr w:type="gramStart"/>
-      <w:r>
-        <w:t>acct.balance</w:t>
-      </w:r>
-      <w:proofErr w:type="gramEnd"/>
-      <w:r>
-        <w:t>_as_of_date</w:t>
+      <w:r>
+        <w:t>acct.balance_as_of_date</w:t>
       </w:r>
       <w:r>
         <w:t>}}</w:t>

--- a/docassemble/UsTxFamilyLaw/data/templates/200_-_ORIGINAL_INVENTORY_AND_APPRAISMENT_0.01.docx
+++ b/docassemble/UsTxFamilyLaw/data/templates/200_-_ORIGINAL_INVENTORY_AND_APPRAISMENT_0.01.docx
@@ -7,7 +7,13 @@
         <w:pStyle w:val="Title"/>
       </w:pPr>
       <w:r>
-        <w:t>INVENTORY AND APPRAISMENT</w:t>
+        <w:t>INVENTORY AND APPRAIS</w:t>
+      </w:r>
+      <w:r>
+        <w:t>E</w:t>
+      </w:r>
+      <w:r>
+        <w:t>MENT</w:t>
       </w:r>
     </w:p>
     <w:p>
@@ -31,11 +37,67 @@
       </w:r>
     </w:p>
     <w:p>
+      <w:r>
+        <w:t xml:space="preserve">{% for prop in </w:t>
+      </w:r>
+      <w:proofErr w:type="spellStart"/>
+      <w:r>
+        <w:t>realproperty</w:t>
+      </w:r>
+      <w:proofErr w:type="spellEnd"/>
+      <w:r>
+        <w:t xml:space="preserve"> %}</w:t>
+      </w:r>
+    </w:p>
+    <w:p>
+      <w:pPr>
+        <w:pStyle w:val="ListParagraph"/>
+        <w:numPr>
+          <w:ilvl w:val="0"/>
+          <w:numId w:val="2"/>
+        </w:numPr>
+      </w:pPr>
+      <w:r>
+        <w:t>{{</w:t>
+      </w:r>
+      <w:proofErr w:type="spellStart"/>
+      <w:proofErr w:type="gramStart"/>
+      <w:r>
+        <w:t>prop.address</w:t>
+      </w:r>
+      <w:proofErr w:type="spellEnd"/>
+      <w:proofErr w:type="gramEnd"/>
+      <w:r>
+        <w:t>}}</w:t>
+      </w:r>
+    </w:p>
+    <w:p>
+      <w:r>
+        <w:t xml:space="preserve">{% </w:t>
+      </w:r>
+      <w:proofErr w:type="spellStart"/>
+      <w:r>
+        <w:t>endfor</w:t>
+      </w:r>
+      <w:proofErr w:type="spellEnd"/>
+      <w:r>
+        <w:t xml:space="preserve"> %}</w:t>
+      </w:r>
+    </w:p>
+    <w:p>
       <w:pPr>
         <w:pStyle w:val="Heading1"/>
       </w:pPr>
       <w:r>
-        <w:t>{% if realproperty %}</w:t>
+        <w:t xml:space="preserve">{% if </w:t>
+      </w:r>
+      <w:proofErr w:type="spellStart"/>
+      <w:r>
+        <w:t>realproperty</w:t>
+      </w:r>
+      <w:proofErr w:type="spellEnd"/>
+      <w:r>
+        <w:t xml:space="preserve"> %}</w:t>
       </w:r>
     </w:p>
     <w:p>
@@ -59,10 +121,26 @@
         </w:numPr>
       </w:pPr>
       <w:r>
-        <w:t>{% for prop in realproperty %}</w:t>
-      </w:r>
-      <w:r>
-        <w:t xml:space="preserve">Address: </w:t>
+        <w:t xml:space="preserve">{% for prop in </w:t>
+      </w:r>
+      <w:proofErr w:type="spellStart"/>
+      <w:r>
+        <w:t>realproperty</w:t>
+      </w:r>
+      <w:proofErr w:type="spellEnd"/>
+      <w:r>
+        <w:t xml:space="preserve"> </w:t>
+      </w:r>
+      <w:proofErr w:type="gramStart"/>
+      <w:r>
+        <w:t>%}</w:t>
+      </w:r>
+      <w:r>
+        <w:t>Address</w:t>
+      </w:r>
+      <w:proofErr w:type="gramEnd"/>
+      <w:r>
+        <w:t xml:space="preserve">: </w:t>
       </w:r>
       <w:r>
         <w:rPr>
@@ -71,6 +149,7 @@
         </w:rPr>
         <w:t>{{</w:t>
       </w:r>
+      <w:proofErr w:type="spellStart"/>
       <w:r>
         <w:rPr>
           <w:b/>
@@ -78,6 +157,7 @@
         </w:rPr>
         <w:t>prop.address</w:t>
       </w:r>
+      <w:proofErr w:type="spellEnd"/>
       <w:r>
         <w:rPr>
           <w:b/>
@@ -85,6 +165,7 @@
         </w:rPr>
         <w:t>}}, {{</w:t>
       </w:r>
+      <w:proofErr w:type="spellStart"/>
       <w:r>
         <w:rPr>
           <w:b/>
@@ -92,6 +173,7 @@
         </w:rPr>
         <w:t>prop.city</w:t>
       </w:r>
+      <w:proofErr w:type="spellEnd"/>
       <w:r>
         <w:rPr>
           <w:b/>
@@ -99,6 +181,7 @@
         </w:rPr>
         <w:t>}}, {{</w:t>
       </w:r>
+      <w:proofErr w:type="spellStart"/>
       <w:r>
         <w:rPr>
           <w:b/>
@@ -106,6 +189,7 @@
         </w:rPr>
         <w:t>prop.county</w:t>
       </w:r>
+      <w:proofErr w:type="spellEnd"/>
       <w:r>
         <w:rPr>
           <w:b/>
@@ -113,6 +197,7 @@
         </w:rPr>
         <w:t>}}, {{</w:t>
       </w:r>
+      <w:proofErr w:type="spellStart"/>
       <w:r>
         <w:rPr>
           <w:b/>
@@ -120,6 +205,7 @@
         </w:rPr>
         <w:t>prop.state</w:t>
       </w:r>
+      <w:proofErr w:type="spellEnd"/>
       <w:r>
         <w:rPr>
           <w:b/>
@@ -127,6 +213,7 @@
         </w:rPr>
         <w:t>}} {{</w:t>
       </w:r>
+      <w:proofErr w:type="spellStart"/>
       <w:r>
         <w:rPr>
           <w:b/>
@@ -134,6 +221,7 @@
         </w:rPr>
         <w:t>prop.postal_code</w:t>
       </w:r>
+      <w:proofErr w:type="spellEnd"/>
       <w:r>
         <w:rPr>
           <w:b/>
@@ -160,9 +248,16 @@
         <w:tab/>
         <w:t>{{</w:t>
       </w:r>
-      <w:r>
-        <w:t>prop.names_title</w:t>
-      </w:r>
+      <w:proofErr w:type="spellStart"/>
+      <w:proofErr w:type="gramStart"/>
+      <w:r>
+        <w:t>prop.names</w:t>
+      </w:r>
+      <w:proofErr w:type="gramEnd"/>
+      <w:r>
+        <w:t>_title</w:t>
+      </w:r>
+      <w:proofErr w:type="spellEnd"/>
       <w:r>
         <w:t>}}</w:t>
       </w:r>
@@ -185,9 +280,16 @@
         <w:tab/>
         <w:t>{{</w:t>
       </w:r>
-      <w:r>
-        <w:t>prop.names_loan</w:t>
-      </w:r>
+      <w:proofErr w:type="spellStart"/>
+      <w:proofErr w:type="gramStart"/>
+      <w:r>
+        <w:t>prop.names</w:t>
+      </w:r>
+      <w:proofErr w:type="gramEnd"/>
+      <w:r>
+        <w:t>_loan</w:t>
+      </w:r>
+      <w:proofErr w:type="spellEnd"/>
       <w:r>
         <w:t>}}</w:t>
       </w:r>
@@ -209,12 +311,19 @@
       <w:r>
         <w:tab/>
       </w:r>
-      <w:r>
-        <w:t>{{ "${:,.2f}".format(</w:t>
-      </w:r>
+      <w:proofErr w:type="gramStart"/>
+      <w:r>
+        <w:t>{{ "</w:t>
+      </w:r>
+      <w:proofErr w:type="gramEnd"/>
+      <w:r>
+        <w:t>${:,.2f}".format(</w:t>
+      </w:r>
+      <w:proofErr w:type="spellStart"/>
       <w:r>
         <w:t>prop.estimated_value</w:t>
       </w:r>
+      <w:proofErr w:type="spellEnd"/>
       <w:r>
         <w:t>) }}</w:t>
       </w:r>
@@ -238,7 +347,23 @@
         <w:t>{{</w:t>
       </w:r>
       <w:r>
+        <w:t>"${:,.2f}</w:t>
+      </w:r>
+      <w:proofErr w:type="gramStart"/>
+      <w:r>
+        <w:t>".format</w:t>
+      </w:r>
+      <w:proofErr w:type="gramEnd"/>
+      <w:r>
+        <w:t>(</w:t>
+      </w:r>
+      <w:proofErr w:type="spellStart"/>
+      <w:r>
         <w:t>prop.lien_balances</w:t>
+      </w:r>
+      <w:proofErr w:type="spellEnd"/>
+      <w:r>
+        <w:t>)</w:t>
       </w:r>
       <w:r>
         <w:t>}}</w:t>
@@ -263,7 +388,23 @@
         <w:t>{{</w:t>
       </w:r>
       <w:r>
+        <w:t>"${:,.2f}</w:t>
+      </w:r>
+      <w:proofErr w:type="gramStart"/>
+      <w:r>
+        <w:t>".format</w:t>
+      </w:r>
+      <w:proofErr w:type="gramEnd"/>
+      <w:r>
+        <w:t>(</w:t>
+      </w:r>
+      <w:proofErr w:type="spellStart"/>
+      <w:r>
         <w:t>prop.taxes_due</w:t>
+      </w:r>
+      <w:proofErr w:type="spellEnd"/>
+      <w:r>
+        <w:t>)</w:t>
       </w:r>
       <w:r>
         <w:t>}}</w:t>
@@ -288,7 +429,23 @@
         <w:t>{{</w:t>
       </w:r>
       <w:r>
+        <w:t>"${:,.2f}</w:t>
+      </w:r>
+      <w:proofErr w:type="gramStart"/>
+      <w:r>
+        <w:t>".format</w:t>
+      </w:r>
+      <w:proofErr w:type="gramEnd"/>
+      <w:r>
+        <w:t>(</w:t>
+      </w:r>
+      <w:proofErr w:type="spellStart"/>
+      <w:r>
         <w:t>prop.sp_claimant</w:t>
+      </w:r>
+      <w:proofErr w:type="spellEnd"/>
+      <w:r>
+        <w:t>)</w:t>
       </w:r>
       <w:r>
         <w:t>}}</w:t>
@@ -313,7 +470,23 @@
         <w:t>{{</w:t>
       </w:r>
       <w:r>
+        <w:t>"${:,.2f}</w:t>
+      </w:r>
+      <w:proofErr w:type="gramStart"/>
+      <w:r>
+        <w:t>".format</w:t>
+      </w:r>
+      <w:proofErr w:type="gramEnd"/>
+      <w:r>
+        <w:t>(</w:t>
+      </w:r>
+      <w:proofErr w:type="spellStart"/>
+      <w:r>
         <w:t>prop.equity_value</w:t>
+      </w:r>
+      <w:proofErr w:type="spellEnd"/>
+      <w:r>
+        <w:t>)</w:t>
       </w:r>
       <w:r>
         <w:t>}}</w:t>
@@ -337,7 +510,15 @@
         <w:t>p</w:t>
       </w:r>
       <w:r>
-        <w:t xml:space="preserve"> endfor %}</w:t>
+        <w:t xml:space="preserve"> </w:t>
+      </w:r>
+      <w:proofErr w:type="spellStart"/>
+      <w:r>
+        <w:t>endfor</w:t>
+      </w:r>
+      <w:proofErr w:type="spellEnd"/>
+      <w:r>
+        <w:t xml:space="preserve"> %}</w:t>
       </w:r>
     </w:p>
     <w:p>
@@ -365,10 +546,26 @@
         </w:numPr>
       </w:pPr>
       <w:r>
-        <w:t>{%p if bankaccount %}</w:t>
-      </w:r>
-      <w:r>
-        <w:t>BANK ACCOUNTS</w:t>
+        <w:t xml:space="preserve">{%p if </w:t>
+      </w:r>
+      <w:proofErr w:type="spellStart"/>
+      <w:r>
+        <w:t>bankaccount</w:t>
+      </w:r>
+      <w:proofErr w:type="spellEnd"/>
+      <w:r>
+        <w:t xml:space="preserve"> </w:t>
+      </w:r>
+      <w:proofErr w:type="gramStart"/>
+      <w:r>
+        <w:t>%}</w:t>
+      </w:r>
+      <w:r>
+        <w:t>BANK</w:t>
+      </w:r>
+      <w:proofErr w:type="gramEnd"/>
+      <w:r>
+        <w:t xml:space="preserve"> ACCOUNTS</w:t>
       </w:r>
     </w:p>
     <w:p>
@@ -388,7 +585,92 @@
           <w:b/>
           <w:bCs/>
         </w:rPr>
-        <w:t>{% for acct in bankaccount %}</w:t>
+        <w:t xml:space="preserve">{% for acct in </w:t>
+      </w:r>
+      <w:proofErr w:type="spellStart"/>
+      <w:r>
+        <w:rPr>
+          <w:b/>
+          <w:bCs/>
+        </w:rPr>
+        <w:t>bankaccount</w:t>
+      </w:r>
+      <w:proofErr w:type="spellEnd"/>
+      <w:r>
+        <w:rPr>
+          <w:b/>
+          <w:bCs/>
+        </w:rPr>
+        <w:t xml:space="preserve"> </w:t>
+      </w:r>
+      <w:proofErr w:type="gramStart"/>
+      <w:r>
+        <w:rPr>
+          <w:b/>
+          <w:bCs/>
+        </w:rPr>
+        <w:t>%}</w:t>
+      </w:r>
+      <w:r>
+        <w:rPr>
+          <w:b/>
+          <w:bCs/>
+        </w:rPr>
+        <w:t>{</w:t>
+      </w:r>
+      <w:proofErr w:type="gramEnd"/>
+      <w:r>
+        <w:rPr>
+          <w:b/>
+          <w:bCs/>
+        </w:rPr>
+        <w:t>{</w:t>
+      </w:r>
+      <w:proofErr w:type="spellStart"/>
+      <w:r>
+        <w:rPr>
+          <w:b/>
+          <w:bCs/>
+        </w:rPr>
+        <w:t>acct.institution_name</w:t>
+      </w:r>
+      <w:proofErr w:type="spellEnd"/>
+      <w:r>
+        <w:rPr>
+          <w:b/>
+          <w:bCs/>
+        </w:rPr>
+        <w:t xml:space="preserve"> </w:t>
+      </w:r>
+      <w:r>
+        <w:rPr>
+          <w:b/>
+          <w:bCs/>
+        </w:rPr>
+        <w:t>}} {{</w:t>
+      </w:r>
+      <w:proofErr w:type="spellStart"/>
+      <w:r>
+        <w:rPr>
+          <w:b/>
+          <w:bCs/>
+        </w:rPr>
+        <w:t>acct.account_type</w:t>
+      </w:r>
+      <w:proofErr w:type="spellEnd"/>
+      <w:r>
+        <w:rPr>
+          <w:b/>
+          <w:bCs/>
+        </w:rPr>
+        <w:t xml:space="preserve">}} </w:t>
+      </w:r>
+      <w:r>
+        <w:rPr>
+          <w:b/>
+          <w:bCs/>
+        </w:rPr>
+        <w:t>x</w:t>
       </w:r>
       <w:r>
         <w:rPr>
@@ -397,48 +679,7 @@
         </w:rPr>
         <w:t>{{</w:t>
       </w:r>
-      <w:r>
-        <w:rPr>
-          <w:b/>
-          <w:bCs/>
-        </w:rPr>
-        <w:t xml:space="preserve">acct.institution_name </w:t>
-      </w:r>
-      <w:r>
-        <w:rPr>
-          <w:b/>
-          <w:bCs/>
-        </w:rPr>
-        <w:t>}} {{</w:t>
-      </w:r>
-      <w:r>
-        <w:rPr>
-          <w:b/>
-          <w:bCs/>
-        </w:rPr>
-        <w:t>acct.account_type</w:t>
-      </w:r>
-      <w:r>
-        <w:rPr>
-          <w:b/>
-          <w:bCs/>
-        </w:rPr>
-        <w:t xml:space="preserve">}} </w:t>
-      </w:r>
-      <w:r>
-        <w:rPr>
-          <w:b/>
-          <w:bCs/>
-        </w:rPr>
-        <w:t>x</w:t>
-      </w:r>
-      <w:r>
-        <w:rPr>
-          <w:b/>
-          <w:bCs/>
-        </w:rPr>
-        <w:t>{{</w:t>
-      </w:r>
+      <w:proofErr w:type="spellStart"/>
       <w:r>
         <w:rPr>
           <w:b/>
@@ -446,6 +687,7 @@
         </w:rPr>
         <w:t>acct.account_number</w:t>
       </w:r>
+      <w:proofErr w:type="spellEnd"/>
       <w:r>
         <w:rPr>
           <w:b/>
@@ -472,9 +714,16 @@
         <w:tab/>
         <w:t>{{</w:t>
       </w:r>
-      <w:r>
-        <w:t>acct.names_account</w:t>
-      </w:r>
+      <w:proofErr w:type="spellStart"/>
+      <w:proofErr w:type="gramStart"/>
+      <w:r>
+        <w:t>acct.names</w:t>
+      </w:r>
+      <w:proofErr w:type="gramEnd"/>
+      <w:r>
+        <w:t>_account</w:t>
+      </w:r>
+      <w:proofErr w:type="spellEnd"/>
       <w:r>
         <w:t>}}</w:t>
       </w:r>
@@ -494,9 +743,16 @@
         <w:tab/>
         <w:t>{{</w:t>
       </w:r>
-      <w:r>
-        <w:t>acct.current_balance</w:t>
-      </w:r>
+      <w:proofErr w:type="spellStart"/>
+      <w:proofErr w:type="gramStart"/>
+      <w:r>
+        <w:t>acct.current</w:t>
+      </w:r>
+      <w:proofErr w:type="gramEnd"/>
+      <w:r>
+        <w:t>_balance</w:t>
+      </w:r>
+      <w:proofErr w:type="spellEnd"/>
       <w:r>
         <w:t>}}</w:t>
       </w:r>
@@ -522,14 +778,29 @@
         <w:tab/>
         <w:t>{{</w:t>
       </w:r>
-      <w:r>
-        <w:t>acct.balance_as_of_date</w:t>
-      </w:r>
+      <w:proofErr w:type="spellStart"/>
+      <w:proofErr w:type="gramStart"/>
+      <w:r>
+        <w:t>acct.balance</w:t>
+      </w:r>
+      <w:proofErr w:type="gramEnd"/>
+      <w:r>
+        <w:t>_as_of_date</w:t>
+      </w:r>
+      <w:proofErr w:type="spellEnd"/>
       <w:r>
         <w:t>}}</w:t>
       </w:r>
       <w:r>
-        <w:t>{% endfor %}{% endif %}</w:t>
+        <w:t xml:space="preserve">{% </w:t>
+      </w:r>
+      <w:proofErr w:type="spellStart"/>
+      <w:r>
+        <w:t>endfor</w:t>
+      </w:r>
+      <w:proofErr w:type="spellEnd"/>
+      <w:r>
+        <w:t xml:space="preserve"> %}{% endif %}</w:t>
       </w:r>
     </w:p>
     <w:p>
@@ -786,6 +1057,118 @@
 <file path=word/numbering.xml><?xml version="1.0" encoding="utf-8"?>
 <w:numbering xmlns:wpc="http://schemas.microsoft.com/office/word/2010/wordprocessingCanvas" xmlns:cx="http://schemas.microsoft.com/office/drawing/2014/chartex" xmlns:cx1="http://schemas.microsoft.com/office/drawing/2015/9/8/chartex" xmlns:cx2="http://schemas.microsoft.com/office/drawing/2015/10/21/chartex" xmlns:cx3="http://schemas.microsoft.com/office/drawing/2016/5/9/chartex" xmlns:cx4="http://schemas.microsoft.com/office/drawing/2016/5/10/chartex" xmlns:cx5="http://schemas.microsoft.com/office/drawing/2016/5/11/chartex" xmlns:cx6="http://schemas.microsoft.com/office/drawing/2016/5/12/chartex" xmlns:cx7="http://schemas.microsoft.com/office/drawing/2016/5/13/chartex" xmlns:cx8="http://schemas.microsoft.com/office/drawing/2016/5/14/chartex" xmlns:mc="http://schemas.openxmlformats.org/markup-compatibility/2006" xmlns:aink="http://schemas.microsoft.com/office/drawing/2016/ink" xmlns:am3d="http://schemas.microsoft.com/office/drawing/2017/model3d" xmlns:o="urn:schemas-microsoft-com:office:office" xmlns:oel="http://schemas.microsoft.com/office/2019/extlst" xmlns:r="http://schemas.openxmlformats.org/officeDocument/2006/relationships" xmlns:m="http://schemas.openxmlformats.org/officeDocument/2006/math" xmlns:v="urn:schemas-microsoft-com:vml" xmlns:wp14="http://schemas.microsoft.com/office/word/2010/wordprocessingDrawing" xmlns:wp="http://schemas.openxmlformats.org/drawingml/2006/wordprocessingDrawing" xmlns:w10="urn:schemas-microsoft-com:office:word" xmlns:w="http://schemas.openxmlformats.org/wordprocessingml/2006/main" xmlns:w14="http://schemas.microsoft.com/office/word/2010/wordml" xmlns:w15="http://schemas.microsoft.com/office/word/2012/wordml" xmlns:w16cex="http://schemas.microsoft.com/office/word/2018/wordml/cex" xmlns:w16cid="http://schemas.microsoft.com/office/word/2016/wordml/cid" xmlns:w16="http://schemas.microsoft.com/office/word/2018/wordml" xmlns:w16sdtdh="http://schemas.microsoft.com/office/word/2020/wordml/sdtdatahash" xmlns:w16se="http://schemas.microsoft.com/office/word/2015/wordml/symex" xmlns:wpg="http://schemas.microsoft.com/office/word/2010/wordprocessingGroup" xmlns:wpi="http://schemas.microsoft.com/office/word/2010/wordprocessingInk" xmlns:wne="http://schemas.microsoft.com/office/word/2006/wordml" xmlns:wps="http://schemas.microsoft.com/office/word/2010/wordprocessingShape" mc:Ignorable="w14 w15 w16se w16cid w16 w16cex w16sdtdh wp14">
   <w:abstractNum w:abstractNumId="0" w15:restartNumberingAfterBreak="0">
+    <w:nsid w:val="31D740EC"/>
+    <w:multiLevelType w:val="hybridMultilevel"/>
+    <w:tmpl w:val="3AB49D24"/>
+    <w:lvl w:ilvl="0" w:tplc="19A88F76">
+      <w:numFmt w:val="bullet"/>
+      <w:lvlText w:val=""/>
+      <w:lvlJc w:val="left"/>
+      <w:pPr>
+        <w:ind w:left="720" w:hanging="360"/>
+      </w:pPr>
+      <w:rPr>
+        <w:rFonts w:ascii="Symbol" w:eastAsiaTheme="minorHAnsi" w:hAnsi="Symbol" w:cstheme="minorBidi" w:hint="default"/>
+      </w:rPr>
+    </w:lvl>
+    <w:lvl w:ilvl="1" w:tplc="04090003" w:tentative="1">
+      <w:start w:val="1"/>
+      <w:numFmt w:val="bullet"/>
+      <w:lvlText w:val="o"/>
+      <w:lvlJc w:val="left"/>
+      <w:pPr>
+        <w:ind w:left="1440" w:hanging="360"/>
+      </w:pPr>
+      <w:rPr>
+        <w:rFonts w:ascii="Courier New" w:hAnsi="Courier New" w:cs="Courier New" w:hint="default"/>
+      </w:rPr>
+    </w:lvl>
+    <w:lvl w:ilvl="2" w:tplc="04090005" w:tentative="1">
+      <w:start w:val="1"/>
+      <w:numFmt w:val="bullet"/>
+      <w:lvlText w:val=""/>
+      <w:lvlJc w:val="left"/>
+      <w:pPr>
+        <w:ind w:left="2160" w:hanging="360"/>
+      </w:pPr>
+      <w:rPr>
+        <w:rFonts w:ascii="Wingdings" w:hAnsi="Wingdings" w:hint="default"/>
+      </w:rPr>
+    </w:lvl>
+    <w:lvl w:ilvl="3" w:tplc="04090001" w:tentative="1">
+      <w:start w:val="1"/>
+      <w:numFmt w:val="bullet"/>
+      <w:lvlText w:val=""/>
+      <w:lvlJc w:val="left"/>
+      <w:pPr>
+        <w:ind w:left="2880" w:hanging="360"/>
+      </w:pPr>
+      <w:rPr>
+        <w:rFonts w:ascii="Symbol" w:hAnsi="Symbol" w:hint="default"/>
+      </w:rPr>
+    </w:lvl>
+    <w:lvl w:ilvl="4" w:tplc="04090003" w:tentative="1">
+      <w:start w:val="1"/>
+      <w:numFmt w:val="bullet"/>
+      <w:lvlText w:val="o"/>
+      <w:lvlJc w:val="left"/>
+      <w:pPr>
+        <w:ind w:left="3600" w:hanging="360"/>
+      </w:pPr>
+      <w:rPr>
+        <w:rFonts w:ascii="Courier New" w:hAnsi="Courier New" w:cs="Courier New" w:hint="default"/>
+      </w:rPr>
+    </w:lvl>
+    <w:lvl w:ilvl="5" w:tplc="04090005" w:tentative="1">
+      <w:start w:val="1"/>
+      <w:numFmt w:val="bullet"/>
+      <w:lvlText w:val=""/>
+      <w:lvlJc w:val="left"/>
+      <w:pPr>
+        <w:ind w:left="4320" w:hanging="360"/>
+      </w:pPr>
+      <w:rPr>
+        <w:rFonts w:ascii="Wingdings" w:hAnsi="Wingdings" w:hint="default"/>
+      </w:rPr>
+    </w:lvl>
+    <w:lvl w:ilvl="6" w:tplc="04090001" w:tentative="1">
+      <w:start w:val="1"/>
+      <w:numFmt w:val="bullet"/>
+      <w:lvlText w:val=""/>
+      <w:lvlJc w:val="left"/>
+      <w:pPr>
+        <w:ind w:left="5040" w:hanging="360"/>
+      </w:pPr>
+      <w:rPr>
+        <w:rFonts w:ascii="Symbol" w:hAnsi="Symbol" w:hint="default"/>
+      </w:rPr>
+    </w:lvl>
+    <w:lvl w:ilvl="7" w:tplc="04090003" w:tentative="1">
+      <w:start w:val="1"/>
+      <w:numFmt w:val="bullet"/>
+      <w:lvlText w:val="o"/>
+      <w:lvlJc w:val="left"/>
+      <w:pPr>
+        <w:ind w:left="5760" w:hanging="360"/>
+      </w:pPr>
+      <w:rPr>
+        <w:rFonts w:ascii="Courier New" w:hAnsi="Courier New" w:cs="Courier New" w:hint="default"/>
+      </w:rPr>
+    </w:lvl>
+    <w:lvl w:ilvl="8" w:tplc="04090005" w:tentative="1">
+      <w:start w:val="1"/>
+      <w:numFmt w:val="bullet"/>
+      <w:lvlText w:val=""/>
+      <w:lvlJc w:val="left"/>
+      <w:pPr>
+        <w:ind w:left="6480" w:hanging="360"/>
+      </w:pPr>
+      <w:rPr>
+        <w:rFonts w:ascii="Wingdings" w:hAnsi="Wingdings" w:hint="default"/>
+      </w:rPr>
+    </w:lvl>
+  </w:abstractNum>
+  <w:abstractNum w:abstractNumId="1" w15:restartNumberingAfterBreak="0">
     <w:nsid w:val="6187310F"/>
     <w:multiLevelType w:val="multilevel"/>
     <w:tmpl w:val="773E1968"/>
@@ -899,6 +1282,9 @@
     </w:lvl>
   </w:abstractNum>
   <w:num w:numId="1" w16cid:durableId="158086723">
+    <w:abstractNumId w:val="1"/>
+  </w:num>
+  <w:num w:numId="2" w16cid:durableId="2098555220">
     <w:abstractNumId w:val="0"/>
   </w:num>
 </w:numbering>

--- a/docassemble/UsTxFamilyLaw/data/templates/200_-_ORIGINAL_INVENTORY_AND_APPRAISMENT_0.01.docx
+++ b/docassemble/UsTxFamilyLaw/data/templates/200_-_ORIGINAL_INVENTORY_AND_APPRAISMENT_0.01.docx
@@ -61,12 +61,10 @@
         <w:t>{{</w:t>
       </w:r>
       <w:proofErr w:type="spellStart"/>
-      <w:proofErr w:type="gramStart"/>
       <w:r>
         <w:t>prop.address</w:t>
       </w:r>
       <w:proofErr w:type="spellEnd"/>
-      <w:proofErr w:type="gramEnd"/>
       <w:r>
         <w:t>}}</w:t>
       </w:r>
@@ -129,18 +127,10 @@
       </w:r>
       <w:proofErr w:type="spellEnd"/>
       <w:r>
-        <w:t xml:space="preserve"> </w:t>
-      </w:r>
-      <w:proofErr w:type="gramStart"/>
-      <w:r>
-        <w:t>%}</w:t>
-      </w:r>
-      <w:r>
-        <w:t>Address</w:t>
-      </w:r>
-      <w:proofErr w:type="gramEnd"/>
-      <w:r>
-        <w:t xml:space="preserve">: </w:t>
+        <w:t xml:space="preserve"> %}</w:t>
+      </w:r>
+      <w:r>
+        <w:t xml:space="preserve">Address: </w:t>
       </w:r>
       <w:r>
         <w:rPr>
@@ -249,13 +239,8 @@
         <w:t>{{</w:t>
       </w:r>
       <w:proofErr w:type="spellStart"/>
-      <w:proofErr w:type="gramStart"/>
-      <w:r>
-        <w:t>prop.names</w:t>
-      </w:r>
-      <w:proofErr w:type="gramEnd"/>
-      <w:r>
-        <w:t>_title</w:t>
+      <w:r>
+        <w:t>prop.names_title</w:t>
       </w:r>
       <w:proofErr w:type="spellEnd"/>
       <w:r>
@@ -281,13 +266,8 @@
         <w:t>{{</w:t>
       </w:r>
       <w:proofErr w:type="spellStart"/>
-      <w:proofErr w:type="gramStart"/>
-      <w:r>
-        <w:t>prop.names</w:t>
-      </w:r>
-      <w:proofErr w:type="gramEnd"/>
-      <w:r>
-        <w:t>_loan</w:t>
+      <w:r>
+        <w:t>prop.names_loan</w:t>
       </w:r>
       <w:proofErr w:type="spellEnd"/>
       <w:r>
@@ -311,13 +291,8 @@
       <w:r>
         <w:tab/>
       </w:r>
-      <w:proofErr w:type="gramStart"/>
-      <w:r>
-        <w:t>{{ "</w:t>
-      </w:r>
-      <w:proofErr w:type="gramEnd"/>
-      <w:r>
-        <w:t>${:,.2f}".format(</w:t>
+      <w:r>
+        <w:t>{{ "${:,.2f}".format(</w:t>
       </w:r>
       <w:proofErr w:type="spellStart"/>
       <w:r>
@@ -347,15 +322,7 @@
         <w:t>{{</w:t>
       </w:r>
       <w:r>
-        <w:t>"${:,.2f}</w:t>
-      </w:r>
-      <w:proofErr w:type="gramStart"/>
-      <w:r>
-        <w:t>".format</w:t>
-      </w:r>
-      <w:proofErr w:type="gramEnd"/>
-      <w:r>
-        <w:t>(</w:t>
+        <w:t>"${:,.2f}".format(</w:t>
       </w:r>
       <w:proofErr w:type="spellStart"/>
       <w:r>
@@ -388,15 +355,7 @@
         <w:t>{{</w:t>
       </w:r>
       <w:r>
-        <w:t>"${:,.2f}</w:t>
-      </w:r>
-      <w:proofErr w:type="gramStart"/>
-      <w:r>
-        <w:t>".format</w:t>
-      </w:r>
-      <w:proofErr w:type="gramEnd"/>
-      <w:r>
-        <w:t>(</w:t>
+        <w:t>"${:,.2f}".format(</w:t>
       </w:r>
       <w:proofErr w:type="spellStart"/>
       <w:r>
@@ -426,18 +385,9 @@
       </w:r>
       <w:r>
         <w:tab/>
+      </w:r>
+      <w:r>
         <w:t>{{</w:t>
-      </w:r>
-      <w:r>
-        <w:t>"${:,.2f}</w:t>
-      </w:r>
-      <w:proofErr w:type="gramStart"/>
-      <w:r>
-        <w:t>".format</w:t>
-      </w:r>
-      <w:proofErr w:type="gramEnd"/>
-      <w:r>
-        <w:t>(</w:t>
       </w:r>
       <w:proofErr w:type="spellStart"/>
       <w:r>
@@ -470,15 +420,7 @@
         <w:t>{{</w:t>
       </w:r>
       <w:r>
-        <w:t>"${:,.2f}</w:t>
-      </w:r>
-      <w:proofErr w:type="gramStart"/>
-      <w:r>
-        <w:t>".format</w:t>
-      </w:r>
-      <w:proofErr w:type="gramEnd"/>
-      <w:r>
-        <w:t>(</w:t>
+        <w:t>"${:,.2f}".format(</w:t>
       </w:r>
       <w:proofErr w:type="spellStart"/>
       <w:r>
@@ -554,18 +496,10 @@
       </w:r>
       <w:proofErr w:type="spellEnd"/>
       <w:r>
-        <w:t xml:space="preserve"> </w:t>
-      </w:r>
-      <w:proofErr w:type="gramStart"/>
-      <w:r>
-        <w:t>%}</w:t>
-      </w:r>
-      <w:r>
-        <w:t>BANK</w:t>
-      </w:r>
-      <w:proofErr w:type="gramEnd"/>
-      <w:r>
-        <w:t xml:space="preserve"> ACCOUNTS</w:t>
+        <w:t xml:space="preserve"> %}</w:t>
+      </w:r>
+      <w:r>
+        <w:t>BANK ACCOUNTS</w:t>
       </w:r>
     </w:p>
     <w:p>
@@ -601,30 +535,14 @@
           <w:b/>
           <w:bCs/>
         </w:rPr>
-        <w:t xml:space="preserve"> </w:t>
-      </w:r>
-      <w:proofErr w:type="gramStart"/>
-      <w:r>
-        <w:rPr>
-          <w:b/>
-          <w:bCs/>
-        </w:rPr>
-        <w:t>%}</w:t>
-      </w:r>
-      <w:r>
-        <w:rPr>
-          <w:b/>
-          <w:bCs/>
-        </w:rPr>
-        <w:t>{</w:t>
-      </w:r>
-      <w:proofErr w:type="gramEnd"/>
-      <w:r>
-        <w:rPr>
-          <w:b/>
-          <w:bCs/>
-        </w:rPr>
-        <w:t>{</w:t>
+        <w:t xml:space="preserve"> %}</w:t>
+      </w:r>
+      <w:r>
+        <w:rPr>
+          <w:b/>
+          <w:bCs/>
+        </w:rPr>
+        <w:t>{{</w:t>
       </w:r>
       <w:proofErr w:type="spellStart"/>
       <w:r>
@@ -715,13 +633,8 @@
         <w:t>{{</w:t>
       </w:r>
       <w:proofErr w:type="spellStart"/>
-      <w:proofErr w:type="gramStart"/>
-      <w:r>
-        <w:t>acct.names</w:t>
-      </w:r>
-      <w:proofErr w:type="gramEnd"/>
-      <w:r>
-        <w:t>_account</w:t>
+      <w:r>
+        <w:t>acct.names_account</w:t>
       </w:r>
       <w:proofErr w:type="spellEnd"/>
       <w:r>
@@ -744,13 +657,8 @@
         <w:t>{{</w:t>
       </w:r>
       <w:proofErr w:type="spellStart"/>
-      <w:proofErr w:type="gramStart"/>
-      <w:r>
-        <w:t>acct.current</w:t>
-      </w:r>
-      <w:proofErr w:type="gramEnd"/>
-      <w:r>
-        <w:t>_balance</w:t>
+      <w:r>
+        <w:t>acct.current_balance</w:t>
       </w:r>
       <w:proofErr w:type="spellEnd"/>
       <w:r>
@@ -779,13 +687,8 @@
         <w:t>{{</w:t>
       </w:r>
       <w:proofErr w:type="spellStart"/>
-      <w:proofErr w:type="gramStart"/>
-      <w:r>
-        <w:t>acct.balance</w:t>
-      </w:r>
-      <w:proofErr w:type="gramEnd"/>
-      <w:r>
-        <w:t>_as_of_date</w:t>
+      <w:r>
+        <w:t>acct.balance_as_of_date</w:t>
       </w:r>
       <w:proofErr w:type="spellEnd"/>
       <w:r>

--- a/docassemble/UsTxFamilyLaw/data/templates/200_-_ORIGINAL_INVENTORY_AND_APPRAISMENT_0.01.docx
+++ b/docassemble/UsTxFamilyLaw/data/templates/200_-_ORIGINAL_INVENTORY_AND_APPRAISMENT_0.01.docx
@@ -394,9 +394,6 @@
         <w:t>prop.sp_claimant</w:t>
       </w:r>
       <w:proofErr w:type="spellEnd"/>
-      <w:r>
-        <w:t>)</w:t>
-      </w:r>
       <w:r>
         <w:t>}}</w:t>
       </w:r>

--- a/docassemble/UsTxFamilyLaw/data/templates/200_-_ORIGINAL_INVENTORY_AND_APPRAISMENT_0.01.docx
+++ b/docassemble/UsTxFamilyLaw/data/templates/200_-_ORIGINAL_INVENTORY_AND_APPRAISMENT_0.01.docx
@@ -38,7 +38,13 @@
     </w:p>
     <w:p>
       <w:r>
-        <w:t xml:space="preserve">{% for prop in </w:t>
+        <w:t>{%</w:t>
+      </w:r>
+      <w:r>
+        <w:t>p</w:t>
+      </w:r>
+      <w:r>
+        <w:t xml:space="preserve"> for prop in </w:t>
       </w:r>
       <w:proofErr w:type="spellStart"/>
       <w:r>
@@ -61,17 +67,20 @@
         <w:t>{{</w:t>
       </w:r>
       <w:proofErr w:type="spellStart"/>
+      <w:proofErr w:type="gramStart"/>
       <w:r>
         <w:t>prop.address</w:t>
       </w:r>
       <w:proofErr w:type="spellEnd"/>
-      <w:r>
-        <w:t>}}</w:t>
-      </w:r>
-    </w:p>
-    <w:p>
-      <w:r>
-        <w:t xml:space="preserve">{% </w:t>
+      <w:proofErr w:type="gramEnd"/>
+      <w:r>
+        <w:t>}}{%</w:t>
+      </w:r>
+      <w:r>
+        <w:t>p</w:t>
+      </w:r>
+      <w:r>
+        <w:t xml:space="preserve"> </w:t>
       </w:r>
       <w:proofErr w:type="spellStart"/>
       <w:r>
@@ -119,7 +128,13 @@
         </w:numPr>
       </w:pPr>
       <w:r>
-        <w:t xml:space="preserve">{% for prop in </w:t>
+        <w:t>{%</w:t>
+      </w:r>
+      <w:r>
+        <w:t>p</w:t>
+      </w:r>
+      <w:r>
+        <w:t xml:space="preserve"> for prop in </w:t>
       </w:r>
       <w:proofErr w:type="spellStart"/>
       <w:r>
@@ -129,6 +144,15 @@
       <w:r>
         <w:t xml:space="preserve"> %}</w:t>
       </w:r>
+    </w:p>
+    <w:p>
+      <w:pPr>
+        <w:pStyle w:val="ListParagraph"/>
+        <w:numPr>
+          <w:ilvl w:val="1"/>
+          <w:numId w:val="1"/>
+        </w:numPr>
+      </w:pPr>
       <w:r>
         <w:t xml:space="preserve">Address: </w:t>
       </w:r>
@@ -239,8 +263,13 @@
         <w:t>{{</w:t>
       </w:r>
       <w:proofErr w:type="spellStart"/>
-      <w:r>
-        <w:t>prop.names_title</w:t>
+      <w:proofErr w:type="gramStart"/>
+      <w:r>
+        <w:t>prop.names</w:t>
+      </w:r>
+      <w:proofErr w:type="gramEnd"/>
+      <w:r>
+        <w:t>_title</w:t>
       </w:r>
       <w:proofErr w:type="spellEnd"/>
       <w:r>
@@ -266,8 +295,13 @@
         <w:t>{{</w:t>
       </w:r>
       <w:proofErr w:type="spellStart"/>
-      <w:r>
-        <w:t>prop.names_loan</w:t>
+      <w:proofErr w:type="gramStart"/>
+      <w:r>
+        <w:t>prop.names</w:t>
+      </w:r>
+      <w:proofErr w:type="gramEnd"/>
+      <w:r>
+        <w:t>_loan</w:t>
       </w:r>
       <w:proofErr w:type="spellEnd"/>
       <w:r>
@@ -291,8 +325,13 @@
       <w:r>
         <w:tab/>
       </w:r>
-      <w:r>
-        <w:t>{{ "${:,.2f}".format(</w:t>
+      <w:proofErr w:type="gramStart"/>
+      <w:r>
+        <w:t>{{ "</w:t>
+      </w:r>
+      <w:proofErr w:type="gramEnd"/>
+      <w:r>
+        <w:t>${:,.2f}".format(</w:t>
       </w:r>
       <w:proofErr w:type="spellStart"/>
       <w:r>
@@ -322,7 +361,15 @@
         <w:t>{{</w:t>
       </w:r>
       <w:r>
-        <w:t>"${:,.2f}".format(</w:t>
+        <w:t>"${:,.2f}</w:t>
+      </w:r>
+      <w:proofErr w:type="gramStart"/>
+      <w:r>
+        <w:t>".format</w:t>
+      </w:r>
+      <w:proofErr w:type="gramEnd"/>
+      <w:r>
+        <w:t>(</w:t>
       </w:r>
       <w:proofErr w:type="spellStart"/>
       <w:r>
@@ -355,7 +402,15 @@
         <w:t>{{</w:t>
       </w:r>
       <w:r>
-        <w:t>"${:,.2f}".format(</w:t>
+        <w:t>"${:,.2f}</w:t>
+      </w:r>
+      <w:proofErr w:type="gramStart"/>
+      <w:r>
+        <w:t>".format</w:t>
+      </w:r>
+      <w:proofErr w:type="gramEnd"/>
+      <w:r>
+        <w:t>(</w:t>
       </w:r>
       <w:proofErr w:type="spellStart"/>
       <w:r>
@@ -390,8 +445,13 @@
         <w:t>{{</w:t>
       </w:r>
       <w:proofErr w:type="spellStart"/>
-      <w:r>
-        <w:t>prop.sp_claimant</w:t>
+      <w:proofErr w:type="gramStart"/>
+      <w:r>
+        <w:t>prop.sp</w:t>
+      </w:r>
+      <w:proofErr w:type="gramEnd"/>
+      <w:r>
+        <w:t>_claimant</w:t>
       </w:r>
       <w:proofErr w:type="spellEnd"/>
       <w:r>
@@ -417,7 +477,15 @@
         <w:t>{{</w:t>
       </w:r>
       <w:r>
-        <w:t>"${:,.2f}".format(</w:t>
+        <w:t>"${:,.2f}</w:t>
+      </w:r>
+      <w:proofErr w:type="gramStart"/>
+      <w:r>
+        <w:t>".format</w:t>
+      </w:r>
+      <w:proofErr w:type="gramEnd"/>
+      <w:r>
+        <w:t>(</w:t>
       </w:r>
       <w:proofErr w:type="spellStart"/>
       <w:r>
@@ -493,10 +561,18 @@
       </w:r>
       <w:proofErr w:type="spellEnd"/>
       <w:r>
-        <w:t xml:space="preserve"> %}</w:t>
-      </w:r>
-      <w:r>
-        <w:t>BANK ACCOUNTS</w:t>
+        <w:t xml:space="preserve"> </w:t>
+      </w:r>
+      <w:proofErr w:type="gramStart"/>
+      <w:r>
+        <w:t>%}</w:t>
+      </w:r>
+      <w:r>
+        <w:t>BANK</w:t>
+      </w:r>
+      <w:proofErr w:type="gramEnd"/>
+      <w:r>
+        <w:t xml:space="preserve"> ACCOUNTS</w:t>
       </w:r>
     </w:p>
     <w:p>
@@ -532,14 +608,30 @@
           <w:b/>
           <w:bCs/>
         </w:rPr>
-        <w:t xml:space="preserve"> %}</w:t>
-      </w:r>
-      <w:r>
-        <w:rPr>
-          <w:b/>
-          <w:bCs/>
-        </w:rPr>
-        <w:t>{{</w:t>
+        <w:t xml:space="preserve"> </w:t>
+      </w:r>
+      <w:proofErr w:type="gramStart"/>
+      <w:r>
+        <w:rPr>
+          <w:b/>
+          <w:bCs/>
+        </w:rPr>
+        <w:t>%}</w:t>
+      </w:r>
+      <w:r>
+        <w:rPr>
+          <w:b/>
+          <w:bCs/>
+        </w:rPr>
+        <w:t>{</w:t>
+      </w:r>
+      <w:proofErr w:type="gramEnd"/>
+      <w:r>
+        <w:rPr>
+          <w:b/>
+          <w:bCs/>
+        </w:rPr>
+        <w:t>{</w:t>
       </w:r>
       <w:proofErr w:type="spellStart"/>
       <w:r>
@@ -630,8 +722,13 @@
         <w:t>{{</w:t>
       </w:r>
       <w:proofErr w:type="spellStart"/>
-      <w:r>
-        <w:t>acct.names_account</w:t>
+      <w:proofErr w:type="gramStart"/>
+      <w:r>
+        <w:t>acct.names</w:t>
+      </w:r>
+      <w:proofErr w:type="gramEnd"/>
+      <w:r>
+        <w:t>_account</w:t>
       </w:r>
       <w:proofErr w:type="spellEnd"/>
       <w:r>
@@ -654,8 +751,13 @@
         <w:t>{{</w:t>
       </w:r>
       <w:proofErr w:type="spellStart"/>
-      <w:r>
-        <w:t>acct.current_balance</w:t>
+      <w:proofErr w:type="gramStart"/>
+      <w:r>
+        <w:t>acct.current</w:t>
+      </w:r>
+      <w:proofErr w:type="gramEnd"/>
+      <w:r>
+        <w:t>_balance</w:t>
       </w:r>
       <w:proofErr w:type="spellEnd"/>
       <w:r>
@@ -684,8 +786,13 @@
         <w:t>{{</w:t>
       </w:r>
       <w:proofErr w:type="spellStart"/>
-      <w:r>
-        <w:t>acct.balance_as_of_date</w:t>
+      <w:proofErr w:type="gramStart"/>
+      <w:r>
+        <w:t>acct.balance</w:t>
+      </w:r>
+      <w:proofErr w:type="gramEnd"/>
+      <w:r>
+        <w:t>_as_of_date</w:t>
       </w:r>
       <w:proofErr w:type="spellEnd"/>
       <w:r>

--- a/docassemble/UsTxFamilyLaw/data/templates/200_-_ORIGINAL_INVENTORY_AND_APPRAISMENT_0.01.docx
+++ b/docassemble/UsTxFamilyLaw/data/templates/200_-_ORIGINAL_INVENTORY_AND_APPRAISMENT_0.01.docx
@@ -34,25 +34,6 @@
       </w:r>
       <w:r>
         <w:t>lignment}}]</w:t>
-      </w:r>
-    </w:p>
-    <w:p>
-      <w:r>
-        <w:t>{%</w:t>
-      </w:r>
-      <w:r>
-        <w:t>p</w:t>
-      </w:r>
-      <w:r>
-        <w:t xml:space="preserve"> for prop in </w:t>
-      </w:r>
-      <w:proofErr w:type="spellStart"/>
-      <w:r>
-        <w:t>realproperty</w:t>
-      </w:r>
-      <w:proofErr w:type="spellEnd"/>
-      <w:r>
-        <w:t xml:space="preserve"> %}</w:t>
       </w:r>
     </w:p>
     <w:p>
@@ -64,31 +45,10 @@
         </w:numPr>
       </w:pPr>
       <w:r>
-        <w:t>{{</w:t>
-      </w:r>
-      <w:proofErr w:type="spellStart"/>
-      <w:proofErr w:type="gramStart"/>
-      <w:r>
-        <w:t>prop.address</w:t>
-      </w:r>
-      <w:proofErr w:type="spellEnd"/>
-      <w:proofErr w:type="gramEnd"/>
-      <w:r>
-        <w:t>}}{%</w:t>
-      </w:r>
-      <w:r>
-        <w:t>p</w:t>
-      </w:r>
-      <w:r>
-        <w:t xml:space="preserve"> </w:t>
-      </w:r>
-      <w:proofErr w:type="spellStart"/>
-      <w:r>
-        <w:t>endfor</w:t>
-      </w:r>
-      <w:proofErr w:type="spellEnd"/>
-      <w:r>
-        <w:t xml:space="preserve"> %}</w:t>
+        <w:t>{% for prop in realproperty %}</w:t>
+      </w:r>
+      <w:r>
+        <w:t>{{prop.address}}{% endfor %}</w:t>
       </w:r>
     </w:p>
     <w:p>
@@ -96,15 +56,7 @@
         <w:pStyle w:val="Heading1"/>
       </w:pPr>
       <w:r>
-        <w:t xml:space="preserve">{% if </w:t>
-      </w:r>
-      <w:proofErr w:type="spellStart"/>
-      <w:r>
-        <w:t>realproperty</w:t>
-      </w:r>
-      <w:proofErr w:type="spellEnd"/>
-      <w:r>
-        <w:t xml:space="preserve"> %}</w:t>
+        <w:t>{% if realproperty %}</w:t>
       </w:r>
     </w:p>
     <w:p>
@@ -118,6 +70,9 @@
       <w:r>
         <w:t>REAL PROPERTY</w:t>
       </w:r>
+      <w:r>
+        <w:t>z</w:t>
+      </w:r>
     </w:p>
     <w:p>
       <w:pPr>
@@ -134,15 +89,7 @@
         <w:t>p</w:t>
       </w:r>
       <w:r>
-        <w:t xml:space="preserve"> for prop in </w:t>
-      </w:r>
-      <w:proofErr w:type="spellStart"/>
-      <w:r>
-        <w:t>realproperty</w:t>
-      </w:r>
-      <w:proofErr w:type="spellEnd"/>
-      <w:r>
-        <w:t xml:space="preserve"> %}</w:t>
+        <w:t xml:space="preserve"> for prop in realproperty %}</w:t>
       </w:r>
     </w:p>
     <w:p>
@@ -163,7 +110,6 @@
         </w:rPr>
         <w:t>{{</w:t>
       </w:r>
-      <w:proofErr w:type="spellStart"/>
       <w:r>
         <w:rPr>
           <w:b/>
@@ -171,7 +117,6 @@
         </w:rPr>
         <w:t>prop.address</w:t>
       </w:r>
-      <w:proofErr w:type="spellEnd"/>
       <w:r>
         <w:rPr>
           <w:b/>
@@ -179,7 +124,6 @@
         </w:rPr>
         <w:t>}}, {{</w:t>
       </w:r>
-      <w:proofErr w:type="spellStart"/>
       <w:r>
         <w:rPr>
           <w:b/>
@@ -187,7 +131,6 @@
         </w:rPr>
         <w:t>prop.city</w:t>
       </w:r>
-      <w:proofErr w:type="spellEnd"/>
       <w:r>
         <w:rPr>
           <w:b/>
@@ -195,7 +138,6 @@
         </w:rPr>
         <w:t>}}, {{</w:t>
       </w:r>
-      <w:proofErr w:type="spellStart"/>
       <w:r>
         <w:rPr>
           <w:b/>
@@ -203,7 +145,6 @@
         </w:rPr>
         <w:t>prop.county</w:t>
       </w:r>
-      <w:proofErr w:type="spellEnd"/>
       <w:r>
         <w:rPr>
           <w:b/>
@@ -211,7 +152,6 @@
         </w:rPr>
         <w:t>}}, {{</w:t>
       </w:r>
-      <w:proofErr w:type="spellStart"/>
       <w:r>
         <w:rPr>
           <w:b/>
@@ -219,7 +159,6 @@
         </w:rPr>
         <w:t>prop.state</w:t>
       </w:r>
-      <w:proofErr w:type="spellEnd"/>
       <w:r>
         <w:rPr>
           <w:b/>
@@ -227,7 +166,6 @@
         </w:rPr>
         <w:t>}} {{</w:t>
       </w:r>
-      <w:proofErr w:type="spellStart"/>
       <w:r>
         <w:rPr>
           <w:b/>
@@ -235,7 +173,6 @@
         </w:rPr>
         <w:t>prop.postal_code</w:t>
       </w:r>
-      <w:proofErr w:type="spellEnd"/>
       <w:r>
         <w:rPr>
           <w:b/>
@@ -262,16 +199,9 @@
         <w:tab/>
         <w:t>{{</w:t>
       </w:r>
-      <w:proofErr w:type="spellStart"/>
-      <w:proofErr w:type="gramStart"/>
-      <w:r>
-        <w:t>prop.names</w:t>
-      </w:r>
-      <w:proofErr w:type="gramEnd"/>
-      <w:r>
-        <w:t>_title</w:t>
-      </w:r>
-      <w:proofErr w:type="spellEnd"/>
+      <w:r>
+        <w:t>prop.names_title</w:t>
+      </w:r>
       <w:r>
         <w:t>}}</w:t>
       </w:r>
@@ -294,16 +224,9 @@
         <w:tab/>
         <w:t>{{</w:t>
       </w:r>
-      <w:proofErr w:type="spellStart"/>
-      <w:proofErr w:type="gramStart"/>
-      <w:r>
-        <w:t>prop.names</w:t>
-      </w:r>
-      <w:proofErr w:type="gramEnd"/>
-      <w:r>
-        <w:t>_loan</w:t>
-      </w:r>
-      <w:proofErr w:type="spellEnd"/>
+      <w:r>
+        <w:t>prop.names_loan</w:t>
+      </w:r>
       <w:r>
         <w:t>}}</w:t>
       </w:r>
@@ -325,19 +248,12 @@
       <w:r>
         <w:tab/>
       </w:r>
-      <w:proofErr w:type="gramStart"/>
-      <w:r>
-        <w:t>{{ "</w:t>
-      </w:r>
-      <w:proofErr w:type="gramEnd"/>
-      <w:r>
-        <w:t>${:,.2f}".format(</w:t>
-      </w:r>
-      <w:proofErr w:type="spellStart"/>
+      <w:r>
+        <w:t>{{ "${:,.2f}".format(</w:t>
+      </w:r>
       <w:r>
         <w:t>prop.estimated_value</w:t>
       </w:r>
-      <w:proofErr w:type="spellEnd"/>
       <w:r>
         <w:t>) }}</w:t>
       </w:r>
@@ -361,21 +277,11 @@
         <w:t>{{</w:t>
       </w:r>
       <w:r>
-        <w:t>"${:,.2f}</w:t>
-      </w:r>
-      <w:proofErr w:type="gramStart"/>
-      <w:r>
-        <w:t>".format</w:t>
-      </w:r>
-      <w:proofErr w:type="gramEnd"/>
-      <w:r>
-        <w:t>(</w:t>
-      </w:r>
-      <w:proofErr w:type="spellStart"/>
+        <w:t>"${:,.2f}".format(</w:t>
+      </w:r>
       <w:r>
         <w:t>prop.lien_balances</w:t>
       </w:r>
-      <w:proofErr w:type="spellEnd"/>
       <w:r>
         <w:t>)</w:t>
       </w:r>
@@ -402,21 +308,11 @@
         <w:t>{{</w:t>
       </w:r>
       <w:r>
-        <w:t>"${:,.2f}</w:t>
-      </w:r>
-      <w:proofErr w:type="gramStart"/>
-      <w:r>
-        <w:t>".format</w:t>
-      </w:r>
-      <w:proofErr w:type="gramEnd"/>
-      <w:r>
-        <w:t>(</w:t>
-      </w:r>
-      <w:proofErr w:type="spellStart"/>
+        <w:t>"${:,.2f}".format(</w:t>
+      </w:r>
       <w:r>
         <w:t>prop.taxes_due</w:t>
       </w:r>
-      <w:proofErr w:type="spellEnd"/>
       <w:r>
         <w:t>)</w:t>
       </w:r>
@@ -444,16 +340,9 @@
       <w:r>
         <w:t>{{</w:t>
       </w:r>
-      <w:proofErr w:type="spellStart"/>
-      <w:proofErr w:type="gramStart"/>
-      <w:r>
-        <w:t>prop.sp</w:t>
-      </w:r>
-      <w:proofErr w:type="gramEnd"/>
-      <w:r>
-        <w:t>_claimant</w:t>
-      </w:r>
-      <w:proofErr w:type="spellEnd"/>
+      <w:r>
+        <w:t>prop.sp_claimant</w:t>
+      </w:r>
       <w:r>
         <w:t>}}</w:t>
       </w:r>
@@ -477,25 +366,145 @@
         <w:t>{{</w:t>
       </w:r>
       <w:r>
-        <w:t>"${:,.2f}</w:t>
-      </w:r>
-      <w:proofErr w:type="gramStart"/>
-      <w:r>
-        <w:t>".format</w:t>
-      </w:r>
-      <w:proofErr w:type="gramEnd"/>
-      <w:r>
-        <w:t>(</w:t>
-      </w:r>
-      <w:proofErr w:type="spellStart"/>
+        <w:t>"${:,.2f}".format(</w:t>
+      </w:r>
       <w:r>
         <w:t>prop.equity_value</w:t>
       </w:r>
-      <w:proofErr w:type="spellEnd"/>
       <w:r>
         <w:t>)</w:t>
       </w:r>
       <w:r>
+        <w:t>}}</w:t>
+      </w:r>
+    </w:p>
+    <w:p>
+      <w:pPr>
+        <w:tabs>
+          <w:tab w:val="decimal" w:pos="7920"/>
+        </w:tabs>
+      </w:pPr>
+      <w:r>
+        <w:t>{%</w:t>
+      </w:r>
+      <w:r>
+        <w:t>p</w:t>
+      </w:r>
+      <w:r>
+        <w:t xml:space="preserve"> endfor %}</w:t>
+      </w:r>
+    </w:p>
+    <w:p>
+      <w:pPr>
+        <w:tabs>
+          <w:tab w:val="decimal" w:pos="7920"/>
+        </w:tabs>
+      </w:pPr>
+      <w:r>
+        <w:t>{%</w:t>
+      </w:r>
+      <w:r>
+        <w:t>p</w:t>
+      </w:r>
+      <w:r>
+        <w:t xml:space="preserve"> endif %}</w:t>
+      </w:r>
+    </w:p>
+    <w:p>
+      <w:pPr>
+        <w:pStyle w:val="Heading2"/>
+        <w:numPr>
+          <w:ilvl w:val="0"/>
+          <w:numId w:val="1"/>
+        </w:numPr>
+      </w:pPr>
+      <w:r>
+        <w:t>{%p if bankaccount %}</w:t>
+      </w:r>
+      <w:r>
+        <w:t>BANK ACCOUNTS</w:t>
+      </w:r>
+    </w:p>
+    <w:p>
+      <w:pPr>
+        <w:pStyle w:val="ListParagraph"/>
+        <w:numPr>
+          <w:ilvl w:val="1"/>
+          <w:numId w:val="1"/>
+        </w:numPr>
+        <w:rPr>
+          <w:b/>
+          <w:bCs/>
+        </w:rPr>
+      </w:pPr>
+      <w:r>
+        <w:rPr>
+          <w:b/>
+          <w:bCs/>
+        </w:rPr>
+        <w:t>{% for acct in bankaccount %}</w:t>
+      </w:r>
+      <w:r>
+        <w:rPr>
+          <w:b/>
+          <w:bCs/>
+        </w:rPr>
+        <w:t>{{</w:t>
+      </w:r>
+      <w:r>
+        <w:rPr>
+          <w:b/>
+          <w:bCs/>
+        </w:rPr>
+        <w:t xml:space="preserve">acct.institution_name </w:t>
+      </w:r>
+      <w:r>
+        <w:rPr>
+          <w:b/>
+          <w:bCs/>
+        </w:rPr>
+        <w:t>}} {{</w:t>
+      </w:r>
+      <w:r>
+        <w:rPr>
+          <w:b/>
+          <w:bCs/>
+        </w:rPr>
+        <w:t>acct.account_type</w:t>
+      </w:r>
+      <w:r>
+        <w:rPr>
+          <w:b/>
+          <w:bCs/>
+        </w:rPr>
+        <w:t xml:space="preserve">}} </w:t>
+      </w:r>
+      <w:r>
+        <w:rPr>
+          <w:b/>
+          <w:bCs/>
+        </w:rPr>
+        <w:t>x</w:t>
+      </w:r>
+      <w:r>
+        <w:rPr>
+          <w:b/>
+          <w:bCs/>
+        </w:rPr>
+        <w:t>{{</w:t>
+      </w:r>
+      <w:r>
+        <w:rPr>
+          <w:b/>
+          <w:bCs/>
+        </w:rPr>
+        <w:t>acct.account_number</w:t>
+      </w:r>
+      <w:r>
+        <w:rPr>
+          <w:b/>
+          <w:bCs/>
+        </w:rPr>
         <w:t>}}</w:t>
       </w:r>
     </w:p>
@@ -506,200 +515,21 @@
           <w:ilvl w:val="2"/>
           <w:numId w:val="1"/>
         </w:numPr>
-        <w:tabs>
-          <w:tab w:val="decimal" w:pos="7920"/>
-        </w:tabs>
-      </w:pPr>
-      <w:r>
-        <w:t>{%</w:t>
-      </w:r>
-      <w:r>
-        <w:t>p</w:t>
-      </w:r>
-      <w:r>
-        <w:t xml:space="preserve"> </w:t>
-      </w:r>
-      <w:proofErr w:type="spellStart"/>
-      <w:r>
-        <w:t>endfor</w:t>
-      </w:r>
-      <w:proofErr w:type="spellEnd"/>
-      <w:r>
-        <w:t xml:space="preserve"> %}</w:t>
-      </w:r>
-    </w:p>
-    <w:p>
-      <w:pPr>
-        <w:tabs>
-          <w:tab w:val="decimal" w:pos="7920"/>
-        </w:tabs>
-      </w:pPr>
-      <w:r>
-        <w:t>{%</w:t>
-      </w:r>
-      <w:r>
-        <w:t>p</w:t>
-      </w:r>
-      <w:r>
-        <w:t xml:space="preserve"> endif %}</w:t>
-      </w:r>
-    </w:p>
-    <w:p>
-      <w:pPr>
-        <w:pStyle w:val="Heading2"/>
-        <w:numPr>
-          <w:ilvl w:val="0"/>
-          <w:numId w:val="1"/>
-        </w:numPr>
-      </w:pPr>
-      <w:r>
-        <w:t xml:space="preserve">{%p if </w:t>
-      </w:r>
-      <w:proofErr w:type="spellStart"/>
-      <w:r>
-        <w:t>bankaccount</w:t>
-      </w:r>
-      <w:proofErr w:type="spellEnd"/>
-      <w:r>
-        <w:t xml:space="preserve"> </w:t>
-      </w:r>
-      <w:proofErr w:type="gramStart"/>
-      <w:r>
-        <w:t>%}</w:t>
-      </w:r>
-      <w:r>
-        <w:t>BANK</w:t>
-      </w:r>
-      <w:proofErr w:type="gramEnd"/>
-      <w:r>
-        <w:t xml:space="preserve"> ACCOUNTS</w:t>
-      </w:r>
-    </w:p>
-    <w:p>
-      <w:pPr>
-        <w:pStyle w:val="ListParagraph"/>
-        <w:numPr>
-          <w:ilvl w:val="1"/>
-          <w:numId w:val="1"/>
-        </w:numPr>
-        <w:rPr>
-          <w:b/>
-          <w:bCs/>
-        </w:rPr>
-      </w:pPr>
-      <w:r>
-        <w:rPr>
-          <w:b/>
-          <w:bCs/>
-        </w:rPr>
-        <w:t xml:space="preserve">{% for acct in </w:t>
-      </w:r>
-      <w:proofErr w:type="spellStart"/>
-      <w:r>
-        <w:rPr>
-          <w:b/>
-          <w:bCs/>
-        </w:rPr>
-        <w:t>bankaccount</w:t>
-      </w:r>
-      <w:proofErr w:type="spellEnd"/>
-      <w:r>
-        <w:rPr>
-          <w:b/>
-          <w:bCs/>
-        </w:rPr>
-        <w:t xml:space="preserve"> </w:t>
-      </w:r>
-      <w:proofErr w:type="gramStart"/>
-      <w:r>
-        <w:rPr>
-          <w:b/>
-          <w:bCs/>
-        </w:rPr>
-        <w:t>%}</w:t>
-      </w:r>
-      <w:r>
-        <w:rPr>
-          <w:b/>
-          <w:bCs/>
-        </w:rPr>
-        <w:t>{</w:t>
-      </w:r>
-      <w:proofErr w:type="gramEnd"/>
-      <w:r>
-        <w:rPr>
-          <w:b/>
-          <w:bCs/>
-        </w:rPr>
-        <w:t>{</w:t>
-      </w:r>
-      <w:proofErr w:type="spellStart"/>
-      <w:r>
-        <w:rPr>
-          <w:b/>
-          <w:bCs/>
-        </w:rPr>
-        <w:t>acct.institution_name</w:t>
-      </w:r>
-      <w:proofErr w:type="spellEnd"/>
-      <w:r>
-        <w:rPr>
-          <w:b/>
-          <w:bCs/>
-        </w:rPr>
-        <w:t xml:space="preserve"> </w:t>
-      </w:r>
-      <w:r>
-        <w:rPr>
-          <w:b/>
-          <w:bCs/>
-        </w:rPr>
-        <w:t>}} {{</w:t>
-      </w:r>
-      <w:proofErr w:type="spellStart"/>
-      <w:r>
-        <w:rPr>
-          <w:b/>
-          <w:bCs/>
-        </w:rPr>
-        <w:t>acct.account_type</w:t>
-      </w:r>
-      <w:proofErr w:type="spellEnd"/>
-      <w:r>
-        <w:rPr>
-          <w:b/>
-          <w:bCs/>
-        </w:rPr>
-        <w:t xml:space="preserve">}} </w:t>
-      </w:r>
-      <w:r>
-        <w:rPr>
-          <w:b/>
-          <w:bCs/>
-        </w:rPr>
-        <w:t>x</w:t>
-      </w:r>
-      <w:r>
-        <w:rPr>
-          <w:b/>
-          <w:bCs/>
-        </w:rPr>
+      </w:pPr>
+      <w:r>
+        <w:t>Account owner:</w:t>
+      </w:r>
+      <w:r>
+        <w:tab/>
+      </w:r>
+      <w:r>
+        <w:tab/>
         <w:t>{{</w:t>
       </w:r>
-      <w:proofErr w:type="spellStart"/>
-      <w:r>
-        <w:rPr>
-          <w:b/>
-          <w:bCs/>
-        </w:rPr>
-        <w:t>acct.account_number</w:t>
-      </w:r>
-      <w:proofErr w:type="spellEnd"/>
-      <w:r>
-        <w:rPr>
-          <w:b/>
-          <w:bCs/>
-        </w:rPr>
+      <w:r>
+        <w:t>acct.names_account</w:t>
+      </w:r>
+      <w:r>
         <w:t>}}</w:t>
       </w:r>
     </w:p>
@@ -712,25 +542,15 @@
         </w:numPr>
       </w:pPr>
       <w:r>
-        <w:t>Account owner:</w:t>
-      </w:r>
-      <w:r>
-        <w:tab/>
+        <w:t>Current balance:</w:t>
       </w:r>
       <w:r>
         <w:tab/>
         <w:t>{{</w:t>
       </w:r>
-      <w:proofErr w:type="spellStart"/>
-      <w:proofErr w:type="gramStart"/>
-      <w:r>
-        <w:t>acct.names</w:t>
-      </w:r>
-      <w:proofErr w:type="gramEnd"/>
-      <w:r>
-        <w:t>_account</w:t>
-      </w:r>
-      <w:proofErr w:type="spellEnd"/>
+      <w:r>
+        <w:t>acct.current_balance</w:t>
+      </w:r>
       <w:r>
         <w:t>}}</w:t>
       </w:r>
@@ -744,70 +564,26 @@
         </w:numPr>
       </w:pPr>
       <w:r>
-        <w:t>Current balance:</w:t>
+        <w:t>As of:</w:t>
+      </w:r>
+      <w:r>
+        <w:tab/>
+      </w:r>
+      <w:r>
+        <w:tab/>
       </w:r>
       <w:r>
         <w:tab/>
         <w:t>{{</w:t>
       </w:r>
-      <w:proofErr w:type="spellStart"/>
-      <w:proofErr w:type="gramStart"/>
-      <w:r>
-        <w:t>acct.current</w:t>
-      </w:r>
-      <w:proofErr w:type="gramEnd"/>
-      <w:r>
-        <w:t>_balance</w:t>
-      </w:r>
-      <w:proofErr w:type="spellEnd"/>
+      <w:r>
+        <w:t>acct.balance_as_of_date</w:t>
+      </w:r>
       <w:r>
         <w:t>}}</w:t>
       </w:r>
-    </w:p>
-    <w:p>
-      <w:pPr>
-        <w:pStyle w:val="ListParagraph"/>
-        <w:numPr>
-          <w:ilvl w:val="2"/>
-          <w:numId w:val="1"/>
-        </w:numPr>
-      </w:pPr>
-      <w:r>
-        <w:t>As of:</w:t>
-      </w:r>
-      <w:r>
-        <w:tab/>
-      </w:r>
-      <w:r>
-        <w:tab/>
-      </w:r>
-      <w:r>
-        <w:tab/>
-        <w:t>{{</w:t>
-      </w:r>
-      <w:proofErr w:type="spellStart"/>
-      <w:proofErr w:type="gramStart"/>
-      <w:r>
-        <w:t>acct.balance</w:t>
-      </w:r>
-      <w:proofErr w:type="gramEnd"/>
-      <w:r>
-        <w:t>_as_of_date</w:t>
-      </w:r>
-      <w:proofErr w:type="spellEnd"/>
-      <w:r>
-        <w:t>}}</w:t>
-      </w:r>
-      <w:r>
-        <w:t xml:space="preserve">{% </w:t>
-      </w:r>
-      <w:proofErr w:type="spellStart"/>
-      <w:r>
-        <w:t>endfor</w:t>
-      </w:r>
-      <w:proofErr w:type="spellEnd"/>
-      <w:r>
-        <w:t xml:space="preserve"> %}{% endif %}</w:t>
+      <w:r>
+        <w:t>{% endfor %}{% endif %}</w:t>
       </w:r>
     </w:p>
     <w:p>

--- a/docassemble/UsTxFamilyLaw/data/templates/200_-_ORIGINAL_INVENTORY_AND_APPRAISMENT_0.01.docx
+++ b/docassemble/UsTxFamilyLaw/data/templates/200_-_ORIGINAL_INVENTORY_AND_APPRAISMENT_0.01.docx
@@ -38,41 +38,45 @@
     </w:p>
     <w:p>
       <w:pPr>
-        <w:pStyle w:val="ListParagraph"/>
+        <w:pStyle w:val="Heading1"/>
+      </w:pPr>
+      <w:r>
+        <w:t>{%</w:t>
+      </w:r>
+      <w:r>
+        <w:t>p</w:t>
+      </w:r>
+      <w:r>
+        <w:t xml:space="preserve"> if </w:t>
+      </w:r>
+      <w:proofErr w:type="spellStart"/>
+      <w:r>
+        <w:t>realproperty</w:t>
+      </w:r>
+      <w:proofErr w:type="spellEnd"/>
+      <w:r>
+        <w:t xml:space="preserve"> %}</w:t>
+      </w:r>
+    </w:p>
+    <w:p>
+      <w:pPr>
+        <w:pStyle w:val="Heading1"/>
         <w:numPr>
           <w:ilvl w:val="0"/>
-          <w:numId w:val="2"/>
-        </w:numPr>
-      </w:pPr>
-      <w:r>
-        <w:t>{% for prop in realproperty %}</w:t>
-      </w:r>
-      <w:r>
-        <w:t>{{prop.address}}{% endfor %}</w:t>
-      </w:r>
-    </w:p>
-    <w:p>
-      <w:pPr>
-        <w:pStyle w:val="Heading1"/>
-      </w:pPr>
-      <w:r>
-        <w:t>{% if realproperty %}</w:t>
-      </w:r>
-    </w:p>
-    <w:p>
-      <w:pPr>
-        <w:pStyle w:val="Heading1"/>
-        <w:numPr>
-          <w:ilvl w:val="0"/>
-          <w:numId w:val="1"/>
-        </w:numPr>
-      </w:pPr>
-      <w:r>
-        <w:t>REAL PROPERTY</w:t>
+          <w:numId w:val="1"/>
+        </w:numPr>
+      </w:pPr>
+      <w:r>
+        <w:t xml:space="preserve">REAL </w:t>
+      </w:r>
+      <w:proofErr w:type="spellStart"/>
+      <w:r>
+        <w:t>PROPERTY</w:t>
       </w:r>
       <w:r>
         <w:t>z</w:t>
       </w:r>
+      <w:proofErr w:type="spellEnd"/>
     </w:p>
     <w:p>
       <w:pPr>
@@ -89,7 +93,15 @@
         <w:t>p</w:t>
       </w:r>
       <w:r>
-        <w:t xml:space="preserve"> for prop in realproperty %}</w:t>
+        <w:t xml:space="preserve"> for prop in </w:t>
+      </w:r>
+      <w:proofErr w:type="spellStart"/>
+      <w:r>
+        <w:t>realproperty</w:t>
+      </w:r>
+      <w:proofErr w:type="spellEnd"/>
+      <w:r>
+        <w:t xml:space="preserve"> %}</w:t>
       </w:r>
     </w:p>
     <w:p>
@@ -110,6 +122,7 @@
         </w:rPr>
         <w:t>{{</w:t>
       </w:r>
+      <w:proofErr w:type="spellStart"/>
       <w:r>
         <w:rPr>
           <w:b/>
@@ -117,6 +130,7 @@
         </w:rPr>
         <w:t>prop.address</w:t>
       </w:r>
+      <w:proofErr w:type="spellEnd"/>
       <w:r>
         <w:rPr>
           <w:b/>
@@ -124,6 +138,7 @@
         </w:rPr>
         <w:t>}}, {{</w:t>
       </w:r>
+      <w:proofErr w:type="spellStart"/>
       <w:r>
         <w:rPr>
           <w:b/>
@@ -131,6 +146,7 @@
         </w:rPr>
         <w:t>prop.city</w:t>
       </w:r>
+      <w:proofErr w:type="spellEnd"/>
       <w:r>
         <w:rPr>
           <w:b/>
@@ -138,6 +154,7 @@
         </w:rPr>
         <w:t>}}, {{</w:t>
       </w:r>
+      <w:proofErr w:type="spellStart"/>
       <w:r>
         <w:rPr>
           <w:b/>
@@ -145,6 +162,7 @@
         </w:rPr>
         <w:t>prop.county</w:t>
       </w:r>
+      <w:proofErr w:type="spellEnd"/>
       <w:r>
         <w:rPr>
           <w:b/>
@@ -152,6 +170,7 @@
         </w:rPr>
         <w:t>}}, {{</w:t>
       </w:r>
+      <w:proofErr w:type="spellStart"/>
       <w:r>
         <w:rPr>
           <w:b/>
@@ -159,6 +178,7 @@
         </w:rPr>
         <w:t>prop.state</w:t>
       </w:r>
+      <w:proofErr w:type="spellEnd"/>
       <w:r>
         <w:rPr>
           <w:b/>
@@ -166,6 +186,7 @@
         </w:rPr>
         <w:t>}} {{</w:t>
       </w:r>
+      <w:proofErr w:type="spellStart"/>
       <w:r>
         <w:rPr>
           <w:b/>
@@ -173,6 +194,7 @@
         </w:rPr>
         <w:t>prop.postal_code</w:t>
       </w:r>
+      <w:proofErr w:type="spellEnd"/>
       <w:r>
         <w:rPr>
           <w:b/>
@@ -189,7 +211,7 @@
           <w:numId w:val="1"/>
         </w:numPr>
         <w:tabs>
-          <w:tab w:val="right" w:pos="7920"/>
+          <w:tab w:val="left" w:pos="4680"/>
         </w:tabs>
       </w:pPr>
       <w:r>
@@ -199,9 +221,11 @@
         <w:tab/>
         <w:t>{{</w:t>
       </w:r>
+      <w:proofErr w:type="spellStart"/>
       <w:r>
         <w:t>prop.names_title</w:t>
       </w:r>
+      <w:proofErr w:type="spellEnd"/>
       <w:r>
         <w:t>}}</w:t>
       </w:r>
@@ -214,19 +238,48 @@
           <w:numId w:val="1"/>
         </w:numPr>
         <w:tabs>
-          <w:tab w:val="right" w:pos="7920"/>
+          <w:tab w:val="left" w:pos="4680"/>
         </w:tabs>
       </w:pPr>
       <w:r>
-        <w:t>Loan obligor:</w:t>
+        <w:t>Separate property claim</w:t>
       </w:r>
       <w:r>
         <w:tab/>
         <w:t>{{</w:t>
       </w:r>
+      <w:proofErr w:type="spellStart"/>
+      <w:r>
+        <w:t>prop.sp_claimant</w:t>
+      </w:r>
+      <w:proofErr w:type="spellEnd"/>
+      <w:r>
+        <w:t>}}</w:t>
+      </w:r>
+    </w:p>
+    <w:p>
+      <w:pPr>
+        <w:pStyle w:val="ListParagraph"/>
+        <w:numPr>
+          <w:ilvl w:val="2"/>
+          <w:numId w:val="1"/>
+        </w:numPr>
+        <w:tabs>
+          <w:tab w:val="left" w:pos="4680"/>
+        </w:tabs>
+      </w:pPr>
+      <w:r>
+        <w:t>Loan obligor:</w:t>
+      </w:r>
+      <w:r>
+        <w:tab/>
+        <w:t>{{</w:t>
+      </w:r>
+      <w:proofErr w:type="spellStart"/>
       <w:r>
         <w:t>prop.names_loan</w:t>
       </w:r>
+      <w:proofErr w:type="spellEnd"/>
       <w:r>
         <w:t>}}</w:t>
       </w:r>
@@ -251,11 +304,13 @@
       <w:r>
         <w:t>{{ "${:,.2f}".format(</w:t>
       </w:r>
+      <w:proofErr w:type="spellStart"/>
       <w:r>
         <w:t>prop.estimated_value</w:t>
       </w:r>
-      <w:r>
-        <w:t>) }}</w:t>
+      <w:proofErr w:type="spellEnd"/>
+      <w:r>
+        <w:t>)}}</w:t>
       </w:r>
     </w:p>
     <w:p>
@@ -279,9 +334,11 @@
       <w:r>
         <w:t>"${:,.2f}".format(</w:t>
       </w:r>
+      <w:proofErr w:type="spellStart"/>
       <w:r>
         <w:t>prop.lien_balances</w:t>
       </w:r>
+      <w:proofErr w:type="spellEnd"/>
       <w:r>
         <w:t>)</w:t>
       </w:r>
@@ -310,9 +367,11 @@
       <w:r>
         <w:t>"${:,.2f}".format(</w:t>
       </w:r>
+      <w:proofErr w:type="spellStart"/>
       <w:r>
         <w:t>prop.taxes_due</w:t>
       </w:r>
+      <w:proofErr w:type="spellEnd"/>
       <w:r>
         <w:t>)</w:t>
       </w:r>
@@ -330,18 +389,25 @@
         <w:tabs>
           <w:tab w:val="decimal" w:pos="7920"/>
         </w:tabs>
-      </w:pPr>
-      <w:r>
-        <w:t>Separate property claim</w:t>
+        <w:contextualSpacing w:val="0"/>
+      </w:pPr>
+      <w:r>
+        <w:t>Value of equity</w:t>
       </w:r>
       <w:r>
         <w:tab/>
-      </w:r>
-      <w:r>
         <w:t>{{</w:t>
       </w:r>
       <w:r>
-        <w:t>prop.sp_claimant</w:t>
+        <w:t>"${:,.2f}".format(</w:t>
+      </w:r>
+      <w:proofErr w:type="spellStart"/>
+      <w:r>
+        <w:t>prop.equity_value</w:t>
+      </w:r>
+      <w:proofErr w:type="spellEnd"/>
+      <w:r>
+        <w:t>)</w:t>
       </w:r>
       <w:r>
         <w:t>}}</w:t>
@@ -349,33 +415,26 @@
     </w:p>
     <w:p>
       <w:pPr>
-        <w:pStyle w:val="ListParagraph"/>
-        <w:numPr>
-          <w:ilvl w:val="2"/>
-          <w:numId w:val="1"/>
-        </w:numPr>
         <w:tabs>
           <w:tab w:val="decimal" w:pos="7920"/>
         </w:tabs>
       </w:pPr>
       <w:r>
-        <w:t>Value of equity</w:t>
-      </w:r>
-      <w:r>
-        <w:tab/>
-        <w:t>{{</w:t>
-      </w:r>
-      <w:r>
-        <w:t>"${:,.2f}".format(</w:t>
-      </w:r>
-      <w:r>
-        <w:t>prop.equity_value</w:t>
-      </w:r>
-      <w:r>
-        <w:t>)</w:t>
-      </w:r>
-      <w:r>
-        <w:t>}}</w:t>
+        <w:t>{%</w:t>
+      </w:r>
+      <w:r>
+        <w:t>p</w:t>
+      </w:r>
+      <w:r>
+        <w:t xml:space="preserve"> </w:t>
+      </w:r>
+      <w:proofErr w:type="spellStart"/>
+      <w:r>
+        <w:t>endfor</w:t>
+      </w:r>
+      <w:proofErr w:type="spellEnd"/>
+      <w:r>
+        <w:t xml:space="preserve"> %}</w:t>
       </w:r>
     </w:p>
     <w:p>
@@ -391,7 +450,7 @@
         <w:t>p</w:t>
       </w:r>
       <w:r>
-        <w:t xml:space="preserve"> endfor %}</w:t>
+        <w:t xml:space="preserve"> endif %}</w:t>
       </w:r>
     </w:p>
     <w:p>
@@ -401,28 +460,77 @@
         </w:tabs>
       </w:pPr>
       <w:r>
+        <w:t xml:space="preserve">{%p if </w:t>
+      </w:r>
+      <w:proofErr w:type="spellStart"/>
+      <w:r>
+        <w:t>bankaccount</w:t>
+      </w:r>
+      <w:proofErr w:type="spellEnd"/>
+      <w:r>
+        <w:t xml:space="preserve"> %}</w:t>
+      </w:r>
+    </w:p>
+    <w:p>
+      <w:pPr>
+        <w:pStyle w:val="Heading2"/>
+        <w:numPr>
+          <w:ilvl w:val="0"/>
+          <w:numId w:val="1"/>
+        </w:numPr>
+      </w:pPr>
+      <w:r>
+        <w:t>BANK ACCOUNTS</w:t>
+      </w:r>
+    </w:p>
+    <w:p>
+      <w:pPr>
+        <w:pStyle w:val="ListParagraph"/>
+        <w:numPr>
+          <w:ilvl w:val="1"/>
+          <w:numId w:val="1"/>
+        </w:numPr>
+        <w:rPr>
+          <w:b/>
+          <w:bCs/>
+        </w:rPr>
+      </w:pPr>
+      <w:r>
+        <w:rPr>
+          <w:b/>
+          <w:bCs/>
+        </w:rPr>
         <w:t>{%</w:t>
       </w:r>
       <w:r>
+        <w:rPr>
+          <w:b/>
+          <w:bCs/>
+        </w:rPr>
         <w:t>p</w:t>
       </w:r>
       <w:r>
-        <w:t xml:space="preserve"> endif %}</w:t>
-      </w:r>
-    </w:p>
-    <w:p>
-      <w:pPr>
-        <w:pStyle w:val="Heading2"/>
-        <w:numPr>
-          <w:ilvl w:val="0"/>
-          <w:numId w:val="1"/>
-        </w:numPr>
-      </w:pPr>
-      <w:r>
-        <w:t>{%p if bankaccount %}</w:t>
-      </w:r>
-      <w:r>
-        <w:t>BANK ACCOUNTS</w:t>
+        <w:rPr>
+          <w:b/>
+          <w:bCs/>
+        </w:rPr>
+        <w:t xml:space="preserve"> for acct in </w:t>
+      </w:r>
+      <w:proofErr w:type="spellStart"/>
+      <w:r>
+        <w:rPr>
+          <w:b/>
+          <w:bCs/>
+        </w:rPr>
+        <w:t>bankaccount</w:t>
+      </w:r>
+      <w:proofErr w:type="spellEnd"/>
+      <w:r>
+        <w:rPr>
+          <w:b/>
+          <w:bCs/>
+        </w:rPr>
+        <w:t xml:space="preserve"> %}</w:t>
       </w:r>
     </w:p>
     <w:p>
@@ -442,21 +550,23 @@
           <w:b/>
           <w:bCs/>
         </w:rPr>
-        <w:t>{% for acct in bankaccount %}</w:t>
-      </w:r>
-      <w:r>
-        <w:rPr>
-          <w:b/>
-          <w:bCs/>
-        </w:rPr>
         <w:t>{{</w:t>
       </w:r>
-      <w:r>
-        <w:rPr>
-          <w:b/>
-          <w:bCs/>
-        </w:rPr>
-        <w:t xml:space="preserve">acct.institution_name </w:t>
+      <w:proofErr w:type="spellStart"/>
+      <w:r>
+        <w:rPr>
+          <w:b/>
+          <w:bCs/>
+        </w:rPr>
+        <w:t>acct.institution_name</w:t>
+      </w:r>
+      <w:proofErr w:type="spellEnd"/>
+      <w:r>
+        <w:rPr>
+          <w:b/>
+          <w:bCs/>
+        </w:rPr>
+        <w:t xml:space="preserve"> </w:t>
       </w:r>
       <w:r>
         <w:rPr>
@@ -465,6 +575,7 @@
         </w:rPr>
         <w:t>}} {{</w:t>
       </w:r>
+      <w:proofErr w:type="spellStart"/>
       <w:r>
         <w:rPr>
           <w:b/>
@@ -472,6 +583,7 @@
         </w:rPr>
         <w:t>acct.account_type</w:t>
       </w:r>
+      <w:proofErr w:type="spellEnd"/>
       <w:r>
         <w:rPr>
           <w:b/>
@@ -493,6 +605,7 @@
         </w:rPr>
         <w:t>{{</w:t>
       </w:r>
+      <w:proofErr w:type="spellStart"/>
       <w:r>
         <w:rPr>
           <w:b/>
@@ -500,6 +613,7 @@
         </w:rPr>
         <w:t>acct.account_number</w:t>
       </w:r>
+      <w:proofErr w:type="spellEnd"/>
       <w:r>
         <w:rPr>
           <w:b/>
@@ -515,20 +629,22 @@
           <w:ilvl w:val="2"/>
           <w:numId w:val="1"/>
         </w:numPr>
+        <w:tabs>
+          <w:tab w:val="left" w:pos="4680"/>
+        </w:tabs>
       </w:pPr>
       <w:r>
         <w:t>Account owner:</w:t>
-      </w:r>
-      <w:r>
-        <w:tab/>
       </w:r>
       <w:r>
         <w:tab/>
         <w:t>{{</w:t>
       </w:r>
+      <w:proofErr w:type="spellStart"/>
       <w:r>
         <w:t>acct.names_account</w:t>
       </w:r>
+      <w:proofErr w:type="spellEnd"/>
       <w:r>
         <w:t>}}</w:t>
       </w:r>
@@ -540,50 +656,375 @@
           <w:ilvl w:val="2"/>
           <w:numId w:val="1"/>
         </w:numPr>
-      </w:pPr>
-      <w:r>
-        <w:t>Current balance:</w:t>
+        <w:tabs>
+          <w:tab w:val="decimal" w:pos="7920"/>
+        </w:tabs>
+      </w:pPr>
+      <w:r>
+        <w:t>Current balance</w:t>
+      </w:r>
+      <w:r>
+        <w:t xml:space="preserve"> (</w:t>
+      </w:r>
+      <w:r>
+        <w:t>{{</w:t>
+      </w:r>
+      <w:proofErr w:type="spellStart"/>
+      <w:r>
+        <w:t>acct.balance_as_of_date</w:t>
+      </w:r>
+      <w:proofErr w:type="spellEnd"/>
+      <w:r>
+        <w:t>}}</w:t>
+      </w:r>
+      <w:r>
+        <w:t>)</w:t>
+      </w:r>
+      <w:r>
+        <w:t>:</w:t>
       </w:r>
       <w:r>
         <w:tab/>
         <w:t>{{</w:t>
       </w:r>
+      <w:proofErr w:type="spellStart"/>
       <w:r>
         <w:t>acct.current_balance</w:t>
       </w:r>
+      <w:proofErr w:type="spellEnd"/>
       <w:r>
         <w:t>}}</w:t>
       </w:r>
     </w:p>
     <w:p>
       <w:pPr>
+        <w:tabs>
+          <w:tab w:val="decimal" w:pos="7920"/>
+        </w:tabs>
+      </w:pPr>
+      <w:r>
+        <w:t xml:space="preserve">{%p </w:t>
+      </w:r>
+      <w:proofErr w:type="spellStart"/>
+      <w:r>
+        <w:t>endfor</w:t>
+      </w:r>
+      <w:proofErr w:type="spellEnd"/>
+      <w:r>
+        <w:t xml:space="preserve"> %}</w:t>
+      </w:r>
+    </w:p>
+    <w:p>
+      <w:pPr>
+        <w:tabs>
+          <w:tab w:val="decimal" w:pos="7920"/>
+        </w:tabs>
+      </w:pPr>
+      <w:r>
+        <w:t>{%p endif %}</w:t>
+      </w:r>
+    </w:p>
+    <w:p>
+      <w:pPr>
+        <w:tabs>
+          <w:tab w:val="decimal" w:pos="7920"/>
+        </w:tabs>
+      </w:pPr>
+      <w:r>
+        <w:t xml:space="preserve">{%p if </w:t>
+      </w:r>
+      <w:proofErr w:type="spellStart"/>
+      <w:r>
+        <w:t>retirementaccount</w:t>
+      </w:r>
+      <w:proofErr w:type="spellEnd"/>
+      <w:r>
+        <w:t xml:space="preserve"> %}</w:t>
+      </w:r>
+    </w:p>
+    <w:p>
+      <w:pPr>
+        <w:pStyle w:val="Heading2"/>
+        <w:numPr>
+          <w:ilvl w:val="0"/>
+          <w:numId w:val="1"/>
+        </w:numPr>
+      </w:pPr>
+      <w:r>
+        <w:t>RETIREMENT ACCOUNTS</w:t>
+      </w:r>
+    </w:p>
+    <w:p>
+      <w:pPr>
+        <w:pStyle w:val="ListParagraph"/>
+        <w:numPr>
+          <w:ilvl w:val="1"/>
+          <w:numId w:val="1"/>
+        </w:numPr>
+        <w:rPr>
+          <w:b/>
+          <w:bCs/>
+        </w:rPr>
+      </w:pPr>
+      <w:r>
+        <w:rPr>
+          <w:b/>
+          <w:bCs/>
+        </w:rPr>
+        <w:t xml:space="preserve">{%p for acct in </w:t>
+      </w:r>
+      <w:proofErr w:type="spellStart"/>
+      <w:r>
+        <w:t>retirementaccount</w:t>
+      </w:r>
+      <w:proofErr w:type="spellEnd"/>
+      <w:r>
+        <w:rPr>
+          <w:b/>
+          <w:bCs/>
+        </w:rPr>
+        <w:t xml:space="preserve"> </w:t>
+      </w:r>
+      <w:r>
+        <w:rPr>
+          <w:b/>
+          <w:bCs/>
+        </w:rPr>
+        <w:t>%}</w:t>
+      </w:r>
+    </w:p>
+    <w:p>
+      <w:pPr>
+        <w:pStyle w:val="ListParagraph"/>
+        <w:numPr>
+          <w:ilvl w:val="1"/>
+          <w:numId w:val="1"/>
+        </w:numPr>
+        <w:rPr>
+          <w:b/>
+          <w:bCs/>
+        </w:rPr>
+      </w:pPr>
+      <w:r>
+        <w:rPr>
+          <w:b/>
+          <w:bCs/>
+        </w:rPr>
+        <w:t>{{</w:t>
+      </w:r>
+      <w:proofErr w:type="spellStart"/>
+      <w:r>
+        <w:rPr>
+          <w:b/>
+          <w:bCs/>
+        </w:rPr>
+        <w:t>acct.institution_name</w:t>
+      </w:r>
+      <w:proofErr w:type="spellEnd"/>
+      <w:r>
+        <w:rPr>
+          <w:b/>
+          <w:bCs/>
+        </w:rPr>
+        <w:t xml:space="preserve"> }} {{</w:t>
+      </w:r>
+      <w:proofErr w:type="spellStart"/>
+      <w:r>
+        <w:rPr>
+          <w:b/>
+          <w:bCs/>
+        </w:rPr>
+        <w:t>acct.account_type</w:t>
+      </w:r>
+      <w:proofErr w:type="spellEnd"/>
+      <w:r>
+        <w:rPr>
+          <w:b/>
+          <w:bCs/>
+        </w:rPr>
+        <w:t>}} x{{</w:t>
+      </w:r>
+      <w:proofErr w:type="spellStart"/>
+      <w:r>
+        <w:rPr>
+          <w:b/>
+          <w:bCs/>
+        </w:rPr>
+        <w:t>acct.account_number</w:t>
+      </w:r>
+      <w:proofErr w:type="spellEnd"/>
+      <w:r>
+        <w:rPr>
+          <w:b/>
+          <w:bCs/>
+        </w:rPr>
+        <w:t>}}</w:t>
+      </w:r>
+    </w:p>
+    <w:p>
+      <w:pPr>
         <w:pStyle w:val="ListParagraph"/>
         <w:numPr>
           <w:ilvl w:val="2"/>
           <w:numId w:val="1"/>
         </w:numPr>
-      </w:pPr>
-      <w:r>
-        <w:t>As of:</w:t>
-      </w:r>
-      <w:r>
-        <w:tab/>
-      </w:r>
-      <w:r>
-        <w:tab/>
+        <w:tabs>
+          <w:tab w:val="left" w:pos="4680"/>
+        </w:tabs>
+      </w:pPr>
+      <w:r>
+        <w:t>Participant/Owner</w:t>
+      </w:r>
+      <w:r>
+        <w:t>:</w:t>
       </w:r>
       <w:r>
         <w:tab/>
         <w:t>{{</w:t>
       </w:r>
+      <w:proofErr w:type="spellStart"/>
+      <w:r>
+        <w:t>acct.names_account</w:t>
+      </w:r>
+      <w:proofErr w:type="spellEnd"/>
+      <w:r>
+        <w:t>}}</w:t>
+      </w:r>
+    </w:p>
+    <w:p>
+      <w:pPr>
+        <w:pStyle w:val="ListParagraph"/>
+        <w:numPr>
+          <w:ilvl w:val="2"/>
+          <w:numId w:val="1"/>
+        </w:numPr>
+        <w:tabs>
+          <w:tab w:val="left" w:pos="4680"/>
+        </w:tabs>
+      </w:pPr>
+      <w:r>
+        <w:t>Account type:</w:t>
+      </w:r>
+      <w:r>
+        <w:tab/>
+        <w:t>{{</w:t>
+      </w:r>
+      <w:proofErr w:type="spellStart"/>
+      <w:r>
+        <w:t>acct.account_type</w:t>
+      </w:r>
+      <w:proofErr w:type="spellEnd"/>
+      <w:r>
+        <w:t>}}</w:t>
+      </w:r>
+    </w:p>
+    <w:p>
+      <w:pPr>
+        <w:pStyle w:val="ListParagraph"/>
+        <w:numPr>
+          <w:ilvl w:val="2"/>
+          <w:numId w:val="1"/>
+        </w:numPr>
+        <w:tabs>
+          <w:tab w:val="left" w:pos="4680"/>
+        </w:tabs>
+      </w:pPr>
+      <w:r>
+        <w:t xml:space="preserve">{%p if </w:t>
+      </w:r>
+      <w:proofErr w:type="spellStart"/>
+      <w:r>
+        <w:t>acct.is_employer_sponsored</w:t>
+      </w:r>
+      <w:proofErr w:type="spellEnd"/>
+      <w:r>
+        <w:t xml:space="preserve"> %}Employer:</w:t>
+      </w:r>
+      <w:r>
+        <w:tab/>
+        <w:t>{{</w:t>
+      </w:r>
+      <w:proofErr w:type="spellStart"/>
+      <w:r>
+        <w:t>acct.sponsor_name</w:t>
+      </w:r>
+      <w:proofErr w:type="spellEnd"/>
+      <w:r>
+        <w:t>}}{% endif %}</w:t>
+      </w:r>
+    </w:p>
+    <w:p>
+      <w:pPr>
+        <w:pStyle w:val="ListParagraph"/>
+        <w:numPr>
+          <w:ilvl w:val="2"/>
+          <w:numId w:val="1"/>
+        </w:numPr>
+        <w:tabs>
+          <w:tab w:val="decimal" w:pos="7920"/>
+        </w:tabs>
+      </w:pPr>
+      <w:r>
+        <w:t>Current balance ({{</w:t>
+      </w:r>
+      <w:proofErr w:type="spellStart"/>
       <w:r>
         <w:t>acct.balance_as_of_date</w:t>
       </w:r>
+      <w:proofErr w:type="spellEnd"/>
+      <w:r>
+        <w:t>}}):</w:t>
+      </w:r>
+      <w:r>
+        <w:tab/>
+        <w:t>{{</w:t>
+      </w:r>
+      <w:proofErr w:type="spellStart"/>
+      <w:r>
+        <w:t>acct.current_balance</w:t>
+      </w:r>
+      <w:proofErr w:type="spellEnd"/>
       <w:r>
         <w:t>}}</w:t>
       </w:r>
-      <w:r>
-        <w:t>{% endfor %}{% endif %}</w:t>
+    </w:p>
+    <w:p>
+      <w:pPr>
+        <w:tabs>
+          <w:tab w:val="decimal" w:pos="7920"/>
+        </w:tabs>
+      </w:pPr>
+      <w:r>
+        <w:t xml:space="preserve">{%p </w:t>
+      </w:r>
+      <w:proofErr w:type="spellStart"/>
+      <w:r>
+        <w:t>endfor</w:t>
+      </w:r>
+      <w:proofErr w:type="spellEnd"/>
+      <w:r>
+        <w:t xml:space="preserve"> %}</w:t>
+      </w:r>
+    </w:p>
+    <w:p>
+      <w:pPr>
+        <w:tabs>
+          <w:tab w:val="decimal" w:pos="7920"/>
+        </w:tabs>
+      </w:pPr>
+      <w:r>
+        <w:lastRenderedPageBreak/>
+        <w:t>{%p endif %}</w:t>
+      </w:r>
+    </w:p>
+    <w:p>
+      <w:pPr>
+        <w:tabs>
+          <w:tab w:val="decimal" w:pos="7920"/>
+        </w:tabs>
+      </w:pPr>
+      <w:r>
+        <w:t>{%p if automobile or aircraft or watercraft %}</w:t>
       </w:r>
     </w:p>
     <w:p>
@@ -595,21 +1036,304 @@
         </w:numPr>
       </w:pPr>
       <w:r>
-        <w:t>RETIREMENT ACCOUNTS</w:t>
-      </w:r>
-    </w:p>
-    <w:p>
-      <w:pPr>
-        <w:pStyle w:val="Heading2"/>
-        <w:numPr>
-          <w:ilvl w:val="0"/>
-          <w:numId w:val="1"/>
-        </w:numPr>
-      </w:pPr>
-      <w:r>
         <w:t>MOTOR VEHICLES</w:t>
       </w:r>
     </w:p>
+    <w:p>
+      <w:pPr>
+        <w:pStyle w:val="ListParagraph"/>
+        <w:numPr>
+          <w:ilvl w:val="1"/>
+          <w:numId w:val="1"/>
+        </w:numPr>
+        <w:rPr>
+          <w:b/>
+          <w:bCs/>
+        </w:rPr>
+      </w:pPr>
+      <w:r>
+        <w:rPr>
+          <w:b/>
+          <w:bCs/>
+        </w:rPr>
+        <w:t>{%p if automobile%}AUTOMOBILES</w:t>
+      </w:r>
+      <w:r>
+        <w:rPr>
+          <w:b/>
+          <w:bCs/>
+        </w:rPr>
+        <w:t xml:space="preserve">{%p for </w:t>
+      </w:r>
+      <w:r>
+        <w:rPr>
+          <w:b/>
+          <w:bCs/>
+        </w:rPr>
+        <w:t>auto</w:t>
+      </w:r>
+      <w:r>
+        <w:rPr>
+          <w:b/>
+          <w:bCs/>
+        </w:rPr>
+        <w:t xml:space="preserve"> in </w:t>
+      </w:r>
+      <w:r>
+        <w:t>automobile</w:t>
+      </w:r>
+      <w:r>
+        <w:rPr>
+          <w:b/>
+          <w:bCs/>
+        </w:rPr>
+        <w:t xml:space="preserve"> %}</w:t>
+      </w:r>
+    </w:p>
+    <w:p>
+      <w:pPr>
+        <w:pStyle w:val="ListParagraph"/>
+        <w:numPr>
+          <w:ilvl w:val="2"/>
+          <w:numId w:val="1"/>
+        </w:numPr>
+        <w:rPr>
+          <w:b/>
+          <w:bCs/>
+        </w:rPr>
+      </w:pPr>
+      <w:r>
+        <w:rPr>
+          <w:b/>
+          <w:bCs/>
+        </w:rPr>
+        <w:t>{%p for auto in automobile %}</w:t>
+      </w:r>
+    </w:p>
+    <w:p>
+      <w:pPr>
+        <w:pStyle w:val="ListParagraph"/>
+        <w:numPr>
+          <w:ilvl w:val="3"/>
+          <w:numId w:val="1"/>
+        </w:numPr>
+      </w:pPr>
+      <w:r>
+        <w:t>{{</w:t>
+      </w:r>
+      <w:proofErr w:type="spellStart"/>
+      <w:r>
+        <w:t>auto.short_name</w:t>
+      </w:r>
+      <w:proofErr w:type="spellEnd"/>
+      <w:r>
+        <w:t>}}</w:t>
+      </w:r>
+    </w:p>
+    <w:p>
+      <w:pPr>
+        <w:pStyle w:val="ListParagraph"/>
+        <w:numPr>
+          <w:ilvl w:val="2"/>
+          <w:numId w:val="1"/>
+        </w:numPr>
+      </w:pPr>
+      <w:r>
+        <w:t xml:space="preserve">{%p </w:t>
+      </w:r>
+      <w:proofErr w:type="spellStart"/>
+      <w:r>
+        <w:t>endfor</w:t>
+      </w:r>
+      <w:proofErr w:type="spellEnd"/>
+      <w:r>
+        <w:t xml:space="preserve"> %}</w:t>
+      </w:r>
+    </w:p>
+    <w:p>
+      <w:pPr>
+        <w:pStyle w:val="ListParagraph"/>
+        <w:numPr>
+          <w:ilvl w:val="2"/>
+          <w:numId w:val="1"/>
+        </w:numPr>
+      </w:pPr>
+      <w:r>
+        <w:t>{%p endif %}</w:t>
+      </w:r>
+    </w:p>
+    <w:p>
+      <w:pPr>
+        <w:pStyle w:val="ListParagraph"/>
+        <w:numPr>
+          <w:ilvl w:val="1"/>
+          <w:numId w:val="1"/>
+        </w:numPr>
+      </w:pPr>
+      <w:r>
+        <w:t>{%p if aircraft %}</w:t>
+      </w:r>
+      <w:r>
+        <w:rPr>
+          <w:b/>
+          <w:bCs/>
+        </w:rPr>
+        <w:t>AIRCRAFT</w:t>
+      </w:r>
+    </w:p>
+    <w:p>
+      <w:pPr>
+        <w:pStyle w:val="ListParagraph"/>
+        <w:numPr>
+          <w:ilvl w:val="2"/>
+          <w:numId w:val="1"/>
+        </w:numPr>
+      </w:pPr>
+      <w:r>
+        <w:t>{% for ac in aircraft %}</w:t>
+      </w:r>
+    </w:p>
+    <w:p>
+      <w:pPr>
+        <w:pStyle w:val="ListParagraph"/>
+        <w:numPr>
+          <w:ilvl w:val="3"/>
+          <w:numId w:val="1"/>
+        </w:numPr>
+      </w:pPr>
+      <w:r>
+        <w:t>{{</w:t>
+      </w:r>
+      <w:proofErr w:type="spellStart"/>
+      <w:r>
+        <w:t>ac.short_name</w:t>
+      </w:r>
+      <w:proofErr w:type="spellEnd"/>
+      <w:r>
+        <w:t>}}</w:t>
+      </w:r>
+    </w:p>
+    <w:p>
+      <w:pPr>
+        <w:pStyle w:val="ListParagraph"/>
+        <w:numPr>
+          <w:ilvl w:val="2"/>
+          <w:numId w:val="1"/>
+        </w:numPr>
+      </w:pPr>
+      <w:r>
+        <w:t xml:space="preserve">{%p </w:t>
+      </w:r>
+      <w:proofErr w:type="spellStart"/>
+      <w:r>
+        <w:t>endfor</w:t>
+      </w:r>
+      <w:proofErr w:type="spellEnd"/>
+      <w:r>
+        <w:t>%}</w:t>
+      </w:r>
+    </w:p>
+    <w:p>
+      <w:pPr>
+        <w:pStyle w:val="ListParagraph"/>
+        <w:numPr>
+          <w:ilvl w:val="2"/>
+          <w:numId w:val="1"/>
+        </w:numPr>
+      </w:pPr>
+      <w:r>
+        <w:t>{%p endif %}</w:t>
+      </w:r>
+    </w:p>
+    <w:p>
+      <w:pPr>
+        <w:pStyle w:val="ListParagraph"/>
+        <w:numPr>
+          <w:ilvl w:val="1"/>
+          <w:numId w:val="1"/>
+        </w:numPr>
+      </w:pPr>
+      <w:r>
+        <w:t>{%p if watercraft %}</w:t>
+      </w:r>
+      <w:r>
+        <w:rPr>
+          <w:b/>
+          <w:bCs/>
+        </w:rPr>
+        <w:t>WATERCRAFT</w:t>
+      </w:r>
+    </w:p>
+    <w:p>
+      <w:pPr>
+        <w:pStyle w:val="ListParagraph"/>
+        <w:numPr>
+          <w:ilvl w:val="2"/>
+          <w:numId w:val="1"/>
+        </w:numPr>
+      </w:pPr>
+      <w:r>
+        <w:t>{% for boat in watercraft %}</w:t>
+      </w:r>
+    </w:p>
+    <w:p>
+      <w:pPr>
+        <w:pStyle w:val="ListParagraph"/>
+        <w:numPr>
+          <w:ilvl w:val="3"/>
+          <w:numId w:val="1"/>
+        </w:numPr>
+      </w:pPr>
+      <w:r>
+        <w:t>{{</w:t>
+      </w:r>
+      <w:proofErr w:type="spellStart"/>
+      <w:r>
+        <w:t>boat.short_name</w:t>
+      </w:r>
+      <w:proofErr w:type="spellEnd"/>
+      <w:r>
+        <w:t>}}</w:t>
+      </w:r>
+    </w:p>
+    <w:p>
+      <w:pPr>
+        <w:pStyle w:val="ListParagraph"/>
+        <w:numPr>
+          <w:ilvl w:val="2"/>
+          <w:numId w:val="1"/>
+        </w:numPr>
+      </w:pPr>
+      <w:r>
+        <w:t xml:space="preserve">{%p </w:t>
+      </w:r>
+      <w:proofErr w:type="spellStart"/>
+      <w:r>
+        <w:t>endfor</w:t>
+      </w:r>
+      <w:proofErr w:type="spellEnd"/>
+      <w:r>
+        <w:t xml:space="preserve"> %}</w:t>
+      </w:r>
+    </w:p>
+    <w:p>
+      <w:pPr>
+        <w:pStyle w:val="ListParagraph"/>
+        <w:numPr>
+          <w:ilvl w:val="2"/>
+          <w:numId w:val="1"/>
+        </w:numPr>
+      </w:pPr>
+      <w:r>
+        <w:t>{%p endif %}</w:t>
+      </w:r>
+    </w:p>
+    <w:p>
+      <w:r>
+        <w:t>{%p endif %}</w:t>
+      </w:r>
+    </w:p>
+    <w:p/>
     <w:p>
       <w:pPr>
         <w:pStyle w:val="Heading2"/>
